--- a/Documentación/HerramientasTecnicas_RetoKarate.docx
+++ b/Documentación/HerramientasTecnicas_RetoKarate.docx
@@ -2,30 +2,6 @@
 <file path=word/document.xml><?xml version="1.0" encoding="utf-8"?>
 <w:document xmlns:wpc="http://schemas.microsoft.com/office/word/2010/wordprocessingCanvas" xmlns:cx="http://schemas.microsoft.com/office/drawing/2014/chartex" xmlns:cx1="http://schemas.microsoft.com/office/drawing/2015/9/8/chartex" xmlns:cx2="http://schemas.microsoft.com/office/drawing/2015/10/21/chartex" xmlns:cx3="http://schemas.microsoft.com/office/drawing/2016/5/9/chartex" xmlns:cx4="http://schemas.microsoft.com/office/drawing/2016/5/10/chartex" xmlns:cx5="http://schemas.microsoft.com/office/drawing/2016/5/11/chartex" xmlns:cx6="http://schemas.microsoft.com/office/drawing/2016/5/12/chartex" xmlns:cx7="http://schemas.microsoft.com/office/drawing/2016/5/13/chartex" xmlns:cx8="http://schemas.microsoft.com/office/drawing/2016/5/14/chartex" xmlns:mc="http://schemas.openxmlformats.org/markup-compatibility/2006" xmlns:aink="http://schemas.microsoft.com/office/drawing/2016/ink" xmlns:am3d="http://schemas.microsoft.com/office/drawing/2017/model3d" xmlns:o="urn:schemas-microsoft-com:office:office" xmlns:oel="http://schemas.microsoft.com/office/2019/extlst" xmlns:r="http://schemas.openxmlformats.org/officeDocument/2006/relationships" xmlns:m="http://schemas.openxmlformats.org/officeDocument/2006/math" xmlns:v="urn:schemas-microsoft-com:vml" xmlns:wp14="http://schemas.microsoft.com/office/word/2010/wordprocessingDrawing" xmlns:wp="http://schemas.openxmlformats.org/drawingml/2006/wordprocessingDrawing" xmlns:w10="urn:schemas-microsoft-com:office:word" xmlns:w="http://schemas.openxmlformats.org/wordprocessingml/2006/main" xmlns:w14="http://schemas.microsoft.com/office/word/2010/wordml" xmlns:w15="http://schemas.microsoft.com/office/word/2012/wordml" xmlns:w16cex="http://schemas.microsoft.com/office/word/2018/wordml/cex" xmlns:w16cid="http://schemas.microsoft.com/office/word/2016/wordml/cid" xmlns:w16="http://schemas.microsoft.com/office/word/2018/wordml" xmlns:w16sdtdh="http://schemas.microsoft.com/office/word/2020/wordml/sdtdatahash" xmlns:w16se="http://schemas.microsoft.com/office/word/2015/wordml/symex" xmlns:wpg="http://schemas.microsoft.com/office/word/2010/wordprocessingGroup" xmlns:wpi="http://schemas.microsoft.com/office/word/2010/wordprocessingInk" xmlns:wne="http://schemas.microsoft.com/office/word/2006/wordml" xmlns:wps="http://schemas.microsoft.com/office/word/2010/wordprocessingShape" mc:Ignorable="w14 w15 w16se w16cid w16 w16cex w16sdtdh wp14">
   <w:body>
-    <w:p>
-      <w:pPr>
-        <w:pBdr>
-          <w:top w:val="single" w:sz="2" w:space="0" w:color="E3E3E3"/>
-          <w:left w:val="single" w:sz="2" w:space="0" w:color="E3E3E3"/>
-          <w:bottom w:val="single" w:sz="2" w:space="0" w:color="E3E3E3"/>
-          <w:right w:val="single" w:sz="2" w:space="0" w:color="E3E3E3"/>
-        </w:pBdr>
-        <w:spacing w:after="213" w:line="240" w:lineRule="auto"/>
-        <w:jc w:val="both"/>
-        <w:outlineLvl w:val="0"/>
-        <w:rPr>
-          <w:rFonts w:ascii="Segoe UI" w:eastAsia="Times New Roman" w:hAnsi="Segoe UI" w:cs="Segoe UI"/>
-          <w:b/>
-          <w:bCs/>
-          <w:color w:val="000000" w:themeColor="text1"/>
-          <w:kern w:val="36"/>
-          <w:sz w:val="54"/>
-          <w:szCs w:val="54"/>
-          <w:lang w:eastAsia="es-MX"/>
-          <w14:ligatures w14:val="none"/>
-        </w:rPr>
-      </w:pPr>
-    </w:p>
     <w:p>
       <w:pPr>
         <w:rPr>
@@ -47,7 +23,1491 @@
           <w:docGrid w:linePitch="360"/>
         </w:sectPr>
       </w:pPr>
-      <w:r>
+    </w:p>
+    <w:sdt>
+      <w:sdtPr>
+        <w:rPr>
+          <w:lang w:val="es-ES"/>
+        </w:rPr>
+        <w:id w:val="177929098"/>
+        <w:docPartObj>
+          <w:docPartGallery w:val="Table of Contents"/>
+          <w:docPartUnique/>
+        </w:docPartObj>
+      </w:sdtPr>
+      <w:sdtEndPr>
+        <w:rPr>
+          <w:rFonts w:asciiTheme="minorHAnsi" w:eastAsiaTheme="minorHAnsi" w:hAnsiTheme="minorHAnsi" w:cstheme="minorBidi"/>
+          <w:noProof/>
+          <w:color w:val="auto"/>
+          <w:kern w:val="2"/>
+          <w:sz w:val="24"/>
+          <w:szCs w:val="24"/>
+          <w:lang w:val="es-PE" w:eastAsia="en-US"/>
+          <w14:ligatures w14:val="standardContextual"/>
+        </w:rPr>
+      </w:sdtEndPr>
+      <w:sdtContent>
+        <w:p>
+          <w:pPr>
+            <w:pStyle w:val="TtuloTDC"/>
+          </w:pPr>
+          <w:r>
+            <w:rPr>
+              <w:lang w:val="es-ES"/>
+            </w:rPr>
+            <w:t>Tabla de contenido</w:t>
+          </w:r>
+        </w:p>
+        <w:p>
+          <w:pPr>
+            <w:pStyle w:val="TDC1"/>
+            <w:tabs>
+              <w:tab w:val="right" w:leader="dot" w:pos="8828"/>
+            </w:tabs>
+            <w:rPr>
+              <w:rFonts w:eastAsiaTheme="minorEastAsia"/>
+              <w:b w:val="0"/>
+              <w:bCs w:val="0"/>
+              <w:i w:val="0"/>
+              <w:iCs w:val="0"/>
+              <w:noProof/>
+              <w:lang w:eastAsia="es-MX"/>
+            </w:rPr>
+          </w:pPr>
+          <w:r>
+            <w:rPr>
+              <w:b w:val="0"/>
+              <w:bCs w:val="0"/>
+            </w:rPr>
+            <w:fldChar w:fldCharType="begin"/>
+          </w:r>
+          <w:r>
+            <w:instrText>TOC \o "1-3" \h \z \u</w:instrText>
+          </w:r>
+          <w:r>
+            <w:rPr>
+              <w:b w:val="0"/>
+              <w:bCs w:val="0"/>
+            </w:rPr>
+            <w:fldChar w:fldCharType="separate"/>
+          </w:r>
+          <w:hyperlink w:anchor="_Toc164266405" w:history="1">
+            <w:r>
+              <w:rPr>
+                <w:rStyle w:val="Hipervnculo"/>
+                <w:rFonts w:ascii="Segoe UI" w:eastAsia="Times New Roman" w:hAnsi="Segoe UI" w:cs="Segoe UI"/>
+                <w:noProof/>
+                <w:kern w:val="36"/>
+                <w:lang w:eastAsia="es-MX"/>
+                <w14:ligatures w14:val="none"/>
+              </w:rPr>
+              <w:t>Especificación de Herramientas y Técnicas para Pruebas de APIs</w:t>
+            </w:r>
+            <w:r>
+              <w:rPr>
+                <w:noProof/>
+                <w:webHidden/>
+              </w:rPr>
+              <w:tab/>
+            </w:r>
+            <w:r>
+              <w:rPr>
+                <w:noProof/>
+                <w:webHidden/>
+              </w:rPr>
+              <w:fldChar w:fldCharType="begin"/>
+            </w:r>
+            <w:r>
+              <w:rPr>
+                <w:noProof/>
+                <w:webHidden/>
+              </w:rPr>
+              <w:instrText xml:space="preserve"> PAGEREF _Toc164266405 \h </w:instrText>
+            </w:r>
+            <w:r>
+              <w:rPr>
+                <w:noProof/>
+                <w:webHidden/>
+              </w:rPr>
+            </w:r>
+            <w:r>
+              <w:rPr>
+                <w:noProof/>
+                <w:webHidden/>
+              </w:rPr>
+              <w:fldChar w:fldCharType="separate"/>
+            </w:r>
+            <w:r>
+              <w:rPr>
+                <w:noProof/>
+                <w:webHidden/>
+              </w:rPr>
+              <w:t>2</w:t>
+            </w:r>
+            <w:r>
+              <w:rPr>
+                <w:noProof/>
+                <w:webHidden/>
+              </w:rPr>
+              <w:fldChar w:fldCharType="end"/>
+            </w:r>
+          </w:hyperlink>
+        </w:p>
+        <w:p>
+          <w:pPr>
+            <w:pStyle w:val="TDC2"/>
+            <w:tabs>
+              <w:tab w:val="right" w:leader="dot" w:pos="8828"/>
+            </w:tabs>
+            <w:rPr>
+              <w:rFonts w:eastAsiaTheme="minorEastAsia"/>
+              <w:b w:val="0"/>
+              <w:bCs w:val="0"/>
+              <w:noProof/>
+              <w:sz w:val="24"/>
+              <w:szCs w:val="24"/>
+              <w:lang w:eastAsia="es-MX"/>
+            </w:rPr>
+          </w:pPr>
+          <w:hyperlink w:anchor="_Toc164266406" w:history="1">
+            <w:r>
+              <w:rPr>
+                <w:rStyle w:val="Hipervnculo"/>
+                <w:rFonts w:ascii="Segoe UI" w:eastAsia="Times New Roman" w:hAnsi="Segoe UI" w:cs="Segoe UI"/>
+                <w:noProof/>
+                <w:kern w:val="0"/>
+                <w:lang w:eastAsia="es-MX"/>
+                <w14:ligatures w14:val="none"/>
+              </w:rPr>
+              <w:t>1. Introducción</w:t>
+            </w:r>
+            <w:r>
+              <w:rPr>
+                <w:noProof/>
+                <w:webHidden/>
+              </w:rPr>
+              <w:tab/>
+            </w:r>
+            <w:r>
+              <w:rPr>
+                <w:noProof/>
+                <w:webHidden/>
+              </w:rPr>
+              <w:fldChar w:fldCharType="begin"/>
+            </w:r>
+            <w:r>
+              <w:rPr>
+                <w:noProof/>
+                <w:webHidden/>
+              </w:rPr>
+              <w:instrText xml:space="preserve"> PAGEREF _Toc164266406 \h </w:instrText>
+            </w:r>
+            <w:r>
+              <w:rPr>
+                <w:noProof/>
+                <w:webHidden/>
+              </w:rPr>
+            </w:r>
+            <w:r>
+              <w:rPr>
+                <w:noProof/>
+                <w:webHidden/>
+              </w:rPr>
+              <w:fldChar w:fldCharType="separate"/>
+            </w:r>
+            <w:r>
+              <w:rPr>
+                <w:noProof/>
+                <w:webHidden/>
+              </w:rPr>
+              <w:t>2</w:t>
+            </w:r>
+            <w:r>
+              <w:rPr>
+                <w:noProof/>
+                <w:webHidden/>
+              </w:rPr>
+              <w:fldChar w:fldCharType="end"/>
+            </w:r>
+          </w:hyperlink>
+        </w:p>
+        <w:p>
+          <w:pPr>
+            <w:pStyle w:val="TDC2"/>
+            <w:tabs>
+              <w:tab w:val="right" w:leader="dot" w:pos="8828"/>
+            </w:tabs>
+            <w:rPr>
+              <w:rFonts w:eastAsiaTheme="minorEastAsia"/>
+              <w:b w:val="0"/>
+              <w:bCs w:val="0"/>
+              <w:noProof/>
+              <w:sz w:val="24"/>
+              <w:szCs w:val="24"/>
+              <w:lang w:eastAsia="es-MX"/>
+            </w:rPr>
+          </w:pPr>
+          <w:hyperlink w:anchor="_Toc164266407" w:history="1">
+            <w:r>
+              <w:rPr>
+                <w:rStyle w:val="Hipervnculo"/>
+                <w:rFonts w:ascii="Segoe UI" w:eastAsia="Times New Roman" w:hAnsi="Segoe UI" w:cs="Segoe UI"/>
+                <w:noProof/>
+                <w:kern w:val="0"/>
+                <w:lang w:eastAsia="es-MX"/>
+                <w14:ligatures w14:val="none"/>
+              </w:rPr>
+              <w:t>2. Herramientas Utilizadas</w:t>
+            </w:r>
+            <w:r>
+              <w:rPr>
+                <w:noProof/>
+                <w:webHidden/>
+              </w:rPr>
+              <w:tab/>
+            </w:r>
+            <w:r>
+              <w:rPr>
+                <w:noProof/>
+                <w:webHidden/>
+              </w:rPr>
+              <w:fldChar w:fldCharType="begin"/>
+            </w:r>
+            <w:r>
+              <w:rPr>
+                <w:noProof/>
+                <w:webHidden/>
+              </w:rPr>
+              <w:instrText xml:space="preserve"> PAGEREF _Toc164266407 \h </w:instrText>
+            </w:r>
+            <w:r>
+              <w:rPr>
+                <w:noProof/>
+                <w:webHidden/>
+              </w:rPr>
+            </w:r>
+            <w:r>
+              <w:rPr>
+                <w:noProof/>
+                <w:webHidden/>
+              </w:rPr>
+              <w:fldChar w:fldCharType="separate"/>
+            </w:r>
+            <w:r>
+              <w:rPr>
+                <w:noProof/>
+                <w:webHidden/>
+              </w:rPr>
+              <w:t>2</w:t>
+            </w:r>
+            <w:r>
+              <w:rPr>
+                <w:noProof/>
+                <w:webHidden/>
+              </w:rPr>
+              <w:fldChar w:fldCharType="end"/>
+            </w:r>
+          </w:hyperlink>
+        </w:p>
+        <w:p>
+          <w:pPr>
+            <w:pStyle w:val="TDC3"/>
+            <w:tabs>
+              <w:tab w:val="right" w:leader="dot" w:pos="8828"/>
+            </w:tabs>
+            <w:rPr>
+              <w:rFonts w:eastAsiaTheme="minorEastAsia"/>
+              <w:noProof/>
+              <w:sz w:val="24"/>
+              <w:szCs w:val="24"/>
+              <w:lang w:eastAsia="es-MX"/>
+            </w:rPr>
+          </w:pPr>
+          <w:hyperlink w:anchor="_Toc164266408" w:history="1">
+            <w:r>
+              <w:rPr>
+                <w:rStyle w:val="Hipervnculo"/>
+                <w:rFonts w:ascii="Segoe UI" w:eastAsia="Times New Roman" w:hAnsi="Segoe UI" w:cs="Segoe UI"/>
+                <w:b/>
+                <w:bCs/>
+                <w:noProof/>
+                <w:kern w:val="0"/>
+                <w:lang w:eastAsia="es-MX"/>
+                <w14:ligatures w14:val="none"/>
+              </w:rPr>
+              <w:t>2.1 Java 11</w:t>
+            </w:r>
+            <w:r>
+              <w:rPr>
+                <w:noProof/>
+                <w:webHidden/>
+              </w:rPr>
+              <w:tab/>
+            </w:r>
+            <w:r>
+              <w:rPr>
+                <w:noProof/>
+                <w:webHidden/>
+              </w:rPr>
+              <w:fldChar w:fldCharType="begin"/>
+            </w:r>
+            <w:r>
+              <w:rPr>
+                <w:noProof/>
+                <w:webHidden/>
+              </w:rPr>
+              <w:instrText xml:space="preserve"> PAGEREF _Toc164266408 \h </w:instrText>
+            </w:r>
+            <w:r>
+              <w:rPr>
+                <w:noProof/>
+                <w:webHidden/>
+              </w:rPr>
+            </w:r>
+            <w:r>
+              <w:rPr>
+                <w:noProof/>
+                <w:webHidden/>
+              </w:rPr>
+              <w:fldChar w:fldCharType="separate"/>
+            </w:r>
+            <w:r>
+              <w:rPr>
+                <w:noProof/>
+                <w:webHidden/>
+              </w:rPr>
+              <w:t>2</w:t>
+            </w:r>
+            <w:r>
+              <w:rPr>
+                <w:noProof/>
+                <w:webHidden/>
+              </w:rPr>
+              <w:fldChar w:fldCharType="end"/>
+            </w:r>
+          </w:hyperlink>
+        </w:p>
+        <w:p>
+          <w:pPr>
+            <w:pStyle w:val="TDC3"/>
+            <w:tabs>
+              <w:tab w:val="right" w:leader="dot" w:pos="8828"/>
+            </w:tabs>
+            <w:rPr>
+              <w:rFonts w:eastAsiaTheme="minorEastAsia"/>
+              <w:noProof/>
+              <w:sz w:val="24"/>
+              <w:szCs w:val="24"/>
+              <w:lang w:eastAsia="es-MX"/>
+            </w:rPr>
+          </w:pPr>
+          <w:hyperlink w:anchor="_Toc164266409" w:history="1">
+            <w:r>
+              <w:rPr>
+                <w:rStyle w:val="Hipervnculo"/>
+                <w:rFonts w:ascii="Segoe UI" w:eastAsia="Times New Roman" w:hAnsi="Segoe UI" w:cs="Segoe UI"/>
+                <w:b/>
+                <w:bCs/>
+                <w:noProof/>
+                <w:kern w:val="0"/>
+                <w:lang w:eastAsia="es-MX"/>
+                <w14:ligatures w14:val="none"/>
+              </w:rPr>
+              <w:t xml:space="preserve">2.2 </w:t>
+            </w:r>
+            <w:r>
+              <w:rPr>
+                <w:rStyle w:val="Hipervnculo"/>
+                <w:rFonts w:ascii="Segoe UI" w:eastAsia="Times New Roman" w:hAnsi="Segoe UI" w:cs="Segoe UI"/>
+                <w:b/>
+                <w:bCs/>
+                <w:noProof/>
+                <w:kern w:val="0"/>
+                <w:bdr w:val="single" w:sz="2" w:space="0" w:color="E3E3E3" w:frame="1"/>
+                <w:lang w:eastAsia="es-MX"/>
+                <w14:ligatures w14:val="none"/>
+              </w:rPr>
+              <w:t>Maven 3.8.5</w:t>
+            </w:r>
+            <w:r>
+              <w:rPr>
+                <w:noProof/>
+                <w:webHidden/>
+              </w:rPr>
+              <w:tab/>
+            </w:r>
+            <w:r>
+              <w:rPr>
+                <w:noProof/>
+                <w:webHidden/>
+              </w:rPr>
+              <w:fldChar w:fldCharType="begin"/>
+            </w:r>
+            <w:r>
+              <w:rPr>
+                <w:noProof/>
+                <w:webHidden/>
+              </w:rPr>
+              <w:instrText xml:space="preserve"> PAGEREF _Toc164266409 \h </w:instrText>
+            </w:r>
+            <w:r>
+              <w:rPr>
+                <w:noProof/>
+                <w:webHidden/>
+              </w:rPr>
+            </w:r>
+            <w:r>
+              <w:rPr>
+                <w:noProof/>
+                <w:webHidden/>
+              </w:rPr>
+              <w:fldChar w:fldCharType="separate"/>
+            </w:r>
+            <w:r>
+              <w:rPr>
+                <w:noProof/>
+                <w:webHidden/>
+              </w:rPr>
+              <w:t>2</w:t>
+            </w:r>
+            <w:r>
+              <w:rPr>
+                <w:noProof/>
+                <w:webHidden/>
+              </w:rPr>
+              <w:fldChar w:fldCharType="end"/>
+            </w:r>
+          </w:hyperlink>
+        </w:p>
+        <w:p>
+          <w:pPr>
+            <w:pStyle w:val="TDC3"/>
+            <w:tabs>
+              <w:tab w:val="right" w:leader="dot" w:pos="8828"/>
+            </w:tabs>
+            <w:rPr>
+              <w:rFonts w:eastAsiaTheme="minorEastAsia"/>
+              <w:noProof/>
+              <w:sz w:val="24"/>
+              <w:szCs w:val="24"/>
+              <w:lang w:eastAsia="es-MX"/>
+            </w:rPr>
+          </w:pPr>
+          <w:hyperlink w:anchor="_Toc164266410" w:history="1">
+            <w:r>
+              <w:rPr>
+                <w:rStyle w:val="Hipervnculo"/>
+                <w:rFonts w:ascii="Segoe UI" w:eastAsia="Times New Roman" w:hAnsi="Segoe UI" w:cs="Segoe UI"/>
+                <w:b/>
+                <w:bCs/>
+                <w:noProof/>
+                <w:kern w:val="0"/>
+                <w:lang w:eastAsia="es-MX"/>
+                <w14:ligatures w14:val="none"/>
+              </w:rPr>
+              <w:t>2.3 Postman</w:t>
+            </w:r>
+            <w:r>
+              <w:rPr>
+                <w:noProof/>
+                <w:webHidden/>
+              </w:rPr>
+              <w:tab/>
+            </w:r>
+            <w:r>
+              <w:rPr>
+                <w:noProof/>
+                <w:webHidden/>
+              </w:rPr>
+              <w:fldChar w:fldCharType="begin"/>
+            </w:r>
+            <w:r>
+              <w:rPr>
+                <w:noProof/>
+                <w:webHidden/>
+              </w:rPr>
+              <w:instrText xml:space="preserve"> PAGEREF _Toc164266410 \h </w:instrText>
+            </w:r>
+            <w:r>
+              <w:rPr>
+                <w:noProof/>
+                <w:webHidden/>
+              </w:rPr>
+            </w:r>
+            <w:r>
+              <w:rPr>
+                <w:noProof/>
+                <w:webHidden/>
+              </w:rPr>
+              <w:fldChar w:fldCharType="separate"/>
+            </w:r>
+            <w:r>
+              <w:rPr>
+                <w:noProof/>
+                <w:webHidden/>
+              </w:rPr>
+              <w:t>2</w:t>
+            </w:r>
+            <w:r>
+              <w:rPr>
+                <w:noProof/>
+                <w:webHidden/>
+              </w:rPr>
+              <w:fldChar w:fldCharType="end"/>
+            </w:r>
+          </w:hyperlink>
+        </w:p>
+        <w:p>
+          <w:pPr>
+            <w:pStyle w:val="TDC3"/>
+            <w:tabs>
+              <w:tab w:val="right" w:leader="dot" w:pos="8828"/>
+            </w:tabs>
+            <w:rPr>
+              <w:rFonts w:eastAsiaTheme="minorEastAsia"/>
+              <w:noProof/>
+              <w:sz w:val="24"/>
+              <w:szCs w:val="24"/>
+              <w:lang w:eastAsia="es-MX"/>
+            </w:rPr>
+          </w:pPr>
+          <w:hyperlink w:anchor="_Toc164266411" w:history="1">
+            <w:r>
+              <w:rPr>
+                <w:rStyle w:val="Hipervnculo"/>
+                <w:rFonts w:ascii="Segoe UI" w:eastAsia="Times New Roman" w:hAnsi="Segoe UI" w:cs="Segoe UI"/>
+                <w:b/>
+                <w:bCs/>
+                <w:noProof/>
+                <w:kern w:val="0"/>
+                <w:lang w:eastAsia="es-MX"/>
+                <w14:ligatures w14:val="none"/>
+              </w:rPr>
+              <w:t>2.4 Karate DSL</w:t>
+            </w:r>
+            <w:r>
+              <w:rPr>
+                <w:noProof/>
+                <w:webHidden/>
+              </w:rPr>
+              <w:tab/>
+            </w:r>
+            <w:r>
+              <w:rPr>
+                <w:noProof/>
+                <w:webHidden/>
+              </w:rPr>
+              <w:fldChar w:fldCharType="begin"/>
+            </w:r>
+            <w:r>
+              <w:rPr>
+                <w:noProof/>
+                <w:webHidden/>
+              </w:rPr>
+              <w:instrText xml:space="preserve"> PAGEREF _Toc164266411 \h </w:instrText>
+            </w:r>
+            <w:r>
+              <w:rPr>
+                <w:noProof/>
+                <w:webHidden/>
+              </w:rPr>
+            </w:r>
+            <w:r>
+              <w:rPr>
+                <w:noProof/>
+                <w:webHidden/>
+              </w:rPr>
+              <w:fldChar w:fldCharType="separate"/>
+            </w:r>
+            <w:r>
+              <w:rPr>
+                <w:noProof/>
+                <w:webHidden/>
+              </w:rPr>
+              <w:t>3</w:t>
+            </w:r>
+            <w:r>
+              <w:rPr>
+                <w:noProof/>
+                <w:webHidden/>
+              </w:rPr>
+              <w:fldChar w:fldCharType="end"/>
+            </w:r>
+          </w:hyperlink>
+        </w:p>
+        <w:p>
+          <w:pPr>
+            <w:pStyle w:val="TDC3"/>
+            <w:tabs>
+              <w:tab w:val="right" w:leader="dot" w:pos="8828"/>
+            </w:tabs>
+            <w:rPr>
+              <w:rFonts w:eastAsiaTheme="minorEastAsia"/>
+              <w:noProof/>
+              <w:sz w:val="24"/>
+              <w:szCs w:val="24"/>
+              <w:lang w:eastAsia="es-MX"/>
+            </w:rPr>
+          </w:pPr>
+          <w:hyperlink w:anchor="_Toc164266412" w:history="1">
+            <w:r>
+              <w:rPr>
+                <w:rStyle w:val="Hipervnculo"/>
+                <w:rFonts w:ascii="Segoe UI" w:eastAsia="Times New Roman" w:hAnsi="Segoe UI" w:cs="Segoe UI"/>
+                <w:b/>
+                <w:bCs/>
+                <w:noProof/>
+                <w:kern w:val="0"/>
+                <w:lang w:eastAsia="es-MX"/>
+                <w14:ligatures w14:val="none"/>
+              </w:rPr>
+              <w:t>2.5 Docker y Docker Compose</w:t>
+            </w:r>
+            <w:r>
+              <w:rPr>
+                <w:noProof/>
+                <w:webHidden/>
+              </w:rPr>
+              <w:tab/>
+            </w:r>
+            <w:r>
+              <w:rPr>
+                <w:noProof/>
+                <w:webHidden/>
+              </w:rPr>
+              <w:fldChar w:fldCharType="begin"/>
+            </w:r>
+            <w:r>
+              <w:rPr>
+                <w:noProof/>
+                <w:webHidden/>
+              </w:rPr>
+              <w:instrText xml:space="preserve"> PAGEREF _Toc164266412 \h </w:instrText>
+            </w:r>
+            <w:r>
+              <w:rPr>
+                <w:noProof/>
+                <w:webHidden/>
+              </w:rPr>
+            </w:r>
+            <w:r>
+              <w:rPr>
+                <w:noProof/>
+                <w:webHidden/>
+              </w:rPr>
+              <w:fldChar w:fldCharType="separate"/>
+            </w:r>
+            <w:r>
+              <w:rPr>
+                <w:noProof/>
+                <w:webHidden/>
+              </w:rPr>
+              <w:t>3</w:t>
+            </w:r>
+            <w:r>
+              <w:rPr>
+                <w:noProof/>
+                <w:webHidden/>
+              </w:rPr>
+              <w:fldChar w:fldCharType="end"/>
+            </w:r>
+          </w:hyperlink>
+        </w:p>
+        <w:p>
+          <w:pPr>
+            <w:pStyle w:val="TDC2"/>
+            <w:tabs>
+              <w:tab w:val="right" w:leader="dot" w:pos="8828"/>
+            </w:tabs>
+            <w:rPr>
+              <w:rFonts w:eastAsiaTheme="minorEastAsia"/>
+              <w:b w:val="0"/>
+              <w:bCs w:val="0"/>
+              <w:noProof/>
+              <w:sz w:val="24"/>
+              <w:szCs w:val="24"/>
+              <w:lang w:eastAsia="es-MX"/>
+            </w:rPr>
+          </w:pPr>
+          <w:hyperlink w:anchor="_Toc164266413" w:history="1">
+            <w:r>
+              <w:rPr>
+                <w:rStyle w:val="Hipervnculo"/>
+                <w:rFonts w:ascii="Segoe UI" w:eastAsia="Times New Roman" w:hAnsi="Segoe UI" w:cs="Segoe UI"/>
+                <w:noProof/>
+                <w:kern w:val="0"/>
+                <w:lang w:eastAsia="es-MX"/>
+                <w14:ligatures w14:val="none"/>
+              </w:rPr>
+              <w:t>3. Técnicas de Pruebas Utilizadas</w:t>
+            </w:r>
+            <w:r>
+              <w:rPr>
+                <w:noProof/>
+                <w:webHidden/>
+              </w:rPr>
+              <w:tab/>
+            </w:r>
+            <w:r>
+              <w:rPr>
+                <w:noProof/>
+                <w:webHidden/>
+              </w:rPr>
+              <w:fldChar w:fldCharType="begin"/>
+            </w:r>
+            <w:r>
+              <w:rPr>
+                <w:noProof/>
+                <w:webHidden/>
+              </w:rPr>
+              <w:instrText xml:space="preserve"> PAGEREF _Toc164266413 \h </w:instrText>
+            </w:r>
+            <w:r>
+              <w:rPr>
+                <w:noProof/>
+                <w:webHidden/>
+              </w:rPr>
+            </w:r>
+            <w:r>
+              <w:rPr>
+                <w:noProof/>
+                <w:webHidden/>
+              </w:rPr>
+              <w:fldChar w:fldCharType="separate"/>
+            </w:r>
+            <w:r>
+              <w:rPr>
+                <w:noProof/>
+                <w:webHidden/>
+              </w:rPr>
+              <w:t>4</w:t>
+            </w:r>
+            <w:r>
+              <w:rPr>
+                <w:noProof/>
+                <w:webHidden/>
+              </w:rPr>
+              <w:fldChar w:fldCharType="end"/>
+            </w:r>
+          </w:hyperlink>
+        </w:p>
+        <w:p>
+          <w:pPr>
+            <w:pStyle w:val="TDC3"/>
+            <w:tabs>
+              <w:tab w:val="right" w:leader="dot" w:pos="8828"/>
+            </w:tabs>
+            <w:rPr>
+              <w:rFonts w:eastAsiaTheme="minorEastAsia"/>
+              <w:noProof/>
+              <w:sz w:val="24"/>
+              <w:szCs w:val="24"/>
+              <w:lang w:eastAsia="es-MX"/>
+            </w:rPr>
+          </w:pPr>
+          <w:hyperlink w:anchor="_Toc164266414" w:history="1">
+            <w:r>
+              <w:rPr>
+                <w:rStyle w:val="Hipervnculo"/>
+                <w:rFonts w:ascii="Segoe UI" w:eastAsia="Times New Roman" w:hAnsi="Segoe UI" w:cs="Segoe UI"/>
+                <w:b/>
+                <w:bCs/>
+                <w:noProof/>
+                <w:kern w:val="0"/>
+                <w:lang w:eastAsia="es-MX"/>
+                <w14:ligatures w14:val="none"/>
+              </w:rPr>
+              <w:t>3.1 Pruebas de Unidad</w:t>
+            </w:r>
+            <w:r>
+              <w:rPr>
+                <w:noProof/>
+                <w:webHidden/>
+              </w:rPr>
+              <w:tab/>
+            </w:r>
+            <w:r>
+              <w:rPr>
+                <w:noProof/>
+                <w:webHidden/>
+              </w:rPr>
+              <w:fldChar w:fldCharType="begin"/>
+            </w:r>
+            <w:r>
+              <w:rPr>
+                <w:noProof/>
+                <w:webHidden/>
+              </w:rPr>
+              <w:instrText xml:space="preserve"> PAGEREF _Toc164266414 \h </w:instrText>
+            </w:r>
+            <w:r>
+              <w:rPr>
+                <w:noProof/>
+                <w:webHidden/>
+              </w:rPr>
+            </w:r>
+            <w:r>
+              <w:rPr>
+                <w:noProof/>
+                <w:webHidden/>
+              </w:rPr>
+              <w:fldChar w:fldCharType="separate"/>
+            </w:r>
+            <w:r>
+              <w:rPr>
+                <w:noProof/>
+                <w:webHidden/>
+              </w:rPr>
+              <w:t>4</w:t>
+            </w:r>
+            <w:r>
+              <w:rPr>
+                <w:noProof/>
+                <w:webHidden/>
+              </w:rPr>
+              <w:fldChar w:fldCharType="end"/>
+            </w:r>
+          </w:hyperlink>
+        </w:p>
+        <w:p>
+          <w:pPr>
+            <w:pStyle w:val="TDC3"/>
+            <w:tabs>
+              <w:tab w:val="right" w:leader="dot" w:pos="8828"/>
+            </w:tabs>
+            <w:rPr>
+              <w:rFonts w:eastAsiaTheme="minorEastAsia"/>
+              <w:noProof/>
+              <w:sz w:val="24"/>
+              <w:szCs w:val="24"/>
+              <w:lang w:eastAsia="es-MX"/>
+            </w:rPr>
+          </w:pPr>
+          <w:hyperlink w:anchor="_Toc164266415" w:history="1">
+            <w:r>
+              <w:rPr>
+                <w:rStyle w:val="Hipervnculo"/>
+                <w:rFonts w:ascii="Segoe UI" w:eastAsia="Times New Roman" w:hAnsi="Segoe UI" w:cs="Segoe UI"/>
+                <w:b/>
+                <w:bCs/>
+                <w:noProof/>
+                <w:kern w:val="0"/>
+                <w:lang w:eastAsia="es-MX"/>
+                <w14:ligatures w14:val="none"/>
+              </w:rPr>
+              <w:t>3.2 Pruebas de Integración</w:t>
+            </w:r>
+            <w:r>
+              <w:rPr>
+                <w:noProof/>
+                <w:webHidden/>
+              </w:rPr>
+              <w:tab/>
+            </w:r>
+            <w:r>
+              <w:rPr>
+                <w:noProof/>
+                <w:webHidden/>
+              </w:rPr>
+              <w:fldChar w:fldCharType="begin"/>
+            </w:r>
+            <w:r>
+              <w:rPr>
+                <w:noProof/>
+                <w:webHidden/>
+              </w:rPr>
+              <w:instrText xml:space="preserve"> PAGEREF _Toc164266415 \h </w:instrText>
+            </w:r>
+            <w:r>
+              <w:rPr>
+                <w:noProof/>
+                <w:webHidden/>
+              </w:rPr>
+            </w:r>
+            <w:r>
+              <w:rPr>
+                <w:noProof/>
+                <w:webHidden/>
+              </w:rPr>
+              <w:fldChar w:fldCharType="separate"/>
+            </w:r>
+            <w:r>
+              <w:rPr>
+                <w:noProof/>
+                <w:webHidden/>
+              </w:rPr>
+              <w:t>4</w:t>
+            </w:r>
+            <w:r>
+              <w:rPr>
+                <w:noProof/>
+                <w:webHidden/>
+              </w:rPr>
+              <w:fldChar w:fldCharType="end"/>
+            </w:r>
+          </w:hyperlink>
+        </w:p>
+        <w:p>
+          <w:pPr>
+            <w:pStyle w:val="TDC3"/>
+            <w:tabs>
+              <w:tab w:val="right" w:leader="dot" w:pos="8828"/>
+            </w:tabs>
+            <w:rPr>
+              <w:rFonts w:eastAsiaTheme="minorEastAsia"/>
+              <w:noProof/>
+              <w:sz w:val="24"/>
+              <w:szCs w:val="24"/>
+              <w:lang w:eastAsia="es-MX"/>
+            </w:rPr>
+          </w:pPr>
+          <w:hyperlink w:anchor="_Toc164266416" w:history="1">
+            <w:r>
+              <w:rPr>
+                <w:rStyle w:val="Hipervnculo"/>
+                <w:rFonts w:ascii="Segoe UI" w:eastAsia="Times New Roman" w:hAnsi="Segoe UI" w:cs="Segoe UI"/>
+                <w:b/>
+                <w:bCs/>
+                <w:noProof/>
+                <w:kern w:val="0"/>
+                <w:lang w:eastAsia="es-MX"/>
+                <w14:ligatures w14:val="none"/>
+              </w:rPr>
+              <w:t>3.3 Happy Path (Camino Feliz)</w:t>
+            </w:r>
+            <w:r>
+              <w:rPr>
+                <w:noProof/>
+                <w:webHidden/>
+              </w:rPr>
+              <w:tab/>
+            </w:r>
+            <w:r>
+              <w:rPr>
+                <w:noProof/>
+                <w:webHidden/>
+              </w:rPr>
+              <w:fldChar w:fldCharType="begin"/>
+            </w:r>
+            <w:r>
+              <w:rPr>
+                <w:noProof/>
+                <w:webHidden/>
+              </w:rPr>
+              <w:instrText xml:space="preserve"> PAGEREF _Toc164266416 \h </w:instrText>
+            </w:r>
+            <w:r>
+              <w:rPr>
+                <w:noProof/>
+                <w:webHidden/>
+              </w:rPr>
+            </w:r>
+            <w:r>
+              <w:rPr>
+                <w:noProof/>
+                <w:webHidden/>
+              </w:rPr>
+              <w:fldChar w:fldCharType="separate"/>
+            </w:r>
+            <w:r>
+              <w:rPr>
+                <w:noProof/>
+                <w:webHidden/>
+              </w:rPr>
+              <w:t>4</w:t>
+            </w:r>
+            <w:r>
+              <w:rPr>
+                <w:noProof/>
+                <w:webHidden/>
+              </w:rPr>
+              <w:fldChar w:fldCharType="end"/>
+            </w:r>
+          </w:hyperlink>
+        </w:p>
+        <w:p>
+          <w:pPr>
+            <w:pStyle w:val="TDC3"/>
+            <w:tabs>
+              <w:tab w:val="right" w:leader="dot" w:pos="8828"/>
+            </w:tabs>
+            <w:rPr>
+              <w:rFonts w:eastAsiaTheme="minorEastAsia"/>
+              <w:noProof/>
+              <w:sz w:val="24"/>
+              <w:szCs w:val="24"/>
+              <w:lang w:eastAsia="es-MX"/>
+            </w:rPr>
+          </w:pPr>
+          <w:hyperlink w:anchor="_Toc164266417" w:history="1">
+            <w:r>
+              <w:rPr>
+                <w:rStyle w:val="Hipervnculo"/>
+                <w:rFonts w:ascii="Segoe UI" w:eastAsia="Times New Roman" w:hAnsi="Segoe UI" w:cs="Segoe UI"/>
+                <w:b/>
+                <w:bCs/>
+                <w:noProof/>
+                <w:kern w:val="0"/>
+                <w:lang w:eastAsia="es-MX"/>
+                <w14:ligatures w14:val="none"/>
+              </w:rPr>
+              <w:t>3.4 Unhappy Path (Camino Infeliz)</w:t>
+            </w:r>
+            <w:r>
+              <w:rPr>
+                <w:noProof/>
+                <w:webHidden/>
+              </w:rPr>
+              <w:tab/>
+            </w:r>
+            <w:r>
+              <w:rPr>
+                <w:noProof/>
+                <w:webHidden/>
+              </w:rPr>
+              <w:fldChar w:fldCharType="begin"/>
+            </w:r>
+            <w:r>
+              <w:rPr>
+                <w:noProof/>
+                <w:webHidden/>
+              </w:rPr>
+              <w:instrText xml:space="preserve"> PAGEREF _Toc164266417 \h </w:instrText>
+            </w:r>
+            <w:r>
+              <w:rPr>
+                <w:noProof/>
+                <w:webHidden/>
+              </w:rPr>
+            </w:r>
+            <w:r>
+              <w:rPr>
+                <w:noProof/>
+                <w:webHidden/>
+              </w:rPr>
+              <w:fldChar w:fldCharType="separate"/>
+            </w:r>
+            <w:r>
+              <w:rPr>
+                <w:noProof/>
+                <w:webHidden/>
+              </w:rPr>
+              <w:t>4</w:t>
+            </w:r>
+            <w:r>
+              <w:rPr>
+                <w:noProof/>
+                <w:webHidden/>
+              </w:rPr>
+              <w:fldChar w:fldCharType="end"/>
+            </w:r>
+          </w:hyperlink>
+        </w:p>
+        <w:p>
+          <w:pPr>
+            <w:pStyle w:val="TDC3"/>
+            <w:tabs>
+              <w:tab w:val="right" w:leader="dot" w:pos="8828"/>
+            </w:tabs>
+            <w:rPr>
+              <w:rFonts w:eastAsiaTheme="minorEastAsia"/>
+              <w:noProof/>
+              <w:sz w:val="24"/>
+              <w:szCs w:val="24"/>
+              <w:lang w:eastAsia="es-MX"/>
+            </w:rPr>
+          </w:pPr>
+          <w:hyperlink w:anchor="_Toc164266418" w:history="1">
+            <w:r>
+              <w:rPr>
+                <w:rStyle w:val="Hipervnculo"/>
+                <w:rFonts w:ascii="Segoe UI" w:eastAsia="Times New Roman" w:hAnsi="Segoe UI" w:cs="Segoe UI"/>
+                <w:b/>
+                <w:bCs/>
+                <w:noProof/>
+                <w:kern w:val="0"/>
+                <w:lang w:eastAsia="es-MX"/>
+                <w14:ligatures w14:val="none"/>
+              </w:rPr>
+              <w:t>3.5 Pruebas de Regresión</w:t>
+            </w:r>
+            <w:r>
+              <w:rPr>
+                <w:noProof/>
+                <w:webHidden/>
+              </w:rPr>
+              <w:tab/>
+            </w:r>
+            <w:r>
+              <w:rPr>
+                <w:noProof/>
+                <w:webHidden/>
+              </w:rPr>
+              <w:fldChar w:fldCharType="begin"/>
+            </w:r>
+            <w:r>
+              <w:rPr>
+                <w:noProof/>
+                <w:webHidden/>
+              </w:rPr>
+              <w:instrText xml:space="preserve"> PAGEREF _Toc164266418 \h </w:instrText>
+            </w:r>
+            <w:r>
+              <w:rPr>
+                <w:noProof/>
+                <w:webHidden/>
+              </w:rPr>
+            </w:r>
+            <w:r>
+              <w:rPr>
+                <w:noProof/>
+                <w:webHidden/>
+              </w:rPr>
+              <w:fldChar w:fldCharType="separate"/>
+            </w:r>
+            <w:r>
+              <w:rPr>
+                <w:noProof/>
+                <w:webHidden/>
+              </w:rPr>
+              <w:t>4</w:t>
+            </w:r>
+            <w:r>
+              <w:rPr>
+                <w:noProof/>
+                <w:webHidden/>
+              </w:rPr>
+              <w:fldChar w:fldCharType="end"/>
+            </w:r>
+          </w:hyperlink>
+        </w:p>
+        <w:p>
+          <w:pPr>
+            <w:pStyle w:val="TDC2"/>
+            <w:tabs>
+              <w:tab w:val="right" w:leader="dot" w:pos="8828"/>
+            </w:tabs>
+            <w:rPr>
+              <w:rFonts w:eastAsiaTheme="minorEastAsia"/>
+              <w:b w:val="0"/>
+              <w:bCs w:val="0"/>
+              <w:noProof/>
+              <w:sz w:val="24"/>
+              <w:szCs w:val="24"/>
+              <w:lang w:eastAsia="es-MX"/>
+            </w:rPr>
+          </w:pPr>
+          <w:hyperlink w:anchor="_Toc164266419" w:history="1">
+            <w:r>
+              <w:rPr>
+                <w:rStyle w:val="Hipervnculo"/>
+                <w:rFonts w:ascii="Segoe UI" w:eastAsia="Times New Roman" w:hAnsi="Segoe UI" w:cs="Segoe UI"/>
+                <w:noProof/>
+                <w:kern w:val="0"/>
+                <w:lang w:eastAsia="es-MX"/>
+                <w14:ligatures w14:val="none"/>
+              </w:rPr>
+              <w:t>4. Justificación de Selección</w:t>
+            </w:r>
+            <w:r>
+              <w:rPr>
+                <w:noProof/>
+                <w:webHidden/>
+              </w:rPr>
+              <w:tab/>
+            </w:r>
+            <w:r>
+              <w:rPr>
+                <w:noProof/>
+                <w:webHidden/>
+              </w:rPr>
+              <w:fldChar w:fldCharType="begin"/>
+            </w:r>
+            <w:r>
+              <w:rPr>
+                <w:noProof/>
+                <w:webHidden/>
+              </w:rPr>
+              <w:instrText xml:space="preserve"> PAGEREF _Toc164266419 \h </w:instrText>
+            </w:r>
+            <w:r>
+              <w:rPr>
+                <w:noProof/>
+                <w:webHidden/>
+              </w:rPr>
+            </w:r>
+            <w:r>
+              <w:rPr>
+                <w:noProof/>
+                <w:webHidden/>
+              </w:rPr>
+              <w:fldChar w:fldCharType="separate"/>
+            </w:r>
+            <w:r>
+              <w:rPr>
+                <w:noProof/>
+                <w:webHidden/>
+              </w:rPr>
+              <w:t>5</w:t>
+            </w:r>
+            <w:r>
+              <w:rPr>
+                <w:noProof/>
+                <w:webHidden/>
+              </w:rPr>
+              <w:fldChar w:fldCharType="end"/>
+            </w:r>
+          </w:hyperlink>
+        </w:p>
+        <w:p>
+          <w:pPr>
+            <w:pStyle w:val="TDC2"/>
+            <w:tabs>
+              <w:tab w:val="right" w:leader="dot" w:pos="8828"/>
+            </w:tabs>
+            <w:rPr>
+              <w:rFonts w:eastAsiaTheme="minorEastAsia"/>
+              <w:b w:val="0"/>
+              <w:bCs w:val="0"/>
+              <w:noProof/>
+              <w:sz w:val="24"/>
+              <w:szCs w:val="24"/>
+              <w:lang w:eastAsia="es-MX"/>
+            </w:rPr>
+          </w:pPr>
+          <w:hyperlink w:anchor="_Toc164266420" w:history="1">
+            <w:r>
+              <w:rPr>
+                <w:rStyle w:val="Hipervnculo"/>
+                <w:rFonts w:ascii="Segoe UI" w:eastAsia="Times New Roman" w:hAnsi="Segoe UI" w:cs="Segoe UI"/>
+                <w:noProof/>
+                <w:kern w:val="0"/>
+                <w:lang w:eastAsia="es-MX"/>
+                <w14:ligatures w14:val="none"/>
+              </w:rPr>
+              <w:t>5. Arquitectura del Script</w:t>
+            </w:r>
+            <w:r>
+              <w:rPr>
+                <w:noProof/>
+                <w:webHidden/>
+              </w:rPr>
+              <w:tab/>
+            </w:r>
+            <w:r>
+              <w:rPr>
+                <w:noProof/>
+                <w:webHidden/>
+              </w:rPr>
+              <w:fldChar w:fldCharType="begin"/>
+            </w:r>
+            <w:r>
+              <w:rPr>
+                <w:noProof/>
+                <w:webHidden/>
+              </w:rPr>
+              <w:instrText xml:space="preserve"> PAGEREF _Toc164266420 \h </w:instrText>
+            </w:r>
+            <w:r>
+              <w:rPr>
+                <w:noProof/>
+                <w:webHidden/>
+              </w:rPr>
+            </w:r>
+            <w:r>
+              <w:rPr>
+                <w:noProof/>
+                <w:webHidden/>
+              </w:rPr>
+              <w:fldChar w:fldCharType="separate"/>
+            </w:r>
+            <w:r>
+              <w:rPr>
+                <w:noProof/>
+                <w:webHidden/>
+              </w:rPr>
+              <w:t>5</w:t>
+            </w:r>
+            <w:r>
+              <w:rPr>
+                <w:noProof/>
+                <w:webHidden/>
+              </w:rPr>
+              <w:fldChar w:fldCharType="end"/>
+            </w:r>
+          </w:hyperlink>
+        </w:p>
+        <w:p>
+          <w:pPr>
+            <w:pStyle w:val="TDC2"/>
+            <w:tabs>
+              <w:tab w:val="right" w:leader="dot" w:pos="8828"/>
+            </w:tabs>
+            <w:rPr>
+              <w:rFonts w:eastAsiaTheme="minorEastAsia"/>
+              <w:b w:val="0"/>
+              <w:bCs w:val="0"/>
+              <w:noProof/>
+              <w:sz w:val="24"/>
+              <w:szCs w:val="24"/>
+              <w:lang w:eastAsia="es-MX"/>
+            </w:rPr>
+          </w:pPr>
+          <w:hyperlink w:anchor="_Toc164266421" w:history="1">
+            <w:r>
+              <w:rPr>
+                <w:rStyle w:val="Hipervnculo"/>
+                <w:rFonts w:ascii="Segoe UI" w:eastAsia="Times New Roman" w:hAnsi="Segoe UI" w:cs="Segoe UI"/>
+                <w:noProof/>
+                <w:kern w:val="0"/>
+                <w:lang w:eastAsia="es-MX"/>
+                <w14:ligatures w14:val="none"/>
+              </w:rPr>
+              <w:t>6. Modo de Ejecución:</w:t>
+            </w:r>
+            <w:r>
+              <w:rPr>
+                <w:noProof/>
+                <w:webHidden/>
+              </w:rPr>
+              <w:tab/>
+            </w:r>
+            <w:r>
+              <w:rPr>
+                <w:noProof/>
+                <w:webHidden/>
+              </w:rPr>
+              <w:fldChar w:fldCharType="begin"/>
+            </w:r>
+            <w:r>
+              <w:rPr>
+                <w:noProof/>
+                <w:webHidden/>
+              </w:rPr>
+              <w:instrText xml:space="preserve"> PAGEREF _Toc164266421 \h </w:instrText>
+            </w:r>
+            <w:r>
+              <w:rPr>
+                <w:noProof/>
+                <w:webHidden/>
+              </w:rPr>
+            </w:r>
+            <w:r>
+              <w:rPr>
+                <w:noProof/>
+                <w:webHidden/>
+              </w:rPr>
+              <w:fldChar w:fldCharType="separate"/>
+            </w:r>
+            <w:r>
+              <w:rPr>
+                <w:noProof/>
+                <w:webHidden/>
+              </w:rPr>
+              <w:t>6</w:t>
+            </w:r>
+            <w:r>
+              <w:rPr>
+                <w:noProof/>
+                <w:webHidden/>
+              </w:rPr>
+              <w:fldChar w:fldCharType="end"/>
+            </w:r>
+          </w:hyperlink>
+        </w:p>
+        <w:p>
+          <w:pPr>
+            <w:pStyle w:val="TDC2"/>
+            <w:tabs>
+              <w:tab w:val="right" w:leader="dot" w:pos="8828"/>
+            </w:tabs>
+            <w:rPr>
+              <w:rFonts w:eastAsiaTheme="minorEastAsia"/>
+              <w:b w:val="0"/>
+              <w:bCs w:val="0"/>
+              <w:noProof/>
+              <w:sz w:val="24"/>
+              <w:szCs w:val="24"/>
+              <w:lang w:eastAsia="es-MX"/>
+            </w:rPr>
+          </w:pPr>
+          <w:hyperlink w:anchor="_Toc164266422" w:history="1">
+            <w:r>
+              <w:rPr>
+                <w:rStyle w:val="Hipervnculo"/>
+                <w:rFonts w:ascii="Segoe UI" w:eastAsia="Times New Roman" w:hAnsi="Segoe UI" w:cs="Segoe UI"/>
+                <w:noProof/>
+                <w:kern w:val="0"/>
+                <w:lang w:eastAsia="es-MX"/>
+                <w14:ligatures w14:val="none"/>
+              </w:rPr>
+              <w:t>7. Conclusiones</w:t>
+            </w:r>
+            <w:r>
+              <w:rPr>
+                <w:noProof/>
+                <w:webHidden/>
+              </w:rPr>
+              <w:tab/>
+            </w:r>
+            <w:r>
+              <w:rPr>
+                <w:noProof/>
+                <w:webHidden/>
+              </w:rPr>
+              <w:fldChar w:fldCharType="begin"/>
+            </w:r>
+            <w:r>
+              <w:rPr>
+                <w:noProof/>
+                <w:webHidden/>
+              </w:rPr>
+              <w:instrText xml:space="preserve"> PAGEREF _Toc164266422 \h </w:instrText>
+            </w:r>
+            <w:r>
+              <w:rPr>
+                <w:noProof/>
+                <w:webHidden/>
+              </w:rPr>
+            </w:r>
+            <w:r>
+              <w:rPr>
+                <w:noProof/>
+                <w:webHidden/>
+              </w:rPr>
+              <w:fldChar w:fldCharType="separate"/>
+            </w:r>
+            <w:r>
+              <w:rPr>
+                <w:noProof/>
+                <w:webHidden/>
+              </w:rPr>
+              <w:t>6</w:t>
+            </w:r>
+            <w:r>
+              <w:rPr>
+                <w:noProof/>
+                <w:webHidden/>
+              </w:rPr>
+              <w:fldChar w:fldCharType="end"/>
+            </w:r>
+          </w:hyperlink>
+        </w:p>
+        <w:p>
+          <w:r>
+            <w:rPr>
+              <w:b/>
+              <w:bCs/>
+              <w:noProof/>
+            </w:rPr>
+            <w:fldChar w:fldCharType="end"/>
+          </w:r>
+        </w:p>
+      </w:sdtContent>
+    </w:sdt>
+    <w:p>
+      <w:pPr>
         <w:rPr>
           <w:rFonts w:ascii="Segoe UI" w:eastAsia="Times New Roman" w:hAnsi="Segoe UI" w:cs="Segoe UI"/>
           <w:b/>
@@ -59,8 +1519,7 @@
           <w:lang w:eastAsia="es-MX"/>
           <w14:ligatures w14:val="none"/>
         </w:rPr>
-        <w:t>Indice:</w:t>
-      </w:r>
+      </w:pPr>
     </w:p>
     <w:p>
       <w:pPr>
@@ -68,7 +1527,51 @@
           <w:rFonts w:ascii="Segoe UI" w:eastAsia="Times New Roman" w:hAnsi="Segoe UI" w:cs="Segoe UI"/>
           <w:b/>
           <w:bCs/>
-          <w:noProof/>
+          <w:color w:val="000000" w:themeColor="text1"/>
+          <w:kern w:val="36"/>
+          <w:sz w:val="54"/>
+          <w:szCs w:val="54"/>
+          <w:lang w:eastAsia="es-MX"/>
+          <w14:ligatures w14:val="none"/>
+        </w:rPr>
+      </w:pPr>
+    </w:p>
+    <w:p>
+      <w:pPr>
+        <w:rPr>
+          <w:rFonts w:ascii="Segoe UI" w:eastAsia="Times New Roman" w:hAnsi="Segoe UI" w:cs="Segoe UI"/>
+          <w:b/>
+          <w:bCs/>
+          <w:color w:val="000000" w:themeColor="text1"/>
+          <w:kern w:val="36"/>
+          <w:sz w:val="54"/>
+          <w:szCs w:val="54"/>
+          <w:lang w:eastAsia="es-MX"/>
+          <w14:ligatures w14:val="none"/>
+        </w:rPr>
+      </w:pPr>
+    </w:p>
+    <w:p>
+      <w:pPr>
+        <w:rPr>
+          <w:rFonts w:ascii="Segoe UI" w:eastAsia="Times New Roman" w:hAnsi="Segoe UI" w:cs="Segoe UI"/>
+          <w:b/>
+          <w:bCs/>
+          <w:color w:val="000000" w:themeColor="text1"/>
+          <w:kern w:val="36"/>
+          <w:sz w:val="54"/>
+          <w:szCs w:val="54"/>
+          <w:lang w:eastAsia="es-MX"/>
+          <w14:ligatures w14:val="none"/>
+        </w:rPr>
+      </w:pPr>
+    </w:p>
+    <w:p>
+      <w:pPr>
+        <w:rPr>
+          <w:rFonts w:ascii="Segoe UI" w:eastAsia="Times New Roman" w:hAnsi="Segoe UI" w:cs="Segoe UI"/>
+          <w:b/>
+          <w:bCs/>
           <w:color w:val="000000" w:themeColor="text1"/>
           <w:kern w:val="36"/>
           <w:sz w:val="54"/>
@@ -84,7 +1587,12 @@
           <w:docGrid w:linePitch="360"/>
         </w:sectPr>
       </w:pPr>
-      <w:r>
+    </w:p>
+    <w:p>
+      <w:pPr>
+        <w:spacing w:after="213" w:line="240" w:lineRule="auto"/>
+        <w:jc w:val="both"/>
+        <w:outlineLvl w:val="0"/>
         <w:rPr>
           <w:rFonts w:ascii="Segoe UI" w:eastAsia="Times New Roman" w:hAnsi="Segoe UI" w:cs="Segoe UI"/>
           <w:b/>
@@ -96,8 +1604,8 @@
           <w:lang w:eastAsia="es-MX"/>
           <w14:ligatures w14:val="none"/>
         </w:rPr>
-        <w:fldChar w:fldCharType="begin"/>
-      </w:r>
+      </w:pPr>
+      <w:bookmarkStart w:id="0" w:name="_Toc164266405"/>
       <w:r>
         <w:rPr>
           <w:rFonts w:ascii="Segoe UI" w:eastAsia="Times New Roman" w:hAnsi="Segoe UI" w:cs="Segoe UI"/>
@@ -110,674 +1618,13 @@
           <w:lang w:eastAsia="es-MX"/>
           <w14:ligatures w14:val="none"/>
         </w:rPr>
-        <w:instrText xml:space="preserve"> INDEX \r \c "1" \z "2058" </w:instrText>
-      </w:r>
-      <w:r>
-        <w:rPr>
-          <w:rFonts w:ascii="Segoe UI" w:eastAsia="Times New Roman" w:hAnsi="Segoe UI" w:cs="Segoe UI"/>
-          <w:b/>
-          <w:bCs/>
-          <w:color w:val="000000" w:themeColor="text1"/>
-          <w:kern w:val="36"/>
-          <w:sz w:val="54"/>
-          <w:szCs w:val="54"/>
-          <w:lang w:eastAsia="es-MX"/>
-          <w14:ligatures w14:val="none"/>
-        </w:rPr>
-        <w:fldChar w:fldCharType="separate"/>
-      </w:r>
+        <w:lastRenderedPageBreak/>
+        <w:t>Especificación de Herramientas y Técnicas para Pruebas de APIs</w:t>
+      </w:r>
+      <w:bookmarkEnd w:id="0"/>
     </w:p>
     <w:p>
       <w:pPr>
-        <w:pStyle w:val="ndice1"/>
-        <w:tabs>
-          <w:tab w:val="right" w:leader="dot" w:pos="8828"/>
-        </w:tabs>
-        <w:ind w:left="0" w:firstLine="0"/>
-        <w:rPr>
-          <w:noProof/>
-          <w:lang w:val="es-MX"/>
-        </w:rPr>
-      </w:pPr>
-      <w:r>
-        <w:rPr>
-          <w:rFonts w:ascii="Segoe UI" w:eastAsia="Times New Roman" w:hAnsi="Segoe UI" w:cs="Segoe UI"/>
-          <w:b/>
-          <w:bCs/>
-          <w:noProof/>
-          <w:color w:val="000000" w:themeColor="text1"/>
-          <w:kern w:val="0"/>
-          <w:lang w:val="es-MX"/>
-          <w14:ligatures w14:val="none"/>
-        </w:rPr>
-        <w:t>1. Introducción</w:t>
-      </w:r>
-      <w:r>
-        <w:rPr>
-          <w:noProof/>
-          <w:lang w:val="es-MX"/>
-        </w:rPr>
-        <w:t>, 1</w:t>
-      </w:r>
-    </w:p>
-    <w:p>
-      <w:pPr>
-        <w:pStyle w:val="ndice1"/>
-        <w:tabs>
-          <w:tab w:val="right" w:leader="dot" w:pos="8828"/>
-        </w:tabs>
-        <w:rPr>
-          <w:noProof/>
-          <w:lang w:val="es-MX"/>
-        </w:rPr>
-      </w:pPr>
-      <w:r>
-        <w:rPr>
-          <w:rFonts w:ascii="Segoe UI" w:eastAsia="Times New Roman" w:hAnsi="Segoe UI" w:cs="Segoe UI"/>
-          <w:b/>
-          <w:bCs/>
-          <w:noProof/>
-          <w:color w:val="000000" w:themeColor="text1"/>
-          <w:kern w:val="0"/>
-          <w:lang w:val="es-MX"/>
-          <w14:ligatures w14:val="none"/>
-        </w:rPr>
-        <w:t>2. Herramientas Utilizadas</w:t>
-      </w:r>
-      <w:r>
-        <w:rPr>
-          <w:noProof/>
-          <w:lang w:val="es-MX"/>
-        </w:rPr>
-        <w:t>, 2</w:t>
-      </w:r>
-    </w:p>
-    <w:p>
-      <w:pPr>
-        <w:pStyle w:val="ndice1"/>
-        <w:tabs>
-          <w:tab w:val="right" w:leader="dot" w:pos="8828"/>
-        </w:tabs>
-        <w:rPr>
-          <w:noProof/>
-          <w:lang w:val="es-MX"/>
-        </w:rPr>
-      </w:pPr>
-      <w:r>
-        <w:rPr>
-          <w:rFonts w:ascii="Segoe UI" w:eastAsia="Times New Roman" w:hAnsi="Segoe UI" w:cs="Segoe UI"/>
-          <w:b/>
-          <w:bCs/>
-          <w:noProof/>
-          <w:color w:val="000000" w:themeColor="text1"/>
-          <w:kern w:val="0"/>
-          <w:lang w:val="es-MX"/>
-          <w14:ligatures w14:val="none"/>
-        </w:rPr>
-        <w:t>2.1 Postman</w:t>
-      </w:r>
-      <w:r>
-        <w:rPr>
-          <w:noProof/>
-          <w:lang w:val="es-MX"/>
-        </w:rPr>
-        <w:t>, 2</w:t>
-      </w:r>
-    </w:p>
-    <w:p>
-      <w:pPr>
-        <w:pStyle w:val="ndice1"/>
-        <w:tabs>
-          <w:tab w:val="right" w:leader="dot" w:pos="8828"/>
-        </w:tabs>
-        <w:rPr>
-          <w:noProof/>
-          <w:lang w:val="es-MX"/>
-        </w:rPr>
-      </w:pPr>
-      <w:r>
-        <w:rPr>
-          <w:rFonts w:ascii="Segoe UI" w:eastAsia="Times New Roman" w:hAnsi="Segoe UI" w:cs="Segoe UI"/>
-          <w:b/>
-          <w:bCs/>
-          <w:noProof/>
-          <w:color w:val="000000" w:themeColor="text1"/>
-          <w:kern w:val="0"/>
-          <w:lang w:val="es-MX"/>
-          <w14:ligatures w14:val="none"/>
-        </w:rPr>
-        <w:t>2.2 Karate DSL</w:t>
-      </w:r>
-      <w:r>
-        <w:rPr>
-          <w:noProof/>
-          <w:lang w:val="es-MX"/>
-        </w:rPr>
-        <w:t>, 2</w:t>
-      </w:r>
-    </w:p>
-    <w:p>
-      <w:pPr>
-        <w:pStyle w:val="ndice1"/>
-        <w:tabs>
-          <w:tab w:val="right" w:leader="dot" w:pos="8828"/>
-        </w:tabs>
-        <w:rPr>
-          <w:noProof/>
-          <w:lang w:val="es-MX"/>
-        </w:rPr>
-      </w:pPr>
-      <w:r>
-        <w:rPr>
-          <w:rFonts w:ascii="Segoe UI" w:eastAsia="Times New Roman" w:hAnsi="Segoe UI" w:cs="Segoe UI"/>
-          <w:b/>
-          <w:bCs/>
-          <w:noProof/>
-          <w:color w:val="000000" w:themeColor="text1"/>
-          <w:kern w:val="0"/>
-          <w:lang w:val="es-MX"/>
-          <w14:ligatures w14:val="none"/>
-        </w:rPr>
-        <w:t>2.3 Docker y Docker Compose</w:t>
-      </w:r>
-      <w:r>
-        <w:rPr>
-          <w:noProof/>
-          <w:lang w:val="es-MX"/>
-        </w:rPr>
-        <w:t>, 2</w:t>
-      </w:r>
-    </w:p>
-    <w:p>
-      <w:pPr>
-        <w:pStyle w:val="ndice1"/>
-        <w:tabs>
-          <w:tab w:val="right" w:leader="dot" w:pos="8828"/>
-        </w:tabs>
-        <w:rPr>
-          <w:noProof/>
-          <w:lang w:val="es-MX"/>
-        </w:rPr>
-      </w:pPr>
-      <w:r>
-        <w:rPr>
-          <w:rFonts w:ascii="Segoe UI" w:eastAsia="Times New Roman" w:hAnsi="Segoe UI" w:cs="Segoe UI"/>
-          <w:b/>
-          <w:bCs/>
-          <w:noProof/>
-          <w:color w:val="000000" w:themeColor="text1"/>
-          <w:kern w:val="0"/>
-          <w:lang w:val="es-MX"/>
-          <w14:ligatures w14:val="none"/>
-        </w:rPr>
-        <w:t>3. Técnicas de Pruebas Utilizadas</w:t>
-      </w:r>
-      <w:r>
-        <w:rPr>
-          <w:noProof/>
-          <w:lang w:val="es-MX"/>
-        </w:rPr>
-        <w:t>, 3</w:t>
-      </w:r>
-    </w:p>
-    <w:p>
-      <w:pPr>
-        <w:pStyle w:val="ndice1"/>
-        <w:tabs>
-          <w:tab w:val="right" w:leader="dot" w:pos="8828"/>
-        </w:tabs>
-        <w:rPr>
-          <w:noProof/>
-          <w:lang w:val="es-MX"/>
-        </w:rPr>
-      </w:pPr>
-      <w:r>
-        <w:rPr>
-          <w:rFonts w:ascii="Segoe UI" w:eastAsia="Times New Roman" w:hAnsi="Segoe UI" w:cs="Segoe UI"/>
-          <w:b/>
-          <w:bCs/>
-          <w:noProof/>
-          <w:color w:val="000000" w:themeColor="text1"/>
-          <w:kern w:val="0"/>
-          <w:lang w:val="es-MX"/>
-          <w14:ligatures w14:val="none"/>
-        </w:rPr>
-        <w:t>3.1 Pruebas de Unidad</w:t>
-      </w:r>
-      <w:r>
-        <w:rPr>
-          <w:noProof/>
-          <w:lang w:val="es-MX"/>
-        </w:rPr>
-        <w:t>, 3</w:t>
-      </w:r>
-    </w:p>
-    <w:p>
-      <w:pPr>
-        <w:pStyle w:val="ndice1"/>
-        <w:tabs>
-          <w:tab w:val="right" w:leader="dot" w:pos="8828"/>
-        </w:tabs>
-        <w:rPr>
-          <w:noProof/>
-          <w:lang w:val="es-MX"/>
-        </w:rPr>
-      </w:pPr>
-      <w:r>
-        <w:rPr>
-          <w:rFonts w:ascii="Segoe UI" w:eastAsia="Times New Roman" w:hAnsi="Segoe UI" w:cs="Segoe UI"/>
-          <w:b/>
-          <w:bCs/>
-          <w:noProof/>
-          <w:color w:val="000000" w:themeColor="text1"/>
-          <w:kern w:val="0"/>
-          <w:lang w:val="es-MX"/>
-          <w14:ligatures w14:val="none"/>
-        </w:rPr>
-        <w:t>3.2 Pruebas de Integración</w:t>
-      </w:r>
-      <w:r>
-        <w:rPr>
-          <w:noProof/>
-          <w:lang w:val="es-MX"/>
-        </w:rPr>
-        <w:t>, 3</w:t>
-      </w:r>
-    </w:p>
-    <w:p>
-      <w:pPr>
-        <w:pStyle w:val="ndice1"/>
-        <w:tabs>
-          <w:tab w:val="right" w:leader="dot" w:pos="8828"/>
-        </w:tabs>
-        <w:rPr>
-          <w:noProof/>
-          <w:lang w:val="es-MX"/>
-        </w:rPr>
-      </w:pPr>
-      <w:r>
-        <w:rPr>
-          <w:rFonts w:ascii="Segoe UI" w:eastAsia="Times New Roman" w:hAnsi="Segoe UI" w:cs="Segoe UI"/>
-          <w:b/>
-          <w:bCs/>
-          <w:noProof/>
-          <w:color w:val="000000" w:themeColor="text1"/>
-          <w:kern w:val="0"/>
-          <w:lang w:val="es-MX"/>
-          <w14:ligatures w14:val="none"/>
-        </w:rPr>
-        <w:t>3.3 Happy Path (Camino Feliz)</w:t>
-      </w:r>
-      <w:r>
-        <w:rPr>
-          <w:noProof/>
-          <w:lang w:val="es-MX"/>
-        </w:rPr>
-        <w:t>, 3</w:t>
-      </w:r>
-    </w:p>
-    <w:p>
-      <w:pPr>
-        <w:pStyle w:val="ndice1"/>
-        <w:tabs>
-          <w:tab w:val="right" w:leader="dot" w:pos="8828"/>
-        </w:tabs>
-        <w:rPr>
-          <w:noProof/>
-          <w:lang w:val="es-MX"/>
-        </w:rPr>
-      </w:pPr>
-      <w:r>
-        <w:rPr>
-          <w:rFonts w:ascii="Segoe UI" w:eastAsia="Times New Roman" w:hAnsi="Segoe UI" w:cs="Segoe UI"/>
-          <w:b/>
-          <w:bCs/>
-          <w:noProof/>
-          <w:color w:val="000000" w:themeColor="text1"/>
-          <w:kern w:val="0"/>
-          <w:lang w:val="es-MX"/>
-          <w14:ligatures w14:val="none"/>
-        </w:rPr>
-        <w:t>3.4 Unhappy Path (Camino Infeliz)</w:t>
-      </w:r>
-      <w:r>
-        <w:rPr>
-          <w:noProof/>
-          <w:lang w:val="es-MX"/>
-        </w:rPr>
-        <w:t>, 4</w:t>
-      </w:r>
-    </w:p>
-    <w:p>
-      <w:pPr>
-        <w:pStyle w:val="ndice1"/>
-        <w:tabs>
-          <w:tab w:val="right" w:leader="dot" w:pos="8828"/>
-        </w:tabs>
-        <w:rPr>
-          <w:noProof/>
-          <w:lang w:val="es-MX"/>
-        </w:rPr>
-      </w:pPr>
-      <w:r>
-        <w:rPr>
-          <w:rFonts w:ascii="Segoe UI" w:eastAsia="Times New Roman" w:hAnsi="Segoe UI" w:cs="Segoe UI"/>
-          <w:b/>
-          <w:bCs/>
-          <w:noProof/>
-          <w:color w:val="000000" w:themeColor="text1"/>
-          <w:kern w:val="0"/>
-          <w:lang w:val="es-MX"/>
-          <w14:ligatures w14:val="none"/>
-        </w:rPr>
-        <w:t>3.5 Pruebas de Regresión</w:t>
-      </w:r>
-      <w:r>
-        <w:rPr>
-          <w:noProof/>
-          <w:lang w:val="es-MX"/>
-        </w:rPr>
-        <w:t>, 4</w:t>
-      </w:r>
-    </w:p>
-    <w:p>
-      <w:pPr>
-        <w:pStyle w:val="ndice1"/>
-        <w:tabs>
-          <w:tab w:val="right" w:leader="dot" w:pos="8828"/>
-        </w:tabs>
-        <w:rPr>
-          <w:noProof/>
-          <w:lang w:val="es-MX"/>
-        </w:rPr>
-      </w:pPr>
-      <w:r>
-        <w:rPr>
-          <w:rFonts w:ascii="Segoe UI" w:eastAsia="Times New Roman" w:hAnsi="Segoe UI" w:cs="Segoe UI"/>
-          <w:b/>
-          <w:bCs/>
-          <w:noProof/>
-          <w:color w:val="000000" w:themeColor="text1"/>
-          <w:kern w:val="0"/>
-          <w:lang w:val="es-MX"/>
-          <w14:ligatures w14:val="none"/>
-        </w:rPr>
-        <w:t>4. Justificación de Selección</w:t>
-      </w:r>
-      <w:r>
-        <w:rPr>
-          <w:noProof/>
-          <w:lang w:val="es-MX"/>
-        </w:rPr>
-        <w:t>, 4</w:t>
-      </w:r>
-    </w:p>
-    <w:p>
-      <w:pPr>
-        <w:pStyle w:val="ndice1"/>
-        <w:tabs>
-          <w:tab w:val="right" w:leader="dot" w:pos="8828"/>
-        </w:tabs>
-        <w:rPr>
-          <w:noProof/>
-          <w:lang w:val="es-MX"/>
-        </w:rPr>
-      </w:pPr>
-      <w:r>
-        <w:rPr>
-          <w:rFonts w:ascii="Segoe UI" w:eastAsia="Times New Roman" w:hAnsi="Segoe UI" w:cs="Segoe UI"/>
-          <w:b/>
-          <w:bCs/>
-          <w:noProof/>
-          <w:color w:val="000000" w:themeColor="text1"/>
-          <w:kern w:val="0"/>
-          <w:lang w:val="es-MX"/>
-          <w14:ligatures w14:val="none"/>
-        </w:rPr>
-        <w:t>5. Arquitectura del Script</w:t>
-      </w:r>
-      <w:r>
-        <w:rPr>
-          <w:noProof/>
-          <w:lang w:val="es-MX"/>
-        </w:rPr>
-        <w:t>, 4</w:t>
-      </w:r>
-    </w:p>
-    <w:p>
-      <w:pPr>
-        <w:pStyle w:val="ndice1"/>
-        <w:tabs>
-          <w:tab w:val="right" w:leader="dot" w:pos="8828"/>
-        </w:tabs>
-        <w:rPr>
-          <w:noProof/>
-          <w:lang w:val="es-MX"/>
-        </w:rPr>
-      </w:pPr>
-      <w:r>
-        <w:rPr>
-          <w:rFonts w:ascii="Segoe UI" w:eastAsia="Times New Roman" w:hAnsi="Segoe UI" w:cs="Segoe UI"/>
-          <w:b/>
-          <w:bCs/>
-          <w:noProof/>
-          <w:color w:val="000000" w:themeColor="text1"/>
-          <w:kern w:val="0"/>
-          <w:lang w:val="es-MX"/>
-          <w14:ligatures w14:val="none"/>
-        </w:rPr>
-        <w:t>6. Modo de Ejecución</w:t>
-      </w:r>
-      <w:r>
-        <w:rPr>
-          <w:noProof/>
-          <w:lang w:val="es-MX"/>
-        </w:rPr>
-        <w:t>, 5</w:t>
-      </w:r>
-    </w:p>
-    <w:p>
-      <w:pPr>
-        <w:pStyle w:val="ndice1"/>
-        <w:tabs>
-          <w:tab w:val="right" w:leader="dot" w:pos="8828"/>
-        </w:tabs>
-        <w:rPr>
-          <w:noProof/>
-          <w:lang w:val="es-MX"/>
-        </w:rPr>
-      </w:pPr>
-      <w:r>
-        <w:rPr>
-          <w:rFonts w:ascii="Segoe UI" w:eastAsia="Times New Roman" w:hAnsi="Segoe UI" w:cs="Segoe UI"/>
-          <w:b/>
-          <w:bCs/>
-          <w:noProof/>
-          <w:color w:val="000000" w:themeColor="text1"/>
-          <w:kern w:val="0"/>
-          <w:lang w:val="es-MX"/>
-          <w14:ligatures w14:val="none"/>
-        </w:rPr>
-        <w:t>7. Conclusiones</w:t>
-      </w:r>
-      <w:r>
-        <w:rPr>
-          <w:noProof/>
-          <w:lang w:val="es-MX"/>
-        </w:rPr>
-        <w:t>, 5</w:t>
-      </w:r>
-    </w:p>
-    <w:p>
-      <w:pPr>
-        <w:rPr>
-          <w:rFonts w:ascii="Segoe UI" w:eastAsia="Times New Roman" w:hAnsi="Segoe UI" w:cs="Segoe UI"/>
-          <w:b/>
-          <w:bCs/>
-          <w:noProof/>
-          <w:color w:val="000000" w:themeColor="text1"/>
-          <w:kern w:val="36"/>
-          <w:sz w:val="54"/>
-          <w:szCs w:val="54"/>
-          <w:lang w:eastAsia="es-MX"/>
-          <w14:ligatures w14:val="none"/>
-        </w:rPr>
-      </w:pPr>
-    </w:p>
-    <w:p>
-      <w:pPr>
-        <w:rPr>
-          <w:rFonts w:ascii="Segoe UI" w:eastAsia="Times New Roman" w:hAnsi="Segoe UI" w:cs="Segoe UI"/>
-          <w:b/>
-          <w:bCs/>
-          <w:noProof/>
-          <w:color w:val="000000" w:themeColor="text1"/>
-          <w:kern w:val="36"/>
-          <w:sz w:val="54"/>
-          <w:szCs w:val="54"/>
-          <w:lang w:eastAsia="es-MX"/>
-          <w14:ligatures w14:val="none"/>
-        </w:rPr>
-      </w:pPr>
-    </w:p>
-    <w:p>
-      <w:pPr>
-        <w:rPr>
-          <w:rFonts w:ascii="Segoe UI" w:eastAsia="Times New Roman" w:hAnsi="Segoe UI" w:cs="Segoe UI"/>
-          <w:b/>
-          <w:bCs/>
-          <w:noProof/>
-          <w:color w:val="000000" w:themeColor="text1"/>
-          <w:kern w:val="36"/>
-          <w:sz w:val="54"/>
-          <w:szCs w:val="54"/>
-          <w:lang w:eastAsia="es-MX"/>
-          <w14:ligatures w14:val="none"/>
-        </w:rPr>
-      </w:pPr>
-    </w:p>
-    <w:p>
-      <w:pPr>
-        <w:rPr>
-          <w:rFonts w:ascii="Segoe UI" w:eastAsia="Times New Roman" w:hAnsi="Segoe UI" w:cs="Segoe UI"/>
-          <w:b/>
-          <w:bCs/>
-          <w:noProof/>
-          <w:color w:val="000000" w:themeColor="text1"/>
-          <w:kern w:val="36"/>
-          <w:sz w:val="54"/>
-          <w:szCs w:val="54"/>
-          <w:lang w:eastAsia="es-MX"/>
-          <w14:ligatures w14:val="none"/>
-        </w:rPr>
-      </w:pPr>
-    </w:p>
-    <w:p>
-      <w:pPr>
-        <w:rPr>
-          <w:rFonts w:ascii="Segoe UI" w:eastAsia="Times New Roman" w:hAnsi="Segoe UI" w:cs="Segoe UI"/>
-          <w:b/>
-          <w:bCs/>
-          <w:noProof/>
-          <w:color w:val="000000" w:themeColor="text1"/>
-          <w:kern w:val="36"/>
-          <w:sz w:val="54"/>
-          <w:szCs w:val="54"/>
-          <w:lang w:eastAsia="es-MX"/>
-          <w14:ligatures w14:val="none"/>
-        </w:rPr>
-        <w:sectPr>
-          <w:type w:val="continuous"/>
-          <w:pgSz w:w="12240" w:h="15840"/>
-          <w:pgMar w:top="1418" w:right="1701" w:bottom="1418" w:left="1701" w:header="709" w:footer="709" w:gutter="0"/>
-          <w:cols w:space="720"/>
-          <w:docGrid w:linePitch="360"/>
-        </w:sectPr>
-      </w:pPr>
-    </w:p>
-    <w:p>
-      <w:pPr>
-        <w:rPr>
-          <w:rFonts w:ascii="Segoe UI" w:eastAsia="Times New Roman" w:hAnsi="Segoe UI" w:cs="Segoe UI"/>
-          <w:b/>
-          <w:bCs/>
-          <w:color w:val="000000" w:themeColor="text1"/>
-          <w:kern w:val="36"/>
-          <w:sz w:val="54"/>
-          <w:szCs w:val="54"/>
-          <w:lang w:eastAsia="es-MX"/>
-          <w14:ligatures w14:val="none"/>
-        </w:rPr>
-        <w:sectPr>
-          <w:type w:val="continuous"/>
-          <w:pgSz w:w="12240" w:h="15840"/>
-          <w:pgMar w:top="1417" w:right="1701" w:bottom="1417" w:left="1701" w:header="708" w:footer="708" w:gutter="0"/>
-          <w:cols w:space="708"/>
-          <w:docGrid w:linePitch="360"/>
-        </w:sectPr>
-      </w:pPr>
-      <w:r>
-        <w:rPr>
-          <w:rFonts w:ascii="Segoe UI" w:eastAsia="Times New Roman" w:hAnsi="Segoe UI" w:cs="Segoe UI"/>
-          <w:b/>
-          <w:bCs/>
-          <w:color w:val="000000" w:themeColor="text1"/>
-          <w:kern w:val="36"/>
-          <w:sz w:val="54"/>
-          <w:szCs w:val="54"/>
-          <w:lang w:eastAsia="es-MX"/>
-          <w14:ligatures w14:val="none"/>
-        </w:rPr>
-        <w:fldChar w:fldCharType="end"/>
-      </w:r>
-    </w:p>
-    <w:p>
-      <w:pPr>
-        <w:pBdr>
-          <w:top w:val="single" w:sz="2" w:space="0" w:color="E3E3E3"/>
-          <w:left w:val="single" w:sz="2" w:space="0" w:color="E3E3E3"/>
-          <w:bottom w:val="single" w:sz="2" w:space="0" w:color="E3E3E3"/>
-          <w:right w:val="single" w:sz="2" w:space="0" w:color="E3E3E3"/>
-        </w:pBdr>
-        <w:spacing w:after="213" w:line="240" w:lineRule="auto"/>
-        <w:jc w:val="both"/>
-        <w:outlineLvl w:val="0"/>
-        <w:rPr>
-          <w:rFonts w:ascii="Segoe UI" w:eastAsia="Times New Roman" w:hAnsi="Segoe UI" w:cs="Segoe UI"/>
-          <w:b/>
-          <w:bCs/>
-          <w:color w:val="000000" w:themeColor="text1"/>
-          <w:kern w:val="36"/>
-          <w:sz w:val="54"/>
-          <w:szCs w:val="54"/>
-          <w:lang w:eastAsia="es-MX"/>
-          <w14:ligatures w14:val="none"/>
-        </w:rPr>
-      </w:pPr>
-      <w:r>
-        <w:rPr>
-          <w:rFonts w:ascii="Segoe UI" w:eastAsia="Times New Roman" w:hAnsi="Segoe UI" w:cs="Segoe UI"/>
-          <w:b/>
-          <w:bCs/>
-          <w:color w:val="000000" w:themeColor="text1"/>
-          <w:kern w:val="36"/>
-          <w:sz w:val="54"/>
-          <w:szCs w:val="54"/>
-          <w:lang w:eastAsia="es-MX"/>
-          <w14:ligatures w14:val="none"/>
-        </w:rPr>
-        <w:lastRenderedPageBreak/>
-        <w:t>Especificación de Herramientas y Técnicas para Pruebas de APIs</w:t>
-      </w:r>
-    </w:p>
-    <w:p>
-      <w:pPr>
-        <w:pBdr>
-          <w:top w:val="single" w:sz="2" w:space="0" w:color="E3E3E3"/>
-          <w:left w:val="single" w:sz="2" w:space="0" w:color="E3E3E3"/>
-          <w:bottom w:val="single" w:sz="2" w:space="0" w:color="E3E3E3"/>
-          <w:right w:val="single" w:sz="2" w:space="0" w:color="E3E3E3"/>
-        </w:pBdr>
         <w:spacing w:before="100" w:beforeAutospacing="1" w:after="100" w:afterAutospacing="1" w:line="240" w:lineRule="auto"/>
         <w:jc w:val="both"/>
         <w:outlineLvl w:val="1"/>
@@ -793,6 +1640,7 @@
           <w14:ligatures w14:val="none"/>
         </w:rPr>
       </w:pPr>
+      <w:bookmarkStart w:id="1" w:name="_Toc164266406"/>
       <w:r>
         <w:rPr>
           <w:rFonts w:ascii="Segoe UI" w:eastAsia="Times New Roman" w:hAnsi="Segoe UI" w:cs="Segoe UI"/>
@@ -807,6 +1655,7 @@
         </w:rPr>
         <w:t>1. Introducción</w:t>
       </w:r>
+      <w:bookmarkEnd w:id="1"/>
       <w:r>
         <w:rPr>
           <w:rFonts w:ascii="Segoe UI" w:eastAsia="Times New Roman" w:hAnsi="Segoe UI" w:cs="Segoe UI"/>
@@ -858,12 +1707,6 @@
     </w:p>
     <w:p>
       <w:pPr>
-        <w:pBdr>
-          <w:top w:val="single" w:sz="2" w:space="0" w:color="E3E3E3"/>
-          <w:left w:val="single" w:sz="2" w:space="0" w:color="E3E3E3"/>
-          <w:bottom w:val="single" w:sz="2" w:space="0" w:color="E3E3E3"/>
-          <w:right w:val="single" w:sz="2" w:space="0" w:color="E3E3E3"/>
-        </w:pBdr>
         <w:spacing w:after="300" w:line="240" w:lineRule="auto"/>
         <w:jc w:val="both"/>
         <w:rPr>
@@ -957,12 +1800,6 @@
     </w:p>
     <w:p>
       <w:pPr>
-        <w:pBdr>
-          <w:top w:val="single" w:sz="2" w:space="0" w:color="E3E3E3"/>
-          <w:left w:val="single" w:sz="2" w:space="0" w:color="E3E3E3"/>
-          <w:bottom w:val="single" w:sz="2" w:space="0" w:color="E3E3E3"/>
-          <w:right w:val="single" w:sz="2" w:space="0" w:color="E3E3E3"/>
-        </w:pBdr>
         <w:spacing w:before="100" w:beforeAutospacing="1" w:after="100" w:afterAutospacing="1" w:line="240" w:lineRule="auto"/>
         <w:jc w:val="both"/>
         <w:outlineLvl w:val="1"/>
@@ -978,6 +1815,7 @@
           <w14:ligatures w14:val="none"/>
         </w:rPr>
       </w:pPr>
+      <w:bookmarkStart w:id="2" w:name="_Toc164266407"/>
       <w:r>
         <w:rPr>
           <w:rFonts w:ascii="Segoe UI" w:eastAsia="Times New Roman" w:hAnsi="Segoe UI" w:cs="Segoe UI"/>
@@ -992,63 +1830,10 @@
         </w:rPr>
         <w:t>2. Herramientas Utilizadas</w:t>
       </w:r>
-      <w:r>
-        <w:rPr>
-          <w:rFonts w:ascii="Segoe UI" w:eastAsia="Times New Roman" w:hAnsi="Segoe UI" w:cs="Segoe UI"/>
-          <w:b/>
-          <w:bCs/>
-          <w:color w:val="000000" w:themeColor="text1"/>
-          <w:kern w:val="0"/>
-          <w:sz w:val="36"/>
-          <w:szCs w:val="36"/>
-          <w:lang w:eastAsia="es-MX"/>
-          <w14:ligatures w14:val="none"/>
-        </w:rPr>
-        <w:fldChar w:fldCharType="begin"/>
-      </w:r>
-      <w:r>
-        <w:instrText xml:space="preserve"> XE "</w:instrText>
-      </w:r>
-      <w:r>
-        <w:rPr>
-          <w:rFonts w:ascii="Segoe UI" w:eastAsia="Times New Roman" w:hAnsi="Segoe UI" w:cs="Segoe UI"/>
-          <w:b/>
-          <w:bCs/>
-          <w:color w:val="000000" w:themeColor="text1"/>
-          <w:kern w:val="0"/>
-          <w:sz w:val="36"/>
-          <w:szCs w:val="36"/>
-          <w:lang w:eastAsia="es-MX"/>
-          <w14:ligatures w14:val="none"/>
-        </w:rPr>
-        <w:instrText>2. Herramientas Utilizadas</w:instrText>
-      </w:r>
-      <w:r>
-        <w:instrText xml:space="preserve">" </w:instrText>
-      </w:r>
-      <w:r>
-        <w:rPr>
-          <w:rFonts w:ascii="Segoe UI" w:eastAsia="Times New Roman" w:hAnsi="Segoe UI" w:cs="Segoe UI"/>
-          <w:b/>
-          <w:bCs/>
-          <w:color w:val="000000" w:themeColor="text1"/>
-          <w:kern w:val="0"/>
-          <w:sz w:val="36"/>
-          <w:szCs w:val="36"/>
-          <w:lang w:eastAsia="es-MX"/>
-          <w14:ligatures w14:val="none"/>
-        </w:rPr>
-        <w:fldChar w:fldCharType="end"/>
-      </w:r>
+      <w:bookmarkEnd w:id="2"/>
     </w:p>
     <w:p>
       <w:pPr>
-        <w:pBdr>
-          <w:top w:val="single" w:sz="2" w:space="0" w:color="E3E3E3"/>
-          <w:left w:val="single" w:sz="2" w:space="0" w:color="E3E3E3"/>
-          <w:bottom w:val="single" w:sz="2" w:space="0" w:color="E3E3E3"/>
-          <w:right w:val="single" w:sz="2" w:space="0" w:color="E3E3E3"/>
-        </w:pBdr>
         <w:spacing w:before="100" w:beforeAutospacing="1" w:after="100" w:afterAutospacing="1" w:line="240" w:lineRule="auto"/>
         <w:jc w:val="both"/>
         <w:outlineLvl w:val="2"/>
@@ -1064,6 +1849,7 @@
           <w14:ligatures w14:val="none"/>
         </w:rPr>
       </w:pPr>
+      <w:bookmarkStart w:id="3" w:name="_Toc164266408"/>
       <w:r>
         <w:rPr>
           <w:rFonts w:ascii="Segoe UI" w:eastAsia="Times New Roman" w:hAnsi="Segoe UI" w:cs="Segoe UI"/>
@@ -1076,7 +1862,7 @@
           <w:lang w:eastAsia="es-MX"/>
           <w14:ligatures w14:val="none"/>
         </w:rPr>
-        <w:t>2.1 Postman</w:t>
+        <w:t xml:space="preserve">2.1 </w:t>
       </w:r>
       <w:r>
         <w:rPr>
@@ -1090,11 +1876,9 @@
           <w:lang w:eastAsia="es-MX"/>
           <w14:ligatures w14:val="none"/>
         </w:rPr>
-        <w:fldChar w:fldCharType="begin"/>
-      </w:r>
-      <w:r>
-        <w:instrText xml:space="preserve"> XE "</w:instrText>
-      </w:r>
+        <w:t>Java 11</w:t>
+      </w:r>
+      <w:bookmarkEnd w:id="3"/>
       <w:r>
         <w:rPr>
           <w:rFonts w:ascii="Segoe UI" w:eastAsia="Times New Roman" w:hAnsi="Segoe UI" w:cs="Segoe UI"/>
@@ -1107,10 +1891,10 @@
           <w:lang w:eastAsia="es-MX"/>
           <w14:ligatures w14:val="none"/>
         </w:rPr>
-        <w:instrText>2.1 Postman</w:instrText>
-      </w:r>
-      <w:r>
-        <w:instrText xml:space="preserve">" </w:instrText>
+        <w:fldChar w:fldCharType="begin"/>
+      </w:r>
+      <w:r>
+        <w:instrText xml:space="preserve"> XE "</w:instrText>
       </w:r>
       <w:r>
         <w:rPr>
@@ -1124,17 +1908,399 @@
           <w:lang w:eastAsia="es-MX"/>
           <w14:ligatures w14:val="none"/>
         </w:rPr>
+        <w:instrText>2.1 Postman</w:instrText>
+      </w:r>
+      <w:r>
+        <w:instrText xml:space="preserve">" </w:instrText>
+      </w:r>
+      <w:r>
+        <w:rPr>
+          <w:rFonts w:ascii="Segoe UI" w:eastAsia="Times New Roman" w:hAnsi="Segoe UI" w:cs="Segoe UI"/>
+          <w:b/>
+          <w:bCs/>
+          <w:color w:val="000000" w:themeColor="text1"/>
+          <w:kern w:val="0"/>
+          <w:sz w:val="30"/>
+          <w:szCs w:val="30"/>
+          <w:lang w:eastAsia="es-MX"/>
+          <w14:ligatures w14:val="none"/>
+        </w:rPr>
         <w:fldChar w:fldCharType="end"/>
       </w:r>
     </w:p>
     <w:p>
       <w:pPr>
-        <w:pBdr>
-          <w:top w:val="single" w:sz="2" w:space="0" w:color="E3E3E3"/>
-          <w:left w:val="single" w:sz="2" w:space="0" w:color="E3E3E3"/>
-          <w:bottom w:val="single" w:sz="2" w:space="0" w:color="E3E3E3"/>
-          <w:right w:val="single" w:sz="2" w:space="0" w:color="E3E3E3"/>
-        </w:pBdr>
+        <w:numPr>
+          <w:ilvl w:val="0"/>
+          <w:numId w:val="13"/>
+        </w:numPr>
+        <w:spacing w:after="0" w:line="240" w:lineRule="auto"/>
+        <w:jc w:val="both"/>
+        <w:rPr>
+          <w:rFonts w:ascii="Segoe UI" w:eastAsia="Times New Roman" w:hAnsi="Segoe UI" w:cs="Segoe UI"/>
+          <w:color w:val="000000" w:themeColor="text1"/>
+          <w:kern w:val="0"/>
+          <w:lang w:eastAsia="es-MX"/>
+          <w14:ligatures w14:val="none"/>
+        </w:rPr>
+      </w:pPr>
+      <w:r>
+        <w:rPr>
+          <w:rFonts w:ascii="Segoe UI" w:eastAsia="Times New Roman" w:hAnsi="Segoe UI" w:cs="Segoe UI"/>
+          <w:color w:val="000000" w:themeColor="text1"/>
+          <w:kern w:val="0"/>
+          <w:lang w:eastAsia="es-MX"/>
+          <w14:ligatures w14:val="none"/>
+        </w:rPr>
+        <w:t>Se utiliza como el lenguaje de programación principal para el desarrollo de las pruebas de automatización debido a su robustez y amplio soporte en el ecosistema de pruebas de software.</w:t>
+      </w:r>
+    </w:p>
+    <w:p>
+      <w:pPr>
+        <w:spacing w:after="0" w:line="240" w:lineRule="auto"/>
+        <w:jc w:val="both"/>
+        <w:rPr>
+          <w:rFonts w:ascii="Segoe UI" w:eastAsia="Times New Roman" w:hAnsi="Segoe UI" w:cs="Segoe UI"/>
+          <w:color w:val="000000" w:themeColor="text1"/>
+          <w:kern w:val="0"/>
+          <w:lang w:eastAsia="es-MX"/>
+          <w14:ligatures w14:val="none"/>
+        </w:rPr>
+      </w:pPr>
+    </w:p>
+    <w:p>
+      <w:pPr>
+        <w:spacing w:before="100" w:beforeAutospacing="1" w:after="100" w:afterAutospacing="1" w:line="240" w:lineRule="auto"/>
+        <w:jc w:val="both"/>
+        <w:outlineLvl w:val="2"/>
+        <w:rPr>
+          <w:rFonts w:ascii="Segoe UI" w:eastAsia="Times New Roman" w:hAnsi="Segoe UI" w:cs="Segoe UI"/>
+          <w:b/>
+          <w:bCs/>
+          <w:color w:val="000000" w:themeColor="text1"/>
+          <w:kern w:val="0"/>
+          <w:sz w:val="30"/>
+          <w:szCs w:val="30"/>
+          <w:lang w:eastAsia="es-MX"/>
+          <w14:ligatures w14:val="none"/>
+        </w:rPr>
+      </w:pPr>
+      <w:bookmarkStart w:id="4" w:name="_Toc164266409"/>
+      <w:r>
+        <w:rPr>
+          <w:rFonts w:ascii="Segoe UI" w:eastAsia="Times New Roman" w:hAnsi="Segoe UI" w:cs="Segoe UI"/>
+          <w:b/>
+          <w:bCs/>
+          <w:color w:val="000000" w:themeColor="text1"/>
+          <w:kern w:val="0"/>
+          <w:sz w:val="30"/>
+          <w:szCs w:val="30"/>
+          <w:lang w:eastAsia="es-MX"/>
+          <w14:ligatures w14:val="none"/>
+        </w:rPr>
+        <w:t>2.</w:t>
+      </w:r>
+      <w:r>
+        <w:rPr>
+          <w:rFonts w:ascii="Segoe UI" w:eastAsia="Times New Roman" w:hAnsi="Segoe UI" w:cs="Segoe UI"/>
+          <w:b/>
+          <w:bCs/>
+          <w:color w:val="000000" w:themeColor="text1"/>
+          <w:kern w:val="0"/>
+          <w:sz w:val="30"/>
+          <w:szCs w:val="30"/>
+          <w:lang w:eastAsia="es-MX"/>
+          <w14:ligatures w14:val="none"/>
+        </w:rPr>
+        <w:t>2</w:t>
+      </w:r>
+      <w:r>
+        <w:rPr>
+          <w:rFonts w:ascii="Segoe UI" w:eastAsia="Times New Roman" w:hAnsi="Segoe UI" w:cs="Segoe UI"/>
+          <w:b/>
+          <w:bCs/>
+          <w:color w:val="000000" w:themeColor="text1"/>
+          <w:kern w:val="0"/>
+          <w:sz w:val="30"/>
+          <w:szCs w:val="30"/>
+          <w:lang w:eastAsia="es-MX"/>
+          <w14:ligatures w14:val="none"/>
+        </w:rPr>
+        <w:t xml:space="preserve"> </w:t>
+      </w:r>
+      <w:r>
+        <w:rPr>
+          <w:rFonts w:ascii="Segoe UI" w:eastAsia="Times New Roman" w:hAnsi="Segoe UI" w:cs="Segoe UI"/>
+          <w:b/>
+          <w:bCs/>
+          <w:color w:val="000000" w:themeColor="text1"/>
+          <w:kern w:val="0"/>
+          <w:sz w:val="30"/>
+          <w:szCs w:val="30"/>
+          <w:bdr w:val="single" w:sz="2" w:space="0" w:color="E3E3E3" w:frame="1"/>
+          <w:lang w:eastAsia="es-MX"/>
+          <w14:ligatures w14:val="none"/>
+        </w:rPr>
+        <w:t>Maven 3.8.5</w:t>
+      </w:r>
+      <w:bookmarkEnd w:id="4"/>
+      <w:r>
+        <w:rPr>
+          <w:rFonts w:ascii="Segoe UI" w:eastAsia="Times New Roman" w:hAnsi="Segoe UI" w:cs="Segoe UI"/>
+          <w:b/>
+          <w:bCs/>
+          <w:color w:val="000000" w:themeColor="text1"/>
+          <w:kern w:val="0"/>
+          <w:sz w:val="30"/>
+          <w:szCs w:val="30"/>
+          <w:lang w:eastAsia="es-MX"/>
+          <w14:ligatures w14:val="none"/>
+        </w:rPr>
+        <w:fldChar w:fldCharType="begin"/>
+      </w:r>
+      <w:r>
+        <w:rPr>
+          <w:sz w:val="30"/>
+          <w:szCs w:val="30"/>
+        </w:rPr>
+        <w:instrText xml:space="preserve"> XE "</w:instrText>
+      </w:r>
+      <w:r>
+        <w:rPr>
+          <w:rFonts w:ascii="Segoe UI" w:eastAsia="Times New Roman" w:hAnsi="Segoe UI" w:cs="Segoe UI"/>
+          <w:b/>
+          <w:bCs/>
+          <w:color w:val="000000" w:themeColor="text1"/>
+          <w:kern w:val="0"/>
+          <w:sz w:val="30"/>
+          <w:szCs w:val="30"/>
+          <w:lang w:eastAsia="es-MX"/>
+          <w14:ligatures w14:val="none"/>
+        </w:rPr>
+        <w:instrText>2.1 Postman</w:instrText>
+      </w:r>
+      <w:r>
+        <w:rPr>
+          <w:sz w:val="30"/>
+          <w:szCs w:val="30"/>
+        </w:rPr>
+        <w:instrText xml:space="preserve">" </w:instrText>
+      </w:r>
+      <w:r>
+        <w:rPr>
+          <w:rFonts w:ascii="Segoe UI" w:eastAsia="Times New Roman" w:hAnsi="Segoe UI" w:cs="Segoe UI"/>
+          <w:b/>
+          <w:bCs/>
+          <w:color w:val="000000" w:themeColor="text1"/>
+          <w:kern w:val="0"/>
+          <w:sz w:val="30"/>
+          <w:szCs w:val="30"/>
+          <w:lang w:eastAsia="es-MX"/>
+          <w14:ligatures w14:val="none"/>
+        </w:rPr>
+        <w:fldChar w:fldCharType="end"/>
+      </w:r>
+    </w:p>
+    <w:p>
+      <w:pPr>
+        <w:spacing w:after="0" w:line="240" w:lineRule="auto"/>
+        <w:jc w:val="both"/>
+        <w:rPr>
+          <w:rFonts w:ascii="Segoe UI" w:eastAsia="Times New Roman" w:hAnsi="Segoe UI" w:cs="Segoe UI"/>
+          <w:color w:val="000000" w:themeColor="text1"/>
+          <w:kern w:val="0"/>
+          <w:lang w:eastAsia="es-MX"/>
+          <w14:ligatures w14:val="none"/>
+        </w:rPr>
+      </w:pPr>
+    </w:p>
+    <w:p>
+      <w:pPr>
+        <w:numPr>
+          <w:ilvl w:val="0"/>
+          <w:numId w:val="13"/>
+        </w:numPr>
+        <w:spacing w:after="0" w:line="240" w:lineRule="auto"/>
+        <w:jc w:val="both"/>
+        <w:rPr>
+          <w:rFonts w:ascii="Segoe UI" w:eastAsia="Times New Roman" w:hAnsi="Segoe UI" w:cs="Segoe UI"/>
+          <w:color w:val="000000" w:themeColor="text1"/>
+          <w:kern w:val="0"/>
+          <w:lang w:eastAsia="es-MX"/>
+          <w14:ligatures w14:val="none"/>
+        </w:rPr>
+      </w:pPr>
+      <w:r>
+        <w:rPr>
+          <w:rFonts w:ascii="Segoe UI" w:eastAsia="Times New Roman" w:hAnsi="Segoe UI" w:cs="Segoe UI"/>
+          <w:color w:val="000000" w:themeColor="text1"/>
+          <w:kern w:val="0"/>
+          <w:lang w:eastAsia="es-MX"/>
+          <w14:ligatures w14:val="none"/>
+        </w:rPr>
+        <w:t>Maven se emplea para la gestión de dependencias y la construcción del proyecto de automatización, facilitando la configuración y el mantenimiento del mismo.</w:t>
+      </w:r>
+      <w:r>
+        <w:rPr>
+          <w:rFonts w:ascii="Segoe UI" w:eastAsia="Times New Roman" w:hAnsi="Segoe UI" w:cs="Segoe UI"/>
+          <w:b/>
+          <w:bCs/>
+          <w:color w:val="000000" w:themeColor="text1"/>
+          <w:kern w:val="0"/>
+          <w:sz w:val="36"/>
+          <w:szCs w:val="36"/>
+          <w:lang w:eastAsia="es-MX"/>
+          <w14:ligatures w14:val="none"/>
+        </w:rPr>
+        <w:fldChar w:fldCharType="begin"/>
+      </w:r>
+      <w:r>
+        <w:instrText xml:space="preserve"> XE "</w:instrText>
+      </w:r>
+      <w:r>
+        <w:rPr>
+          <w:rFonts w:ascii="Segoe UI" w:eastAsia="Times New Roman" w:hAnsi="Segoe UI" w:cs="Segoe UI"/>
+          <w:b/>
+          <w:bCs/>
+          <w:color w:val="000000" w:themeColor="text1"/>
+          <w:kern w:val="0"/>
+          <w:sz w:val="36"/>
+          <w:szCs w:val="36"/>
+          <w:lang w:eastAsia="es-MX"/>
+          <w14:ligatures w14:val="none"/>
+        </w:rPr>
+        <w:instrText>2. Herramientas Utilizadas</w:instrText>
+      </w:r>
+      <w:r>
+        <w:instrText xml:space="preserve">" </w:instrText>
+      </w:r>
+      <w:r>
+        <w:rPr>
+          <w:rFonts w:ascii="Segoe UI" w:eastAsia="Times New Roman" w:hAnsi="Segoe UI" w:cs="Segoe UI"/>
+          <w:b/>
+          <w:bCs/>
+          <w:color w:val="000000" w:themeColor="text1"/>
+          <w:kern w:val="0"/>
+          <w:sz w:val="36"/>
+          <w:szCs w:val="36"/>
+          <w:lang w:eastAsia="es-MX"/>
+          <w14:ligatures w14:val="none"/>
+        </w:rPr>
+        <w:fldChar w:fldCharType="end"/>
+      </w:r>
+    </w:p>
+    <w:p>
+      <w:pPr>
+        <w:spacing w:before="100" w:beforeAutospacing="1" w:after="100" w:afterAutospacing="1" w:line="240" w:lineRule="auto"/>
+        <w:jc w:val="both"/>
+        <w:outlineLvl w:val="2"/>
+        <w:rPr>
+          <w:rFonts w:ascii="Segoe UI" w:eastAsia="Times New Roman" w:hAnsi="Segoe UI" w:cs="Segoe UI"/>
+          <w:b/>
+          <w:bCs/>
+          <w:color w:val="000000" w:themeColor="text1"/>
+          <w:kern w:val="0"/>
+          <w:sz w:val="30"/>
+          <w:szCs w:val="30"/>
+          <w:lang w:eastAsia="es-MX"/>
+          <w14:ligatures w14:val="none"/>
+        </w:rPr>
+      </w:pPr>
+      <w:bookmarkStart w:id="5" w:name="_Toc164266410"/>
+      <w:r>
+        <w:rPr>
+          <w:rFonts w:ascii="Segoe UI" w:eastAsia="Times New Roman" w:hAnsi="Segoe UI" w:cs="Segoe UI"/>
+          <w:b/>
+          <w:bCs/>
+          <w:color w:val="000000" w:themeColor="text1"/>
+          <w:kern w:val="0"/>
+          <w:sz w:val="30"/>
+          <w:szCs w:val="30"/>
+          <w:lang w:eastAsia="es-MX"/>
+          <w14:ligatures w14:val="none"/>
+        </w:rPr>
+        <w:t>2.</w:t>
+      </w:r>
+      <w:r>
+        <w:rPr>
+          <w:rFonts w:ascii="Segoe UI" w:eastAsia="Times New Roman" w:hAnsi="Segoe UI" w:cs="Segoe UI"/>
+          <w:b/>
+          <w:bCs/>
+          <w:color w:val="000000" w:themeColor="text1"/>
+          <w:kern w:val="0"/>
+          <w:sz w:val="30"/>
+          <w:szCs w:val="30"/>
+          <w:lang w:eastAsia="es-MX"/>
+          <w14:ligatures w14:val="none"/>
+        </w:rPr>
+        <w:t>3</w:t>
+      </w:r>
+      <w:r>
+        <w:rPr>
+          <w:rFonts w:ascii="Segoe UI" w:eastAsia="Times New Roman" w:hAnsi="Segoe UI" w:cs="Segoe UI"/>
+          <w:b/>
+          <w:bCs/>
+          <w:color w:val="000000" w:themeColor="text1"/>
+          <w:kern w:val="0"/>
+          <w:sz w:val="30"/>
+          <w:szCs w:val="30"/>
+          <w:lang w:eastAsia="es-MX"/>
+          <w14:ligatures w14:val="none"/>
+        </w:rPr>
+        <w:t xml:space="preserve"> Postman</w:t>
+      </w:r>
+      <w:bookmarkEnd w:id="5"/>
+      <w:r>
+        <w:rPr>
+          <w:rFonts w:ascii="Segoe UI" w:eastAsia="Times New Roman" w:hAnsi="Segoe UI" w:cs="Segoe UI"/>
+          <w:b/>
+          <w:bCs/>
+          <w:color w:val="000000" w:themeColor="text1"/>
+          <w:kern w:val="0"/>
+          <w:sz w:val="30"/>
+          <w:szCs w:val="30"/>
+          <w:lang w:eastAsia="es-MX"/>
+          <w14:ligatures w14:val="none"/>
+        </w:rPr>
+        <w:fldChar w:fldCharType="begin"/>
+      </w:r>
+      <w:r>
+        <w:instrText xml:space="preserve"> XE "</w:instrText>
+      </w:r>
+      <w:r>
+        <w:rPr>
+          <w:rFonts w:ascii="Segoe UI" w:eastAsia="Times New Roman" w:hAnsi="Segoe UI" w:cs="Segoe UI"/>
+          <w:b/>
+          <w:bCs/>
+          <w:color w:val="000000" w:themeColor="text1"/>
+          <w:kern w:val="0"/>
+          <w:sz w:val="30"/>
+          <w:szCs w:val="30"/>
+          <w:lang w:eastAsia="es-MX"/>
+          <w14:ligatures w14:val="none"/>
+        </w:rPr>
+        <w:instrText>2.1 Postman</w:instrText>
+      </w:r>
+      <w:r>
+        <w:instrText xml:space="preserve">" </w:instrText>
+      </w:r>
+      <w:r>
+        <w:rPr>
+          <w:rFonts w:ascii="Segoe UI" w:eastAsia="Times New Roman" w:hAnsi="Segoe UI" w:cs="Segoe UI"/>
+          <w:b/>
+          <w:bCs/>
+          <w:color w:val="000000" w:themeColor="text1"/>
+          <w:kern w:val="0"/>
+          <w:sz w:val="30"/>
+          <w:szCs w:val="30"/>
+          <w:lang w:eastAsia="es-MX"/>
+          <w14:ligatures w14:val="none"/>
+        </w:rPr>
+        <w:fldChar w:fldCharType="end"/>
+      </w:r>
+    </w:p>
+    <w:p>
+      <w:pPr>
         <w:spacing w:after="300" w:line="240" w:lineRule="auto"/>
         <w:jc w:val="both"/>
         <w:rPr>
@@ -1165,12 +2331,6 @@
           <w:ilvl w:val="0"/>
           <w:numId w:val="1"/>
         </w:numPr>
-        <w:pBdr>
-          <w:top w:val="single" w:sz="2" w:space="0" w:color="E3E3E3"/>
-          <w:left w:val="single" w:sz="2" w:space="5" w:color="E3E3E3"/>
-          <w:bottom w:val="single" w:sz="2" w:space="0" w:color="E3E3E3"/>
-          <w:right w:val="single" w:sz="2" w:space="0" w:color="E3E3E3"/>
-        </w:pBdr>
         <w:spacing w:after="0" w:line="240" w:lineRule="auto"/>
         <w:jc w:val="both"/>
         <w:rPr>
@@ -1198,12 +2358,6 @@
           <w:ilvl w:val="0"/>
           <w:numId w:val="1"/>
         </w:numPr>
-        <w:pBdr>
-          <w:top w:val="single" w:sz="2" w:space="0" w:color="E3E3E3"/>
-          <w:left w:val="single" w:sz="2" w:space="5" w:color="E3E3E3"/>
-          <w:bottom w:val="single" w:sz="2" w:space="0" w:color="E3E3E3"/>
-          <w:right w:val="single" w:sz="2" w:space="0" w:color="E3E3E3"/>
-        </w:pBdr>
         <w:spacing w:after="0" w:line="240" w:lineRule="auto"/>
         <w:jc w:val="both"/>
         <w:rPr>
@@ -1231,12 +2385,6 @@
           <w:ilvl w:val="0"/>
           <w:numId w:val="1"/>
         </w:numPr>
-        <w:pBdr>
-          <w:top w:val="single" w:sz="2" w:space="0" w:color="E3E3E3"/>
-          <w:left w:val="single" w:sz="2" w:space="5" w:color="E3E3E3"/>
-          <w:bottom w:val="single" w:sz="2" w:space="0" w:color="E3E3E3"/>
-          <w:right w:val="single" w:sz="2" w:space="0" w:color="E3E3E3"/>
-        </w:pBdr>
         <w:spacing w:after="0" w:line="240" w:lineRule="auto"/>
         <w:jc w:val="both"/>
         <w:rPr>
@@ -1260,12 +2408,6 @@
     </w:p>
     <w:p>
       <w:pPr>
-        <w:pBdr>
-          <w:top w:val="single" w:sz="2" w:space="0" w:color="E3E3E3"/>
-          <w:left w:val="single" w:sz="2" w:space="0" w:color="E3E3E3"/>
-          <w:bottom w:val="single" w:sz="2" w:space="0" w:color="E3E3E3"/>
-          <w:right w:val="single" w:sz="2" w:space="0" w:color="E3E3E3"/>
-        </w:pBdr>
         <w:spacing w:before="300" w:after="300" w:line="240" w:lineRule="auto"/>
         <w:jc w:val="both"/>
         <w:rPr>
@@ -1287,6 +2429,7 @@
           <w:lang w:eastAsia="es-MX"/>
           <w14:ligatures w14:val="none"/>
         </w:rPr>
+        <w:lastRenderedPageBreak/>
         <w:t>Funcionalidades Principales:</w:t>
       </w:r>
     </w:p>
@@ -1296,12 +2439,6 @@
           <w:ilvl w:val="0"/>
           <w:numId w:val="2"/>
         </w:numPr>
-        <w:pBdr>
-          <w:top w:val="single" w:sz="2" w:space="0" w:color="E3E3E3"/>
-          <w:left w:val="single" w:sz="2" w:space="5" w:color="E3E3E3"/>
-          <w:bottom w:val="single" w:sz="2" w:space="0" w:color="E3E3E3"/>
-          <w:right w:val="single" w:sz="2" w:space="0" w:color="E3E3E3"/>
-        </w:pBdr>
         <w:spacing w:after="0" w:line="240" w:lineRule="auto"/>
         <w:jc w:val="both"/>
         <w:rPr>
@@ -1329,12 +2466,6 @@
           <w:ilvl w:val="0"/>
           <w:numId w:val="2"/>
         </w:numPr>
-        <w:pBdr>
-          <w:top w:val="single" w:sz="2" w:space="0" w:color="E3E3E3"/>
-          <w:left w:val="single" w:sz="2" w:space="5" w:color="E3E3E3"/>
-          <w:bottom w:val="single" w:sz="2" w:space="0" w:color="E3E3E3"/>
-          <w:right w:val="single" w:sz="2" w:space="0" w:color="E3E3E3"/>
-        </w:pBdr>
         <w:spacing w:after="0" w:line="240" w:lineRule="auto"/>
         <w:jc w:val="both"/>
         <w:rPr>
@@ -1362,12 +2493,6 @@
           <w:ilvl w:val="0"/>
           <w:numId w:val="2"/>
         </w:numPr>
-        <w:pBdr>
-          <w:top w:val="single" w:sz="2" w:space="0" w:color="E3E3E3"/>
-          <w:left w:val="single" w:sz="2" w:space="5" w:color="E3E3E3"/>
-          <w:bottom w:val="single" w:sz="2" w:space="0" w:color="E3E3E3"/>
-          <w:right w:val="single" w:sz="2" w:space="0" w:color="E3E3E3"/>
-        </w:pBdr>
         <w:spacing w:after="0" w:line="240" w:lineRule="auto"/>
         <w:jc w:val="both"/>
         <w:rPr>
@@ -1391,12 +2516,6 @@
     </w:p>
     <w:p>
       <w:pPr>
-        <w:pBdr>
-          <w:top w:val="single" w:sz="2" w:space="0" w:color="E3E3E3"/>
-          <w:left w:val="single" w:sz="2" w:space="0" w:color="E3E3E3"/>
-          <w:bottom w:val="single" w:sz="2" w:space="0" w:color="E3E3E3"/>
-          <w:right w:val="single" w:sz="2" w:space="0" w:color="E3E3E3"/>
-        </w:pBdr>
         <w:spacing w:before="100" w:beforeAutospacing="1" w:after="100" w:afterAutospacing="1" w:line="240" w:lineRule="auto"/>
         <w:jc w:val="both"/>
         <w:outlineLvl w:val="2"/>
@@ -1412,6 +2531,7 @@
           <w14:ligatures w14:val="none"/>
         </w:rPr>
       </w:pPr>
+      <w:bookmarkStart w:id="6" w:name="_Toc164266411"/>
       <w:r>
         <w:rPr>
           <w:rFonts w:ascii="Segoe UI" w:eastAsia="Times New Roman" w:hAnsi="Segoe UI" w:cs="Segoe UI"/>
@@ -1424,7 +2544,7 @@
           <w:lang w:eastAsia="es-MX"/>
           <w14:ligatures w14:val="none"/>
         </w:rPr>
-        <w:t>2.2 Karate DSL</w:t>
+        <w:t>2.</w:t>
       </w:r>
       <w:r>
         <w:rPr>
@@ -1438,10 +2558,7 @@
           <w:lang w:eastAsia="es-MX"/>
           <w14:ligatures w14:val="none"/>
         </w:rPr>
-        <w:fldChar w:fldCharType="begin"/>
-      </w:r>
-      <w:r>
-        <w:instrText xml:space="preserve"> XE "</w:instrText>
+        <w:t>4</w:t>
       </w:r>
       <w:r>
         <w:rPr>
@@ -1455,11 +2572,9 @@
           <w:lang w:eastAsia="es-MX"/>
           <w14:ligatures w14:val="none"/>
         </w:rPr>
-        <w:instrText>2.2 Karate DSL</w:instrText>
-      </w:r>
-      <w:r>
-        <w:instrText xml:space="preserve">" </w:instrText>
-      </w:r>
+        <w:t xml:space="preserve"> Karate DSL</w:t>
+      </w:r>
+      <w:bookmarkEnd w:id="6"/>
       <w:r>
         <w:rPr>
           <w:rFonts w:ascii="Segoe UI" w:eastAsia="Times New Roman" w:hAnsi="Segoe UI" w:cs="Segoe UI"/>
@@ -1472,17 +2587,45 @@
           <w:lang w:eastAsia="es-MX"/>
           <w14:ligatures w14:val="none"/>
         </w:rPr>
+        <w:fldChar w:fldCharType="begin"/>
+      </w:r>
+      <w:r>
+        <w:instrText xml:space="preserve"> XE "</w:instrText>
+      </w:r>
+      <w:r>
+        <w:rPr>
+          <w:rFonts w:ascii="Segoe UI" w:eastAsia="Times New Roman" w:hAnsi="Segoe UI" w:cs="Segoe UI"/>
+          <w:b/>
+          <w:bCs/>
+          <w:color w:val="000000" w:themeColor="text1"/>
+          <w:kern w:val="0"/>
+          <w:sz w:val="30"/>
+          <w:szCs w:val="30"/>
+          <w:lang w:eastAsia="es-MX"/>
+          <w14:ligatures w14:val="none"/>
+        </w:rPr>
+        <w:instrText>2.2 Karate DSL</w:instrText>
+      </w:r>
+      <w:r>
+        <w:instrText xml:space="preserve">" </w:instrText>
+      </w:r>
+      <w:r>
+        <w:rPr>
+          <w:rFonts w:ascii="Segoe UI" w:eastAsia="Times New Roman" w:hAnsi="Segoe UI" w:cs="Segoe UI"/>
+          <w:b/>
+          <w:bCs/>
+          <w:color w:val="000000" w:themeColor="text1"/>
+          <w:kern w:val="0"/>
+          <w:sz w:val="30"/>
+          <w:szCs w:val="30"/>
+          <w:lang w:eastAsia="es-MX"/>
+          <w14:ligatures w14:val="none"/>
+        </w:rPr>
         <w:fldChar w:fldCharType="end"/>
       </w:r>
     </w:p>
     <w:p>
       <w:pPr>
-        <w:pBdr>
-          <w:top w:val="single" w:sz="2" w:space="0" w:color="E3E3E3"/>
-          <w:left w:val="single" w:sz="2" w:space="0" w:color="E3E3E3"/>
-          <w:bottom w:val="single" w:sz="2" w:space="0" w:color="E3E3E3"/>
-          <w:right w:val="single" w:sz="2" w:space="0" w:color="E3E3E3"/>
-        </w:pBdr>
         <w:spacing w:after="300" w:line="240" w:lineRule="auto"/>
         <w:jc w:val="both"/>
         <w:rPr>
@@ -1513,12 +2656,6 @@
           <w:ilvl w:val="0"/>
           <w:numId w:val="3"/>
         </w:numPr>
-        <w:pBdr>
-          <w:top w:val="single" w:sz="2" w:space="0" w:color="E3E3E3"/>
-          <w:left w:val="single" w:sz="2" w:space="5" w:color="E3E3E3"/>
-          <w:bottom w:val="single" w:sz="2" w:space="0" w:color="E3E3E3"/>
-          <w:right w:val="single" w:sz="2" w:space="0" w:color="E3E3E3"/>
-        </w:pBdr>
         <w:spacing w:after="0" w:line="240" w:lineRule="auto"/>
         <w:jc w:val="both"/>
         <w:rPr>
@@ -1546,12 +2683,6 @@
           <w:ilvl w:val="0"/>
           <w:numId w:val="3"/>
         </w:numPr>
-        <w:pBdr>
-          <w:top w:val="single" w:sz="2" w:space="0" w:color="E3E3E3"/>
-          <w:left w:val="single" w:sz="2" w:space="5" w:color="E3E3E3"/>
-          <w:bottom w:val="single" w:sz="2" w:space="0" w:color="E3E3E3"/>
-          <w:right w:val="single" w:sz="2" w:space="0" w:color="E3E3E3"/>
-        </w:pBdr>
         <w:spacing w:after="0" w:line="240" w:lineRule="auto"/>
         <w:jc w:val="both"/>
         <w:rPr>
@@ -1570,7 +2701,6 @@
           <w:lang w:eastAsia="es-MX"/>
           <w14:ligatures w14:val="none"/>
         </w:rPr>
-        <w:lastRenderedPageBreak/>
         <w:t>Permite escribir pruebas de API de manera clara y legible utilizando un formato similar a Gherkin.</w:t>
       </w:r>
     </w:p>
@@ -1580,12 +2710,6 @@
           <w:ilvl w:val="0"/>
           <w:numId w:val="3"/>
         </w:numPr>
-        <w:pBdr>
-          <w:top w:val="single" w:sz="2" w:space="0" w:color="E3E3E3"/>
-          <w:left w:val="single" w:sz="2" w:space="5" w:color="E3E3E3"/>
-          <w:bottom w:val="single" w:sz="2" w:space="0" w:color="E3E3E3"/>
-          <w:right w:val="single" w:sz="2" w:space="0" w:color="E3E3E3"/>
-        </w:pBdr>
         <w:spacing w:after="0" w:line="240" w:lineRule="auto"/>
         <w:jc w:val="both"/>
         <w:rPr>
@@ -1613,12 +2737,6 @@
           <w:ilvl w:val="0"/>
           <w:numId w:val="3"/>
         </w:numPr>
-        <w:pBdr>
-          <w:top w:val="single" w:sz="2" w:space="0" w:color="E3E3E3"/>
-          <w:left w:val="single" w:sz="2" w:space="5" w:color="E3E3E3"/>
-          <w:bottom w:val="single" w:sz="2" w:space="0" w:color="E3E3E3"/>
-          <w:right w:val="single" w:sz="2" w:space="0" w:color="E3E3E3"/>
-        </w:pBdr>
         <w:spacing w:after="0" w:line="240" w:lineRule="auto"/>
         <w:jc w:val="both"/>
         <w:rPr>
@@ -1642,12 +2760,6 @@
     </w:p>
     <w:p>
       <w:pPr>
-        <w:pBdr>
-          <w:top w:val="single" w:sz="2" w:space="0" w:color="E3E3E3"/>
-          <w:left w:val="single" w:sz="2" w:space="0" w:color="E3E3E3"/>
-          <w:bottom w:val="single" w:sz="2" w:space="0" w:color="E3E3E3"/>
-          <w:right w:val="single" w:sz="2" w:space="0" w:color="E3E3E3"/>
-        </w:pBdr>
         <w:spacing w:before="300" w:after="300" w:line="240" w:lineRule="auto"/>
         <w:jc w:val="both"/>
         <w:rPr>
@@ -1678,12 +2790,6 @@
           <w:ilvl w:val="0"/>
           <w:numId w:val="4"/>
         </w:numPr>
-        <w:pBdr>
-          <w:top w:val="single" w:sz="2" w:space="0" w:color="E3E3E3"/>
-          <w:left w:val="single" w:sz="2" w:space="5" w:color="E3E3E3"/>
-          <w:bottom w:val="single" w:sz="2" w:space="0" w:color="E3E3E3"/>
-          <w:right w:val="single" w:sz="2" w:space="0" w:color="E3E3E3"/>
-        </w:pBdr>
         <w:spacing w:after="0" w:line="240" w:lineRule="auto"/>
         <w:jc w:val="both"/>
         <w:rPr>
@@ -1711,12 +2817,6 @@
           <w:ilvl w:val="0"/>
           <w:numId w:val="4"/>
         </w:numPr>
-        <w:pBdr>
-          <w:top w:val="single" w:sz="2" w:space="0" w:color="E3E3E3"/>
-          <w:left w:val="single" w:sz="2" w:space="5" w:color="E3E3E3"/>
-          <w:bottom w:val="single" w:sz="2" w:space="0" w:color="E3E3E3"/>
-          <w:right w:val="single" w:sz="2" w:space="0" w:color="E3E3E3"/>
-        </w:pBdr>
         <w:spacing w:after="0" w:line="240" w:lineRule="auto"/>
         <w:jc w:val="both"/>
         <w:rPr>
@@ -1744,12 +2844,6 @@
           <w:ilvl w:val="0"/>
           <w:numId w:val="4"/>
         </w:numPr>
-        <w:pBdr>
-          <w:top w:val="single" w:sz="2" w:space="0" w:color="E3E3E3"/>
-          <w:left w:val="single" w:sz="2" w:space="5" w:color="E3E3E3"/>
-          <w:bottom w:val="single" w:sz="2" w:space="0" w:color="E3E3E3"/>
-          <w:right w:val="single" w:sz="2" w:space="0" w:color="E3E3E3"/>
-        </w:pBdr>
         <w:spacing w:after="0" w:line="240" w:lineRule="auto"/>
         <w:jc w:val="both"/>
         <w:rPr>
@@ -1773,12 +2867,6 @@
     </w:p>
     <w:p>
       <w:pPr>
-        <w:pBdr>
-          <w:top w:val="single" w:sz="2" w:space="0" w:color="E3E3E3"/>
-          <w:left w:val="single" w:sz="2" w:space="0" w:color="E3E3E3"/>
-          <w:bottom w:val="single" w:sz="2" w:space="0" w:color="E3E3E3"/>
-          <w:right w:val="single" w:sz="2" w:space="0" w:color="E3E3E3"/>
-        </w:pBdr>
         <w:spacing w:before="100" w:beforeAutospacing="1" w:after="100" w:afterAutospacing="1" w:line="240" w:lineRule="auto"/>
         <w:jc w:val="both"/>
         <w:outlineLvl w:val="2"/>
@@ -1794,6 +2882,7 @@
           <w14:ligatures w14:val="none"/>
         </w:rPr>
       </w:pPr>
+      <w:bookmarkStart w:id="7" w:name="_Toc164266412"/>
       <w:r>
         <w:rPr>
           <w:rFonts w:ascii="Segoe UI" w:eastAsia="Times New Roman" w:hAnsi="Segoe UI" w:cs="Segoe UI"/>
@@ -1806,7 +2895,7 @@
           <w:lang w:eastAsia="es-MX"/>
           <w14:ligatures w14:val="none"/>
         </w:rPr>
-        <w:t>2.3 Docker y Docker Compose</w:t>
+        <w:t>2.</w:t>
       </w:r>
       <w:r>
         <w:rPr>
@@ -1820,10 +2909,7 @@
           <w:lang w:eastAsia="es-MX"/>
           <w14:ligatures w14:val="none"/>
         </w:rPr>
-        <w:fldChar w:fldCharType="begin"/>
-      </w:r>
-      <w:r>
-        <w:instrText xml:space="preserve"> XE "</w:instrText>
+        <w:t>5</w:t>
       </w:r>
       <w:r>
         <w:rPr>
@@ -1837,11 +2923,9 @@
           <w:lang w:eastAsia="es-MX"/>
           <w14:ligatures w14:val="none"/>
         </w:rPr>
-        <w:instrText>2.3 Docker y Docker Compose</w:instrText>
-      </w:r>
-      <w:r>
-        <w:instrText xml:space="preserve">" </w:instrText>
-      </w:r>
+        <w:t xml:space="preserve"> Docker y Docker Compose</w:t>
+      </w:r>
+      <w:bookmarkEnd w:id="7"/>
       <w:r>
         <w:rPr>
           <w:rFonts w:ascii="Segoe UI" w:eastAsia="Times New Roman" w:hAnsi="Segoe UI" w:cs="Segoe UI"/>
@@ -1854,17 +2938,45 @@
           <w:lang w:eastAsia="es-MX"/>
           <w14:ligatures w14:val="none"/>
         </w:rPr>
+        <w:fldChar w:fldCharType="begin"/>
+      </w:r>
+      <w:r>
+        <w:instrText xml:space="preserve"> XE "</w:instrText>
+      </w:r>
+      <w:r>
+        <w:rPr>
+          <w:rFonts w:ascii="Segoe UI" w:eastAsia="Times New Roman" w:hAnsi="Segoe UI" w:cs="Segoe UI"/>
+          <w:b/>
+          <w:bCs/>
+          <w:color w:val="000000" w:themeColor="text1"/>
+          <w:kern w:val="0"/>
+          <w:sz w:val="30"/>
+          <w:szCs w:val="30"/>
+          <w:lang w:eastAsia="es-MX"/>
+          <w14:ligatures w14:val="none"/>
+        </w:rPr>
+        <w:instrText>2.3 Docker y Docker Compose</w:instrText>
+      </w:r>
+      <w:r>
+        <w:instrText xml:space="preserve">" </w:instrText>
+      </w:r>
+      <w:r>
+        <w:rPr>
+          <w:rFonts w:ascii="Segoe UI" w:eastAsia="Times New Roman" w:hAnsi="Segoe UI" w:cs="Segoe UI"/>
+          <w:b/>
+          <w:bCs/>
+          <w:color w:val="000000" w:themeColor="text1"/>
+          <w:kern w:val="0"/>
+          <w:sz w:val="30"/>
+          <w:szCs w:val="30"/>
+          <w:lang w:eastAsia="es-MX"/>
+          <w14:ligatures w14:val="none"/>
+        </w:rPr>
         <w:fldChar w:fldCharType="end"/>
       </w:r>
     </w:p>
     <w:p>
       <w:pPr>
-        <w:pBdr>
-          <w:top w:val="single" w:sz="2" w:space="0" w:color="E3E3E3"/>
-          <w:left w:val="single" w:sz="2" w:space="0" w:color="E3E3E3"/>
-          <w:bottom w:val="single" w:sz="2" w:space="0" w:color="E3E3E3"/>
-          <w:right w:val="single" w:sz="2" w:space="0" w:color="E3E3E3"/>
-        </w:pBdr>
         <w:spacing w:after="300" w:line="240" w:lineRule="auto"/>
         <w:jc w:val="both"/>
         <w:rPr>
@@ -1895,12 +3007,6 @@
           <w:ilvl w:val="0"/>
           <w:numId w:val="5"/>
         </w:numPr>
-        <w:pBdr>
-          <w:top w:val="single" w:sz="2" w:space="0" w:color="E3E3E3"/>
-          <w:left w:val="single" w:sz="2" w:space="5" w:color="E3E3E3"/>
-          <w:bottom w:val="single" w:sz="2" w:space="0" w:color="E3E3E3"/>
-          <w:right w:val="single" w:sz="2" w:space="0" w:color="E3E3E3"/>
-        </w:pBdr>
         <w:spacing w:after="0" w:line="240" w:lineRule="auto"/>
         <w:jc w:val="both"/>
         <w:rPr>
@@ -1928,12 +3034,6 @@
           <w:ilvl w:val="0"/>
           <w:numId w:val="5"/>
         </w:numPr>
-        <w:pBdr>
-          <w:top w:val="single" w:sz="2" w:space="0" w:color="E3E3E3"/>
-          <w:left w:val="single" w:sz="2" w:space="5" w:color="E3E3E3"/>
-          <w:bottom w:val="single" w:sz="2" w:space="0" w:color="E3E3E3"/>
-          <w:right w:val="single" w:sz="2" w:space="0" w:color="E3E3E3"/>
-        </w:pBdr>
         <w:spacing w:after="0" w:line="240" w:lineRule="auto"/>
         <w:jc w:val="both"/>
         <w:rPr>
@@ -1961,12 +3061,6 @@
           <w:ilvl w:val="0"/>
           <w:numId w:val="5"/>
         </w:numPr>
-        <w:pBdr>
-          <w:top w:val="single" w:sz="2" w:space="0" w:color="E3E3E3"/>
-          <w:left w:val="single" w:sz="2" w:space="5" w:color="E3E3E3"/>
-          <w:bottom w:val="single" w:sz="2" w:space="0" w:color="E3E3E3"/>
-          <w:right w:val="single" w:sz="2" w:space="0" w:color="E3E3E3"/>
-        </w:pBdr>
         <w:spacing w:after="0" w:line="240" w:lineRule="auto"/>
         <w:jc w:val="both"/>
         <w:rPr>
@@ -1990,25 +3084,10 @@
     </w:p>
     <w:p>
       <w:pPr>
-        <w:pBdr>
-          <w:top w:val="single" w:sz="2" w:space="0" w:color="E3E3E3"/>
-          <w:left w:val="single" w:sz="2" w:space="0" w:color="E3E3E3"/>
-          <w:bottom w:val="single" w:sz="2" w:space="0" w:color="E3E3E3"/>
-          <w:right w:val="single" w:sz="2" w:space="0" w:color="E3E3E3"/>
-        </w:pBdr>
         <w:spacing w:before="300" w:after="300" w:line="240" w:lineRule="auto"/>
         <w:jc w:val="both"/>
         <w:rPr>
           <w:rFonts w:ascii="Segoe UI" w:eastAsia="Times New Roman" w:hAnsi="Segoe UI" w:cs="Segoe UI"/>
-          <w:color w:val="000000" w:themeColor="text1"/>
-          <w:kern w:val="0"/>
-          <w:lang w:eastAsia="es-MX"/>
-          <w14:ligatures w14:val="none"/>
-        </w:rPr>
-      </w:pPr>
-      <w:r>
-        <w:rPr>
-          <w:rFonts w:ascii="Segoe UI" w:eastAsia="Times New Roman" w:hAnsi="Segoe UI" w:cs="Segoe UI"/>
           <w:b/>
           <w:bCs/>
           <w:color w:val="000000" w:themeColor="text1"/>
@@ -2017,6 +3096,48 @@
           <w:lang w:eastAsia="es-MX"/>
           <w14:ligatures w14:val="none"/>
         </w:rPr>
+      </w:pPr>
+    </w:p>
+    <w:p>
+      <w:pPr>
+        <w:spacing w:before="300" w:after="300" w:line="240" w:lineRule="auto"/>
+        <w:jc w:val="both"/>
+        <w:rPr>
+          <w:rFonts w:ascii="Segoe UI" w:eastAsia="Times New Roman" w:hAnsi="Segoe UI" w:cs="Segoe UI"/>
+          <w:b/>
+          <w:bCs/>
+          <w:color w:val="000000" w:themeColor="text1"/>
+          <w:kern w:val="0"/>
+          <w:bdr w:val="single" w:sz="2" w:space="0" w:color="E3E3E3" w:frame="1"/>
+          <w:lang w:eastAsia="es-MX"/>
+          <w14:ligatures w14:val="none"/>
+        </w:rPr>
+      </w:pPr>
+    </w:p>
+    <w:p>
+      <w:pPr>
+        <w:spacing w:before="300" w:after="300" w:line="240" w:lineRule="auto"/>
+        <w:jc w:val="both"/>
+        <w:rPr>
+          <w:rFonts w:ascii="Segoe UI" w:eastAsia="Times New Roman" w:hAnsi="Segoe UI" w:cs="Segoe UI"/>
+          <w:color w:val="000000" w:themeColor="text1"/>
+          <w:kern w:val="0"/>
+          <w:lang w:eastAsia="es-MX"/>
+          <w14:ligatures w14:val="none"/>
+        </w:rPr>
+      </w:pPr>
+      <w:r>
+        <w:rPr>
+          <w:rFonts w:ascii="Segoe UI" w:eastAsia="Times New Roman" w:hAnsi="Segoe UI" w:cs="Segoe UI"/>
+          <w:b/>
+          <w:bCs/>
+          <w:color w:val="000000" w:themeColor="text1"/>
+          <w:kern w:val="0"/>
+          <w:bdr w:val="single" w:sz="2" w:space="0" w:color="E3E3E3" w:frame="1"/>
+          <w:lang w:eastAsia="es-MX"/>
+          <w14:ligatures w14:val="none"/>
+        </w:rPr>
+        <w:lastRenderedPageBreak/>
         <w:t>Funcionalidades Principales:</w:t>
       </w:r>
     </w:p>
@@ -2026,12 +3147,6 @@
           <w:ilvl w:val="0"/>
           <w:numId w:val="6"/>
         </w:numPr>
-        <w:pBdr>
-          <w:top w:val="single" w:sz="2" w:space="0" w:color="E3E3E3"/>
-          <w:left w:val="single" w:sz="2" w:space="5" w:color="E3E3E3"/>
-          <w:bottom w:val="single" w:sz="2" w:space="0" w:color="E3E3E3"/>
-          <w:right w:val="single" w:sz="2" w:space="0" w:color="E3E3E3"/>
-        </w:pBdr>
         <w:spacing w:after="0" w:line="240" w:lineRule="auto"/>
         <w:jc w:val="both"/>
         <w:rPr>
@@ -2059,12 +3174,6 @@
           <w:ilvl w:val="0"/>
           <w:numId w:val="6"/>
         </w:numPr>
-        <w:pBdr>
-          <w:top w:val="single" w:sz="2" w:space="0" w:color="E3E3E3"/>
-          <w:left w:val="single" w:sz="2" w:space="5" w:color="E3E3E3"/>
-          <w:bottom w:val="single" w:sz="2" w:space="0" w:color="E3E3E3"/>
-          <w:right w:val="single" w:sz="2" w:space="0" w:color="E3E3E3"/>
-        </w:pBdr>
         <w:spacing w:after="0" w:line="240" w:lineRule="auto"/>
         <w:jc w:val="both"/>
         <w:rPr>
@@ -2092,12 +3201,6 @@
           <w:ilvl w:val="0"/>
           <w:numId w:val="6"/>
         </w:numPr>
-        <w:pBdr>
-          <w:top w:val="single" w:sz="2" w:space="0" w:color="E3E3E3"/>
-          <w:left w:val="single" w:sz="2" w:space="5" w:color="E3E3E3"/>
-          <w:bottom w:val="single" w:sz="2" w:space="0" w:color="E3E3E3"/>
-          <w:right w:val="single" w:sz="2" w:space="0" w:color="E3E3E3"/>
-        </w:pBdr>
         <w:spacing w:after="0" w:line="240" w:lineRule="auto"/>
         <w:jc w:val="both"/>
         <w:rPr>
@@ -2121,12 +3224,6 @@
     </w:p>
     <w:p>
       <w:pPr>
-        <w:pBdr>
-          <w:top w:val="single" w:sz="2" w:space="0" w:color="E3E3E3"/>
-          <w:left w:val="single" w:sz="2" w:space="0" w:color="E3E3E3"/>
-          <w:bottom w:val="single" w:sz="2" w:space="0" w:color="E3E3E3"/>
-          <w:right w:val="single" w:sz="2" w:space="0" w:color="E3E3E3"/>
-        </w:pBdr>
         <w:spacing w:before="100" w:beforeAutospacing="1" w:after="100" w:afterAutospacing="1" w:line="240" w:lineRule="auto"/>
         <w:jc w:val="both"/>
         <w:outlineLvl w:val="1"/>
@@ -2142,6 +3239,7 @@
           <w14:ligatures w14:val="none"/>
         </w:rPr>
       </w:pPr>
+      <w:bookmarkStart w:id="8" w:name="_Toc164266413"/>
       <w:r>
         <w:rPr>
           <w:rFonts w:ascii="Segoe UI" w:eastAsia="Times New Roman" w:hAnsi="Segoe UI" w:cs="Segoe UI"/>
@@ -2156,6 +3254,7 @@
         </w:rPr>
         <w:t>3. Técnicas de Pruebas Utilizadas</w:t>
       </w:r>
+      <w:bookmarkEnd w:id="8"/>
       <w:r>
         <w:rPr>
           <w:rFonts w:ascii="Segoe UI" w:eastAsia="Times New Roman" w:hAnsi="Segoe UI" w:cs="Segoe UI"/>
@@ -2207,12 +3306,6 @@
     </w:p>
     <w:p>
       <w:pPr>
-        <w:pBdr>
-          <w:top w:val="single" w:sz="2" w:space="0" w:color="E3E3E3"/>
-          <w:left w:val="single" w:sz="2" w:space="0" w:color="E3E3E3"/>
-          <w:bottom w:val="single" w:sz="2" w:space="0" w:color="E3E3E3"/>
-          <w:right w:val="single" w:sz="2" w:space="0" w:color="E3E3E3"/>
-        </w:pBdr>
         <w:spacing w:before="100" w:beforeAutospacing="1" w:after="100" w:afterAutospacing="1" w:line="240" w:lineRule="auto"/>
         <w:jc w:val="both"/>
         <w:outlineLvl w:val="2"/>
@@ -2228,6 +3321,7 @@
           <w14:ligatures w14:val="none"/>
         </w:rPr>
       </w:pPr>
+      <w:bookmarkStart w:id="9" w:name="_Toc164266414"/>
       <w:r>
         <w:rPr>
           <w:rFonts w:ascii="Segoe UI" w:eastAsia="Times New Roman" w:hAnsi="Segoe UI" w:cs="Segoe UI"/>
@@ -2242,6 +3336,7 @@
         </w:rPr>
         <w:t>3.1 Pruebas de Unidad</w:t>
       </w:r>
+      <w:bookmarkEnd w:id="9"/>
       <w:r>
         <w:rPr>
           <w:rFonts w:ascii="Segoe UI" w:eastAsia="Times New Roman" w:hAnsi="Segoe UI" w:cs="Segoe UI"/>
@@ -2297,12 +3392,6 @@
           <w:ilvl w:val="0"/>
           <w:numId w:val="7"/>
         </w:numPr>
-        <w:pBdr>
-          <w:top w:val="single" w:sz="2" w:space="0" w:color="E3E3E3"/>
-          <w:left w:val="single" w:sz="2" w:space="5" w:color="E3E3E3"/>
-          <w:bottom w:val="single" w:sz="2" w:space="0" w:color="E3E3E3"/>
-          <w:right w:val="single" w:sz="2" w:space="0" w:color="E3E3E3"/>
-        </w:pBdr>
         <w:spacing w:after="0" w:line="240" w:lineRule="auto"/>
         <w:jc w:val="both"/>
         <w:rPr>
@@ -2330,12 +3419,6 @@
           <w:ilvl w:val="0"/>
           <w:numId w:val="7"/>
         </w:numPr>
-        <w:pBdr>
-          <w:top w:val="single" w:sz="2" w:space="0" w:color="E3E3E3"/>
-          <w:left w:val="single" w:sz="2" w:space="5" w:color="E3E3E3"/>
-          <w:bottom w:val="single" w:sz="2" w:space="0" w:color="E3E3E3"/>
-          <w:right w:val="single" w:sz="2" w:space="0" w:color="E3E3E3"/>
-        </w:pBdr>
         <w:spacing w:after="0" w:line="240" w:lineRule="auto"/>
         <w:jc w:val="both"/>
         <w:rPr>
@@ -2354,18 +3437,11 @@
           <w:lang w:eastAsia="es-MX"/>
           <w14:ligatures w14:val="none"/>
         </w:rPr>
-        <w:lastRenderedPageBreak/>
         <w:t>Estas pruebas se realizan utilizando las herramientas de automatización de pruebas mencionadas anteriormente.</w:t>
       </w:r>
     </w:p>
     <w:p>
       <w:pPr>
-        <w:pBdr>
-          <w:top w:val="single" w:sz="2" w:space="0" w:color="E3E3E3"/>
-          <w:left w:val="single" w:sz="2" w:space="0" w:color="E3E3E3"/>
-          <w:bottom w:val="single" w:sz="2" w:space="0" w:color="E3E3E3"/>
-          <w:right w:val="single" w:sz="2" w:space="0" w:color="E3E3E3"/>
-        </w:pBdr>
         <w:spacing w:before="100" w:beforeAutospacing="1" w:after="100" w:afterAutospacing="1" w:line="240" w:lineRule="auto"/>
         <w:jc w:val="both"/>
         <w:outlineLvl w:val="2"/>
@@ -2381,6 +3457,7 @@
           <w14:ligatures w14:val="none"/>
         </w:rPr>
       </w:pPr>
+      <w:bookmarkStart w:id="10" w:name="_Toc164266415"/>
       <w:r>
         <w:rPr>
           <w:rFonts w:ascii="Segoe UI" w:eastAsia="Times New Roman" w:hAnsi="Segoe UI" w:cs="Segoe UI"/>
@@ -2395,6 +3472,7 @@
         </w:rPr>
         <w:t>3.2 Pruebas de Integración</w:t>
       </w:r>
+      <w:bookmarkEnd w:id="10"/>
       <w:r>
         <w:rPr>
           <w:rFonts w:ascii="Segoe UI" w:eastAsia="Times New Roman" w:hAnsi="Segoe UI" w:cs="Segoe UI"/>
@@ -2450,12 +3528,6 @@
           <w:ilvl w:val="0"/>
           <w:numId w:val="8"/>
         </w:numPr>
-        <w:pBdr>
-          <w:top w:val="single" w:sz="2" w:space="0" w:color="E3E3E3"/>
-          <w:left w:val="single" w:sz="2" w:space="5" w:color="E3E3E3"/>
-          <w:bottom w:val="single" w:sz="2" w:space="0" w:color="E3E3E3"/>
-          <w:right w:val="single" w:sz="2" w:space="0" w:color="E3E3E3"/>
-        </w:pBdr>
         <w:spacing w:after="0" w:line="240" w:lineRule="auto"/>
         <w:jc w:val="both"/>
         <w:rPr>
@@ -2483,12 +3555,6 @@
           <w:ilvl w:val="0"/>
           <w:numId w:val="8"/>
         </w:numPr>
-        <w:pBdr>
-          <w:top w:val="single" w:sz="2" w:space="0" w:color="E3E3E3"/>
-          <w:left w:val="single" w:sz="2" w:space="5" w:color="E3E3E3"/>
-          <w:bottom w:val="single" w:sz="2" w:space="0" w:color="E3E3E3"/>
-          <w:right w:val="single" w:sz="2" w:space="0" w:color="E3E3E3"/>
-        </w:pBdr>
         <w:spacing w:after="0" w:line="240" w:lineRule="auto"/>
         <w:jc w:val="both"/>
         <w:rPr>
@@ -2512,12 +3578,6 @@
     </w:p>
     <w:p>
       <w:pPr>
-        <w:pBdr>
-          <w:top w:val="single" w:sz="2" w:space="0" w:color="E3E3E3"/>
-          <w:left w:val="single" w:sz="2" w:space="0" w:color="E3E3E3"/>
-          <w:bottom w:val="single" w:sz="2" w:space="0" w:color="E3E3E3"/>
-          <w:right w:val="single" w:sz="2" w:space="0" w:color="E3E3E3"/>
-        </w:pBdr>
         <w:spacing w:before="100" w:beforeAutospacing="1" w:after="100" w:afterAutospacing="1" w:line="240" w:lineRule="auto"/>
         <w:jc w:val="both"/>
         <w:outlineLvl w:val="2"/>
@@ -2533,6 +3593,7 @@
           <w14:ligatures w14:val="none"/>
         </w:rPr>
       </w:pPr>
+      <w:bookmarkStart w:id="11" w:name="_Toc164266416"/>
       <w:r>
         <w:rPr>
           <w:rFonts w:ascii="Segoe UI" w:eastAsia="Times New Roman" w:hAnsi="Segoe UI" w:cs="Segoe UI"/>
@@ -2547,6 +3608,7 @@
         </w:rPr>
         <w:t>3.3 Happy Path (Camino Feliz)</w:t>
       </w:r>
+      <w:bookmarkEnd w:id="11"/>
       <w:r>
         <w:rPr>
           <w:rFonts w:ascii="Segoe UI" w:eastAsia="Times New Roman" w:hAnsi="Segoe UI" w:cs="Segoe UI"/>
@@ -2602,12 +3664,6 @@
           <w:ilvl w:val="0"/>
           <w:numId w:val="9"/>
         </w:numPr>
-        <w:pBdr>
-          <w:top w:val="single" w:sz="2" w:space="0" w:color="E3E3E3"/>
-          <w:left w:val="single" w:sz="2" w:space="5" w:color="E3E3E3"/>
-          <w:bottom w:val="single" w:sz="2" w:space="0" w:color="E3E3E3"/>
-          <w:right w:val="single" w:sz="2" w:space="0" w:color="E3E3E3"/>
-        </w:pBdr>
         <w:spacing w:after="0" w:line="240" w:lineRule="auto"/>
         <w:jc w:val="both"/>
         <w:rPr>
@@ -2635,12 +3691,6 @@
           <w:ilvl w:val="0"/>
           <w:numId w:val="9"/>
         </w:numPr>
-        <w:pBdr>
-          <w:top w:val="single" w:sz="2" w:space="0" w:color="E3E3E3"/>
-          <w:left w:val="single" w:sz="2" w:space="5" w:color="E3E3E3"/>
-          <w:bottom w:val="single" w:sz="2" w:space="0" w:color="E3E3E3"/>
-          <w:right w:val="single" w:sz="2" w:space="0" w:color="E3E3E3"/>
-        </w:pBdr>
         <w:spacing w:after="0" w:line="240" w:lineRule="auto"/>
         <w:jc w:val="both"/>
         <w:rPr>
@@ -2664,12 +3714,6 @@
     </w:p>
     <w:p>
       <w:pPr>
-        <w:pBdr>
-          <w:top w:val="single" w:sz="2" w:space="0" w:color="E3E3E3"/>
-          <w:left w:val="single" w:sz="2" w:space="0" w:color="E3E3E3"/>
-          <w:bottom w:val="single" w:sz="2" w:space="0" w:color="E3E3E3"/>
-          <w:right w:val="single" w:sz="2" w:space="0" w:color="E3E3E3"/>
-        </w:pBdr>
         <w:spacing w:before="100" w:beforeAutospacing="1" w:after="100" w:afterAutospacing="1" w:line="240" w:lineRule="auto"/>
         <w:jc w:val="both"/>
         <w:outlineLvl w:val="2"/>
@@ -2685,6 +3729,7 @@
           <w14:ligatures w14:val="none"/>
         </w:rPr>
       </w:pPr>
+      <w:bookmarkStart w:id="12" w:name="_Toc164266417"/>
       <w:r>
         <w:rPr>
           <w:rFonts w:ascii="Segoe UI" w:eastAsia="Times New Roman" w:hAnsi="Segoe UI" w:cs="Segoe UI"/>
@@ -2699,6 +3744,7 @@
         </w:rPr>
         <w:t>3.4 Unhappy Path (Camino Infeliz)</w:t>
       </w:r>
+      <w:bookmarkEnd w:id="12"/>
       <w:r>
         <w:rPr>
           <w:rFonts w:ascii="Segoe UI" w:eastAsia="Times New Roman" w:hAnsi="Segoe UI" w:cs="Segoe UI"/>
@@ -2754,12 +3800,6 @@
           <w:ilvl w:val="0"/>
           <w:numId w:val="10"/>
         </w:numPr>
-        <w:pBdr>
-          <w:top w:val="single" w:sz="2" w:space="0" w:color="E3E3E3"/>
-          <w:left w:val="single" w:sz="2" w:space="5" w:color="E3E3E3"/>
-          <w:bottom w:val="single" w:sz="2" w:space="0" w:color="E3E3E3"/>
-          <w:right w:val="single" w:sz="2" w:space="0" w:color="E3E3E3"/>
-        </w:pBdr>
         <w:spacing w:after="0" w:line="240" w:lineRule="auto"/>
         <w:jc w:val="both"/>
         <w:rPr>
@@ -2787,12 +3827,6 @@
           <w:ilvl w:val="0"/>
           <w:numId w:val="10"/>
         </w:numPr>
-        <w:pBdr>
-          <w:top w:val="single" w:sz="2" w:space="0" w:color="E3E3E3"/>
-          <w:left w:val="single" w:sz="2" w:space="5" w:color="E3E3E3"/>
-          <w:bottom w:val="single" w:sz="2" w:space="0" w:color="E3E3E3"/>
-          <w:right w:val="single" w:sz="2" w:space="0" w:color="E3E3E3"/>
-        </w:pBdr>
         <w:spacing w:after="0" w:line="240" w:lineRule="auto"/>
         <w:jc w:val="both"/>
         <w:rPr>
@@ -2816,12 +3850,6 @@
     </w:p>
     <w:p>
       <w:pPr>
-        <w:pBdr>
-          <w:top w:val="single" w:sz="2" w:space="0" w:color="E3E3E3"/>
-          <w:left w:val="single" w:sz="2" w:space="0" w:color="E3E3E3"/>
-          <w:bottom w:val="single" w:sz="2" w:space="0" w:color="E3E3E3"/>
-          <w:right w:val="single" w:sz="2" w:space="0" w:color="E3E3E3"/>
-        </w:pBdr>
         <w:spacing w:before="100" w:beforeAutospacing="1" w:after="100" w:afterAutospacing="1" w:line="240" w:lineRule="auto"/>
         <w:jc w:val="both"/>
         <w:outlineLvl w:val="2"/>
@@ -2837,6 +3865,7 @@
           <w14:ligatures w14:val="none"/>
         </w:rPr>
       </w:pPr>
+      <w:bookmarkStart w:id="13" w:name="_Toc164266418"/>
       <w:r>
         <w:rPr>
           <w:rFonts w:ascii="Segoe UI" w:eastAsia="Times New Roman" w:hAnsi="Segoe UI" w:cs="Segoe UI"/>
@@ -2851,6 +3880,7 @@
         </w:rPr>
         <w:t>3.5 Pruebas de Regresión</w:t>
       </w:r>
+      <w:bookmarkEnd w:id="13"/>
       <w:r>
         <w:rPr>
           <w:rFonts w:ascii="Segoe UI" w:eastAsia="Times New Roman" w:hAnsi="Segoe UI" w:cs="Segoe UI"/>
@@ -2906,12 +3936,6 @@
           <w:ilvl w:val="0"/>
           <w:numId w:val="11"/>
         </w:numPr>
-        <w:pBdr>
-          <w:top w:val="single" w:sz="2" w:space="0" w:color="E3E3E3"/>
-          <w:left w:val="single" w:sz="2" w:space="5" w:color="E3E3E3"/>
-          <w:bottom w:val="single" w:sz="2" w:space="0" w:color="E3E3E3"/>
-          <w:right w:val="single" w:sz="2" w:space="0" w:color="E3E3E3"/>
-        </w:pBdr>
         <w:spacing w:after="0" w:line="240" w:lineRule="auto"/>
         <w:jc w:val="both"/>
         <w:rPr>
@@ -2930,6 +3954,7 @@
           <w:lang w:eastAsia="es-MX"/>
           <w14:ligatures w14:val="none"/>
         </w:rPr>
+        <w:lastRenderedPageBreak/>
         <w:t>Se automatizan pruebas de regresión para garantizar que las actualizaciones o cambios en la API no rompan la funcionalidad existente.</w:t>
       </w:r>
     </w:p>
@@ -2939,12 +3964,6 @@
           <w:ilvl w:val="0"/>
           <w:numId w:val="11"/>
         </w:numPr>
-        <w:pBdr>
-          <w:top w:val="single" w:sz="2" w:space="0" w:color="E3E3E3"/>
-          <w:left w:val="single" w:sz="2" w:space="5" w:color="E3E3E3"/>
-          <w:bottom w:val="single" w:sz="2" w:space="0" w:color="E3E3E3"/>
-          <w:right w:val="single" w:sz="2" w:space="0" w:color="E3E3E3"/>
-        </w:pBdr>
         <w:spacing w:after="0" w:line="240" w:lineRule="auto"/>
         <w:jc w:val="both"/>
         <w:rPr>
@@ -2968,12 +3987,6 @@
     </w:p>
     <w:p>
       <w:pPr>
-        <w:pBdr>
-          <w:top w:val="single" w:sz="2" w:space="0" w:color="E3E3E3"/>
-          <w:left w:val="single" w:sz="2" w:space="0" w:color="E3E3E3"/>
-          <w:bottom w:val="single" w:sz="2" w:space="0" w:color="E3E3E3"/>
-          <w:right w:val="single" w:sz="2" w:space="0" w:color="E3E3E3"/>
-        </w:pBdr>
         <w:spacing w:before="100" w:beforeAutospacing="1" w:after="100" w:afterAutospacing="1" w:line="240" w:lineRule="auto"/>
         <w:jc w:val="both"/>
         <w:outlineLvl w:val="1"/>
@@ -2989,6 +4002,7 @@
           <w14:ligatures w14:val="none"/>
         </w:rPr>
       </w:pPr>
+      <w:bookmarkStart w:id="14" w:name="_Toc164266419"/>
       <w:r>
         <w:rPr>
           <w:rFonts w:ascii="Segoe UI" w:eastAsia="Times New Roman" w:hAnsi="Segoe UI" w:cs="Segoe UI"/>
@@ -3003,6 +4017,7 @@
         </w:rPr>
         <w:t>4. Justificación de Selección</w:t>
       </w:r>
+      <w:bookmarkEnd w:id="14"/>
       <w:r>
         <w:rPr>
           <w:rFonts w:ascii="Segoe UI" w:eastAsia="Times New Roman" w:hAnsi="Segoe UI" w:cs="Segoe UI"/>
@@ -3054,12 +4069,6 @@
     </w:p>
     <w:p>
       <w:pPr>
-        <w:pBdr>
-          <w:top w:val="single" w:sz="2" w:space="0" w:color="E3E3E3"/>
-          <w:left w:val="single" w:sz="2" w:space="0" w:color="E3E3E3"/>
-          <w:bottom w:val="single" w:sz="2" w:space="0" w:color="E3E3E3"/>
-          <w:right w:val="single" w:sz="2" w:space="0" w:color="E3E3E3"/>
-        </w:pBdr>
         <w:spacing w:after="300" w:line="240" w:lineRule="auto"/>
         <w:jc w:val="both"/>
         <w:rPr>
@@ -3083,12 +4092,6 @@
     </w:p>
     <w:p>
       <w:pPr>
-        <w:pBdr>
-          <w:top w:val="single" w:sz="2" w:space="0" w:color="E3E3E3"/>
-          <w:left w:val="single" w:sz="2" w:space="0" w:color="E3E3E3"/>
-          <w:bottom w:val="single" w:sz="2" w:space="0" w:color="E3E3E3"/>
-          <w:right w:val="single" w:sz="2" w:space="0" w:color="E3E3E3"/>
-        </w:pBdr>
         <w:spacing w:after="300" w:line="240" w:lineRule="auto"/>
         <w:jc w:val="both"/>
         <w:rPr>
@@ -3102,12 +4105,6 @@
     </w:p>
     <w:p>
       <w:pPr>
-        <w:pBdr>
-          <w:top w:val="single" w:sz="2" w:space="0" w:color="E3E3E3"/>
-          <w:left w:val="single" w:sz="2" w:space="0" w:color="E3E3E3"/>
-          <w:bottom w:val="single" w:sz="2" w:space="0" w:color="E3E3E3"/>
-          <w:right w:val="single" w:sz="2" w:space="0" w:color="E3E3E3"/>
-        </w:pBdr>
         <w:spacing w:before="100" w:beforeAutospacing="1" w:after="100" w:afterAutospacing="1" w:line="240" w:lineRule="auto"/>
         <w:jc w:val="both"/>
         <w:outlineLvl w:val="1"/>
@@ -3123,6 +4120,7 @@
           <w14:ligatures w14:val="none"/>
         </w:rPr>
       </w:pPr>
+      <w:bookmarkStart w:id="15" w:name="_Toc164266420"/>
       <w:r>
         <w:rPr>
           <w:rFonts w:ascii="Segoe UI" w:eastAsia="Times New Roman" w:hAnsi="Segoe UI" w:cs="Segoe UI"/>
@@ -3135,7 +4133,6 @@
           <w:lang w:eastAsia="es-MX"/>
           <w14:ligatures w14:val="none"/>
         </w:rPr>
-        <w:lastRenderedPageBreak/>
         <w:t xml:space="preserve">5. </w:t>
       </w:r>
       <w:r>
@@ -3152,6 +4149,7 @@
         </w:rPr>
         <w:t>Arquitectura del Script</w:t>
       </w:r>
+      <w:bookmarkEnd w:id="15"/>
       <w:r>
         <w:rPr>
           <w:rFonts w:ascii="Segoe UI" w:eastAsia="Times New Roman" w:hAnsi="Segoe UI" w:cs="Segoe UI"/>
@@ -3217,60 +4215,27 @@
     </w:p>
     <w:p>
       <w:pPr>
-        <w:pBdr>
-          <w:top w:val="single" w:sz="2" w:space="0" w:color="E3E3E3"/>
-          <w:left w:val="single" w:sz="2" w:space="0" w:color="E3E3E3"/>
-          <w:bottom w:val="single" w:sz="2" w:space="0" w:color="E3E3E3"/>
-          <w:right w:val="single" w:sz="2" w:space="0" w:color="E3E3E3"/>
-        </w:pBdr>
-        <w:spacing w:before="100" w:beforeAutospacing="1" w:after="100" w:afterAutospacing="1" w:line="240" w:lineRule="auto"/>
-        <w:jc w:val="both"/>
-        <w:outlineLvl w:val="1"/>
-        <w:rPr>
-          <w:rFonts w:ascii="Segoe UI" w:eastAsia="Times New Roman" w:hAnsi="Segoe UI" w:cs="Segoe UI"/>
-          <w:color w:val="000000" w:themeColor="text1"/>
-          <w:kern w:val="0"/>
-          <w:lang w:eastAsia="es-MX"/>
-          <w14:ligatures w14:val="none"/>
-        </w:rPr>
-      </w:pPr>
-      <w:r>
-        <w:rPr>
-          <w:rFonts w:ascii="Segoe UI" w:eastAsia="Times New Roman" w:hAnsi="Segoe UI" w:cs="Segoe UI"/>
-          <w:color w:val="000000" w:themeColor="text1"/>
-          <w:kern w:val="0"/>
-          <w:lang w:eastAsia="es-MX"/>
-          <w14:ligatures w14:val="none"/>
+        <w:rPr>
+          <w:lang w:eastAsia="es-MX"/>
+        </w:rPr>
+      </w:pPr>
+      <w:r>
+        <w:rPr>
+          <w:lang w:eastAsia="es-MX"/>
         </w:rPr>
         <w:t>Esquema de arquitectura del proyecto</w:t>
       </w:r>
     </w:p>
     <w:p>
       <w:pPr>
-        <w:pBdr>
-          <w:top w:val="single" w:sz="2" w:space="0" w:color="E3E3E3"/>
-          <w:left w:val="single" w:sz="2" w:space="0" w:color="E3E3E3"/>
-          <w:bottom w:val="single" w:sz="2" w:space="0" w:color="E3E3E3"/>
-          <w:right w:val="single" w:sz="2" w:space="0" w:color="E3E3E3"/>
-        </w:pBdr>
-        <w:spacing w:before="100" w:beforeAutospacing="1" w:after="100" w:afterAutospacing="1" w:line="240" w:lineRule="auto"/>
-        <w:jc w:val="both"/>
-        <w:outlineLvl w:val="1"/>
-        <w:rPr>
-          <w:rFonts w:ascii="Segoe UI" w:eastAsia="Times New Roman" w:hAnsi="Segoe UI" w:cs="Segoe UI"/>
-          <w:color w:val="000000" w:themeColor="text1"/>
-          <w:kern w:val="0"/>
+        <w:rPr>
           <w:lang w:val="en-US" w:eastAsia="es-MX"/>
-          <w14:ligatures w14:val="none"/>
-        </w:rPr>
-      </w:pPr>
-      <w:r>
-        <w:rPr>
-          <w:rFonts w:ascii="Segoe UI" w:eastAsia="Times New Roman" w:hAnsi="Segoe UI" w:cs="Segoe UI"/>
-          <w:color w:val="000000" w:themeColor="text1"/>
-          <w:kern w:val="0"/>
+        </w:rPr>
+      </w:pPr>
+      <w:r>
+        <w:rPr>
+          <w:noProof/>
           <w:lang w:val="en-US" w:eastAsia="es-MX"/>
-          <w14:ligatures w14:val="none"/>
         </w:rPr>
         <w:drawing>
           <wp:inline distT="0" distB="0" distL="0" distR="0" wp14:anchorId="607C2B1E" wp14:editId="20D79FE0">
@@ -3311,12 +4276,13 @@
     </w:p>
     <w:p>
       <w:pPr>
-        <w:pBdr>
-          <w:top w:val="single" w:sz="2" w:space="0" w:color="E3E3E3"/>
-          <w:left w:val="single" w:sz="2" w:space="0" w:color="E3E3E3"/>
-          <w:bottom w:val="single" w:sz="2" w:space="0" w:color="E3E3E3"/>
-          <w:right w:val="single" w:sz="2" w:space="0" w:color="E3E3E3"/>
-        </w:pBdr>
+        <w:rPr>
+          <w:lang w:val="en-US" w:eastAsia="es-MX"/>
+        </w:rPr>
+      </w:pPr>
+    </w:p>
+    <w:p>
+      <w:pPr>
         <w:spacing w:before="100" w:beforeAutospacing="1" w:after="100" w:afterAutospacing="1" w:line="240" w:lineRule="auto"/>
         <w:jc w:val="both"/>
         <w:outlineLvl w:val="1"/>
@@ -3332,6 +4298,7 @@
           <w14:ligatures w14:val="none"/>
         </w:rPr>
       </w:pPr>
+      <w:bookmarkStart w:id="16" w:name="_Toc164266421"/>
       <w:r>
         <w:rPr>
           <w:rFonts w:ascii="Segoe UI" w:eastAsia="Times New Roman" w:hAnsi="Segoe UI" w:cs="Segoe UI"/>
@@ -3344,6 +4311,7 @@
           <w:lang w:eastAsia="es-MX"/>
           <w14:ligatures w14:val="none"/>
         </w:rPr>
+        <w:lastRenderedPageBreak/>
         <w:t>6</w:t>
       </w:r>
       <w:r>
@@ -3388,81 +4356,406 @@
         </w:rPr>
         <w:t>:</w:t>
       </w:r>
+      <w:bookmarkEnd w:id="16"/>
     </w:p>
     <w:p>
       <w:pPr>
-        <w:pBdr>
-          <w:top w:val="single" w:sz="2" w:space="0" w:color="E3E3E3"/>
-          <w:left w:val="single" w:sz="2" w:space="0" w:color="E3E3E3"/>
-          <w:bottom w:val="single" w:sz="2" w:space="0" w:color="E3E3E3"/>
-          <w:right w:val="single" w:sz="2" w:space="0" w:color="E3E3E3"/>
-        </w:pBdr>
+        <w:rPr>
+          <w:lang w:val="en-US" w:eastAsia="es-MX"/>
+        </w:rPr>
+      </w:pPr>
+      <w:r>
+        <w:rPr>
+          <w:lang w:eastAsia="es-MX"/>
+        </w:rPr>
+        <w:t>Ubicarse en la carpeta del proyecto</w:t>
+      </w:r>
+      <w:r>
+        <w:rPr>
+          <w:lang w:eastAsia="es-MX"/>
+        </w:rPr>
+        <w:fldChar w:fldCharType="begin"/>
+      </w:r>
+      <w:r>
+        <w:rPr>
+          <w:lang w:eastAsia="es-MX"/>
+        </w:rPr>
+        <w:instrText xml:space="preserve"> XE "6</w:instrText>
+      </w:r>
+      <w:r>
+        <w:rPr>
+          <w:lang w:eastAsia="es-MX"/>
+        </w:rPr>
+        <w:instrText xml:space="preserve">. </w:instrText>
+      </w:r>
+      <w:r>
+        <w:rPr>
+          <w:lang w:val="en-US" w:eastAsia="es-MX"/>
+        </w:rPr>
+        <w:instrText xml:space="preserve">Modo de Ejecución" </w:instrText>
+      </w:r>
+      <w:r>
+        <w:rPr>
+          <w:lang w:eastAsia="es-MX"/>
+        </w:rPr>
+        <w:fldChar w:fldCharType="end"/>
+      </w:r>
+    </w:p>
+    <w:p>
+      <w:pPr>
+        <w:spacing w:after="300" w:line="240" w:lineRule="auto"/>
+        <w:jc w:val="both"/>
+        <w:rPr>
+          <w:rFonts w:ascii="Segoe UI" w:eastAsia="Times New Roman" w:hAnsi="Segoe UI" w:cs="Segoe UI"/>
+          <w:color w:val="000000" w:themeColor="text1"/>
+          <w:kern w:val="0"/>
+          <w:lang w:val="en-US" w:eastAsia="es-MX"/>
+          <w14:ligatures w14:val="none"/>
+        </w:rPr>
+      </w:pPr>
+      <w:r>
+        <w:rPr>
+          <w:rFonts w:ascii="Segoe UI" w:eastAsia="Times New Roman" w:hAnsi="Segoe UI" w:cs="Segoe UI"/>
+          <w:color w:val="000000" w:themeColor="text1"/>
+          <w:kern w:val="0"/>
+          <w:lang w:val="en-US" w:eastAsia="es-MX"/>
+          <w14:ligatures w14:val="none"/>
+        </w:rPr>
+        <w:t>Maven:</w:t>
+      </w:r>
+    </w:p>
+    <w:p>
+      <w:pPr>
+        <w:spacing w:after="300" w:line="240" w:lineRule="auto"/>
+        <w:jc w:val="both"/>
+        <w:rPr>
+          <w:rFonts w:ascii="Segoe UI" w:eastAsia="Times New Roman" w:hAnsi="Segoe UI" w:cs="Segoe UI"/>
+          <w:color w:val="000000" w:themeColor="text1"/>
+          <w:kern w:val="0"/>
+          <w:lang w:val="en-US" w:eastAsia="es-MX"/>
+          <w14:ligatures w14:val="none"/>
+        </w:rPr>
+      </w:pPr>
+      <w:proofErr w:type="spellStart"/>
+      <w:r>
+        <w:rPr>
+          <w:rFonts w:ascii="Segoe UI" w:eastAsia="Times New Roman" w:hAnsi="Segoe UI" w:cs="Segoe UI"/>
+          <w:color w:val="000000" w:themeColor="text1"/>
+          <w:kern w:val="0"/>
+          <w:lang w:val="en-US" w:eastAsia="es-MX"/>
+          <w14:ligatures w14:val="none"/>
+        </w:rPr>
+        <w:t>mvn</w:t>
+      </w:r>
+      <w:proofErr w:type="spellEnd"/>
+      <w:r>
+        <w:rPr>
+          <w:rFonts w:ascii="Segoe UI" w:eastAsia="Times New Roman" w:hAnsi="Segoe UI" w:cs="Segoe UI"/>
+          <w:color w:val="000000" w:themeColor="text1"/>
+          <w:kern w:val="0"/>
+          <w:lang w:val="en-US" w:eastAsia="es-MX"/>
+          <w14:ligatures w14:val="none"/>
+        </w:rPr>
+        <w:t xml:space="preserve"> clean test -</w:t>
+      </w:r>
+      <w:proofErr w:type="spellStart"/>
+      <w:r>
+        <w:rPr>
+          <w:rFonts w:ascii="Segoe UI" w:eastAsia="Times New Roman" w:hAnsi="Segoe UI" w:cs="Segoe UI"/>
+          <w:color w:val="000000" w:themeColor="text1"/>
+          <w:kern w:val="0"/>
+          <w:lang w:val="en-US" w:eastAsia="es-MX"/>
+          <w14:ligatures w14:val="none"/>
+        </w:rPr>
+        <w:t>Dtest</w:t>
+      </w:r>
+      <w:proofErr w:type="spellEnd"/>
+      <w:r>
+        <w:rPr>
+          <w:rFonts w:ascii="Segoe UI" w:eastAsia="Times New Roman" w:hAnsi="Segoe UI" w:cs="Segoe UI"/>
+          <w:color w:val="000000" w:themeColor="text1"/>
+          <w:kern w:val="0"/>
+          <w:lang w:val="en-US" w:eastAsia="es-MX"/>
+          <w14:ligatures w14:val="none"/>
+        </w:rPr>
+        <w:t>=</w:t>
+      </w:r>
+      <w:proofErr w:type="spellStart"/>
+      <w:r>
+        <w:rPr>
+          <w:rFonts w:ascii="Segoe UI" w:eastAsia="Times New Roman" w:hAnsi="Segoe UI" w:cs="Segoe UI"/>
+          <w:color w:val="000000" w:themeColor="text1"/>
+          <w:kern w:val="0"/>
+          <w:lang w:val="en-US" w:eastAsia="es-MX"/>
+          <w14:ligatures w14:val="none"/>
+        </w:rPr>
+        <w:t>RestfulBookerTest</w:t>
+      </w:r>
+      <w:proofErr w:type="spellEnd"/>
+      <w:r>
+        <w:rPr>
+          <w:rFonts w:ascii="Segoe UI" w:eastAsia="Times New Roman" w:hAnsi="Segoe UI" w:cs="Segoe UI"/>
+          <w:color w:val="000000" w:themeColor="text1"/>
+          <w:kern w:val="0"/>
+          <w:lang w:val="en-US" w:eastAsia="es-MX"/>
+          <w14:ligatures w14:val="none"/>
+        </w:rPr>
+        <w:t xml:space="preserve"> -</w:t>
+      </w:r>
+      <w:proofErr w:type="spellStart"/>
+      <w:r>
+        <w:rPr>
+          <w:rFonts w:ascii="Segoe UI" w:eastAsia="Times New Roman" w:hAnsi="Segoe UI" w:cs="Segoe UI"/>
+          <w:color w:val="000000" w:themeColor="text1"/>
+          <w:kern w:val="0"/>
+          <w:lang w:val="en-US" w:eastAsia="es-MX"/>
+          <w14:ligatures w14:val="none"/>
+        </w:rPr>
+        <w:t>Dkarate.env</w:t>
+      </w:r>
+      <w:proofErr w:type="spellEnd"/>
+      <w:r>
+        <w:rPr>
+          <w:rFonts w:ascii="Segoe UI" w:eastAsia="Times New Roman" w:hAnsi="Segoe UI" w:cs="Segoe UI"/>
+          <w:color w:val="000000" w:themeColor="text1"/>
+          <w:kern w:val="0"/>
+          <w:lang w:val="en-US" w:eastAsia="es-MX"/>
+          <w14:ligatures w14:val="none"/>
+        </w:rPr>
+        <w:t>=</w:t>
+      </w:r>
+      <w:proofErr w:type="spellStart"/>
+      <w:r>
+        <w:rPr>
+          <w:rFonts w:ascii="Segoe UI" w:eastAsia="Times New Roman" w:hAnsi="Segoe UI" w:cs="Segoe UI"/>
+          <w:color w:val="000000" w:themeColor="text1"/>
+          <w:kern w:val="0"/>
+          <w:lang w:val="en-US" w:eastAsia="es-MX"/>
+          <w14:ligatures w14:val="none"/>
+        </w:rPr>
+        <w:t>uat</w:t>
+      </w:r>
+      <w:proofErr w:type="spellEnd"/>
+    </w:p>
+    <w:p>
+      <w:pPr>
+        <w:spacing w:after="300" w:line="240" w:lineRule="auto"/>
+        <w:jc w:val="both"/>
+        <w:rPr>
+          <w:rFonts w:ascii="Segoe UI" w:eastAsia="Times New Roman" w:hAnsi="Segoe UI" w:cs="Segoe UI"/>
+          <w:color w:val="000000" w:themeColor="text1"/>
+          <w:kern w:val="0"/>
+          <w:lang w:val="en-US" w:eastAsia="es-MX"/>
+          <w14:ligatures w14:val="none"/>
+        </w:rPr>
+      </w:pPr>
+      <w:r>
+        <w:rPr>
+          <w:rFonts w:ascii="Segoe UI" w:eastAsia="Times New Roman" w:hAnsi="Segoe UI" w:cs="Segoe UI"/>
+          <w:color w:val="000000" w:themeColor="text1"/>
+          <w:kern w:val="0"/>
+          <w:lang w:val="en-US" w:eastAsia="es-MX"/>
+          <w14:ligatures w14:val="none"/>
+        </w:rPr>
+        <w:t>Docker:</w:t>
+      </w:r>
+    </w:p>
+    <w:p>
+      <w:pPr>
+        <w:spacing w:after="300" w:line="240" w:lineRule="auto"/>
+        <w:jc w:val="both"/>
+        <w:rPr>
+          <w:rFonts w:ascii="Segoe UI" w:eastAsia="Times New Roman" w:hAnsi="Segoe UI" w:cs="Segoe UI"/>
+          <w:color w:val="000000" w:themeColor="text1"/>
+          <w:kern w:val="0"/>
+          <w:lang w:val="en-US" w:eastAsia="es-MX"/>
+          <w14:ligatures w14:val="none"/>
+        </w:rPr>
+      </w:pPr>
+      <w:r>
+        <w:rPr>
+          <w:rFonts w:ascii="Segoe UI" w:eastAsia="Times New Roman" w:hAnsi="Segoe UI" w:cs="Segoe UI"/>
+          <w:color w:val="000000" w:themeColor="text1"/>
+          <w:kern w:val="0"/>
+          <w:lang w:val="en-US" w:eastAsia="es-MX"/>
+          <w14:ligatures w14:val="none"/>
+        </w:rPr>
+        <w:t>docker-compose build karate-test-Restful-Booker</w:t>
+      </w:r>
+    </w:p>
+    <w:p>
+      <w:pPr>
+        <w:spacing w:after="300" w:line="240" w:lineRule="auto"/>
+        <w:jc w:val="both"/>
+        <w:rPr>
+          <w:rFonts w:ascii="Segoe UI" w:eastAsia="Times New Roman" w:hAnsi="Segoe UI" w:cs="Segoe UI"/>
+          <w:color w:val="000000" w:themeColor="text1"/>
+          <w:kern w:val="0"/>
+          <w:lang w:val="en-US" w:eastAsia="es-MX"/>
+          <w14:ligatures w14:val="none"/>
+        </w:rPr>
+      </w:pPr>
+      <w:r>
+        <w:rPr>
+          <w:rFonts w:ascii="Segoe UI" w:eastAsia="Times New Roman" w:hAnsi="Segoe UI" w:cs="Segoe UI"/>
+          <w:color w:val="000000" w:themeColor="text1"/>
+          <w:kern w:val="0"/>
+          <w:lang w:val="en-US" w:eastAsia="es-MX"/>
+          <w14:ligatures w14:val="none"/>
+        </w:rPr>
+        <w:t xml:space="preserve">docker-compose </w:t>
+      </w:r>
+      <w:r>
+        <w:rPr>
+          <w:rFonts w:ascii="Segoe UI" w:eastAsia="Times New Roman" w:hAnsi="Segoe UI" w:cs="Segoe UI"/>
+          <w:color w:val="000000" w:themeColor="text1"/>
+          <w:kern w:val="0"/>
+          <w:lang w:val="en-US" w:eastAsia="es-MX"/>
+          <w14:ligatures w14:val="none"/>
+        </w:rPr>
+        <w:t>up</w:t>
+      </w:r>
+      <w:r>
+        <w:rPr>
+          <w:rFonts w:ascii="Segoe UI" w:eastAsia="Times New Roman" w:hAnsi="Segoe UI" w:cs="Segoe UI"/>
+          <w:color w:val="000000" w:themeColor="text1"/>
+          <w:kern w:val="0"/>
+          <w:lang w:val="en-US" w:eastAsia="es-MX"/>
+          <w14:ligatures w14:val="none"/>
+        </w:rPr>
+        <w:t xml:space="preserve"> karate-test-Restful-Booker</w:t>
+      </w:r>
+    </w:p>
+    <w:p>
+      <w:pPr>
+        <w:spacing w:after="300" w:line="240" w:lineRule="auto"/>
+        <w:jc w:val="both"/>
+        <w:rPr>
+          <w:rFonts w:ascii="Segoe UI" w:eastAsia="Times New Roman" w:hAnsi="Segoe UI" w:cs="Segoe UI"/>
+          <w:color w:val="000000" w:themeColor="text1"/>
+          <w:kern w:val="0"/>
+          <w:lang w:val="en-US" w:eastAsia="es-MX"/>
+          <w14:ligatures w14:val="none"/>
+        </w:rPr>
+      </w:pPr>
+    </w:p>
+    <w:p>
+      <w:pPr>
+        <w:spacing w:after="300" w:line="240" w:lineRule="auto"/>
+        <w:jc w:val="both"/>
+        <w:rPr>
+          <w:rFonts w:ascii="Segoe UI" w:eastAsia="Times New Roman" w:hAnsi="Segoe UI" w:cs="Segoe UI"/>
+          <w:color w:val="000000" w:themeColor="text1"/>
+          <w:kern w:val="0"/>
+          <w:lang w:val="en-US" w:eastAsia="es-MX"/>
+          <w14:ligatures w14:val="none"/>
+        </w:rPr>
+      </w:pPr>
+    </w:p>
+    <w:p>
+      <w:pPr>
         <w:spacing w:before="100" w:beforeAutospacing="1" w:after="100" w:afterAutospacing="1" w:line="240" w:lineRule="auto"/>
         <w:jc w:val="both"/>
         <w:outlineLvl w:val="1"/>
         <w:rPr>
           <w:rFonts w:ascii="Segoe UI" w:eastAsia="Times New Roman" w:hAnsi="Segoe UI" w:cs="Segoe UI"/>
-          <w:color w:val="000000" w:themeColor="text1"/>
-          <w:kern w:val="0"/>
-          <w:lang w:eastAsia="es-MX"/>
-          <w14:ligatures w14:val="none"/>
-        </w:rPr>
-      </w:pPr>
-      <w:r>
-        <w:rPr>
-          <w:rFonts w:ascii="Segoe UI" w:eastAsia="Times New Roman" w:hAnsi="Segoe UI" w:cs="Segoe UI"/>
-          <w:color w:val="000000" w:themeColor="text1"/>
-          <w:kern w:val="0"/>
-          <w:lang w:eastAsia="es-MX"/>
-          <w14:ligatures w14:val="none"/>
-        </w:rPr>
-        <w:t>Ubicarse en la carpeta del proyecto</w:t>
-      </w:r>
-      <w:r>
-        <w:rPr>
-          <w:rFonts w:ascii="Segoe UI" w:eastAsia="Times New Roman" w:hAnsi="Segoe UI" w:cs="Segoe UI"/>
-          <w:color w:val="000000" w:themeColor="text1"/>
-          <w:kern w:val="0"/>
+          <w:b/>
+          <w:bCs/>
+          <w:color w:val="000000" w:themeColor="text1"/>
+          <w:kern w:val="0"/>
+          <w:sz w:val="36"/>
+          <w:szCs w:val="36"/>
+          <w:lang w:eastAsia="es-MX"/>
+          <w14:ligatures w14:val="none"/>
+        </w:rPr>
+      </w:pPr>
+      <w:bookmarkStart w:id="17" w:name="_Toc164266422"/>
+      <w:r>
+        <w:rPr>
+          <w:rFonts w:ascii="Segoe UI" w:eastAsia="Times New Roman" w:hAnsi="Segoe UI" w:cs="Segoe UI"/>
+          <w:b/>
+          <w:bCs/>
+          <w:color w:val="000000" w:themeColor="text1"/>
+          <w:kern w:val="0"/>
+          <w:sz w:val="36"/>
+          <w:szCs w:val="36"/>
+          <w:lang w:eastAsia="es-MX"/>
+          <w14:ligatures w14:val="none"/>
+        </w:rPr>
+        <w:t>7</w:t>
+      </w:r>
+      <w:r>
+        <w:rPr>
+          <w:rFonts w:ascii="Segoe UI" w:eastAsia="Times New Roman" w:hAnsi="Segoe UI" w:cs="Segoe UI"/>
+          <w:b/>
+          <w:bCs/>
+          <w:color w:val="000000" w:themeColor="text1"/>
+          <w:kern w:val="0"/>
+          <w:sz w:val="36"/>
+          <w:szCs w:val="36"/>
+          <w:lang w:eastAsia="es-MX"/>
+          <w14:ligatures w14:val="none"/>
+        </w:rPr>
+        <w:t>. Conclusiones</w:t>
+      </w:r>
+      <w:bookmarkEnd w:id="17"/>
+      <w:r>
+        <w:rPr>
+          <w:rFonts w:ascii="Segoe UI" w:eastAsia="Times New Roman" w:hAnsi="Segoe UI" w:cs="Segoe UI"/>
+          <w:b/>
+          <w:bCs/>
+          <w:color w:val="000000" w:themeColor="text1"/>
+          <w:kern w:val="0"/>
+          <w:sz w:val="36"/>
+          <w:szCs w:val="36"/>
           <w:lang w:eastAsia="es-MX"/>
           <w14:ligatures w14:val="none"/>
         </w:rPr>
         <w:fldChar w:fldCharType="begin"/>
       </w:r>
       <w:r>
-        <w:rPr>
-          <w:rFonts w:ascii="Segoe UI" w:eastAsia="Times New Roman" w:hAnsi="Segoe UI" w:cs="Segoe UI"/>
-          <w:color w:val="000000" w:themeColor="text1"/>
-          <w:kern w:val="0"/>
-          <w:lang w:eastAsia="es-MX"/>
-          <w14:ligatures w14:val="none"/>
-        </w:rPr>
-        <w:instrText xml:space="preserve"> XE "6</w:instrText>
-      </w:r>
-      <w:r>
-        <w:rPr>
-          <w:rFonts w:ascii="Segoe UI" w:eastAsia="Times New Roman" w:hAnsi="Segoe UI" w:cs="Segoe UI"/>
-          <w:color w:val="000000" w:themeColor="text1"/>
-          <w:kern w:val="0"/>
-          <w:lang w:eastAsia="es-MX"/>
-          <w14:ligatures w14:val="none"/>
-        </w:rPr>
-        <w:instrText xml:space="preserve">. </w:instrText>
-      </w:r>
-      <w:r>
-        <w:rPr>
-          <w:rFonts w:ascii="Segoe UI" w:eastAsia="Times New Roman" w:hAnsi="Segoe UI" w:cs="Segoe UI"/>
-          <w:color w:val="000000" w:themeColor="text1"/>
-          <w:kern w:val="0"/>
-          <w:lang w:eastAsia="es-MX"/>
-          <w14:ligatures w14:val="none"/>
-        </w:rPr>
-        <w:instrText xml:space="preserve">Modo de Ejecución" </w:instrText>
-      </w:r>
-      <w:r>
-        <w:rPr>
-          <w:rFonts w:ascii="Segoe UI" w:eastAsia="Times New Roman" w:hAnsi="Segoe UI" w:cs="Segoe UI"/>
-          <w:color w:val="000000" w:themeColor="text1"/>
-          <w:kern w:val="0"/>
+        <w:instrText xml:space="preserve"> XE "</w:instrText>
+      </w:r>
+      <w:r>
+        <w:rPr>
+          <w:rFonts w:ascii="Segoe UI" w:eastAsia="Times New Roman" w:hAnsi="Segoe UI" w:cs="Segoe UI"/>
+          <w:b/>
+          <w:bCs/>
+          <w:color w:val="000000" w:themeColor="text1"/>
+          <w:kern w:val="0"/>
+          <w:sz w:val="36"/>
+          <w:szCs w:val="36"/>
+          <w:lang w:eastAsia="es-MX"/>
+          <w14:ligatures w14:val="none"/>
+        </w:rPr>
+        <w:instrText>7</w:instrText>
+      </w:r>
+      <w:r>
+        <w:rPr>
+          <w:rFonts w:ascii="Segoe UI" w:eastAsia="Times New Roman" w:hAnsi="Segoe UI" w:cs="Segoe UI"/>
+          <w:b/>
+          <w:bCs/>
+          <w:color w:val="000000" w:themeColor="text1"/>
+          <w:kern w:val="0"/>
+          <w:sz w:val="36"/>
+          <w:szCs w:val="36"/>
+          <w:lang w:eastAsia="es-MX"/>
+          <w14:ligatures w14:val="none"/>
+        </w:rPr>
+        <w:instrText>. Conclusiones</w:instrText>
+      </w:r>
+      <w:r>
+        <w:instrText xml:space="preserve">" </w:instrText>
+      </w:r>
+      <w:r>
+        <w:rPr>
+          <w:rFonts w:ascii="Segoe UI" w:eastAsia="Times New Roman" w:hAnsi="Segoe UI" w:cs="Segoe UI"/>
+          <w:b/>
+          <w:bCs/>
+          <w:color w:val="000000" w:themeColor="text1"/>
+          <w:kern w:val="0"/>
+          <w:sz w:val="36"/>
+          <w:szCs w:val="36"/>
           <w:lang w:eastAsia="es-MX"/>
           <w14:ligatures w14:val="none"/>
         </w:rPr>
@@ -3471,411 +4764,6 @@
     </w:p>
     <w:p>
       <w:pPr>
-        <w:pBdr>
-          <w:top w:val="single" w:sz="2" w:space="0" w:color="E3E3E3"/>
-          <w:left w:val="single" w:sz="2" w:space="0" w:color="E3E3E3"/>
-          <w:bottom w:val="single" w:sz="2" w:space="0" w:color="E3E3E3"/>
-          <w:right w:val="single" w:sz="2" w:space="0" w:color="E3E3E3"/>
-        </w:pBdr>
-        <w:spacing w:after="300" w:line="240" w:lineRule="auto"/>
-        <w:jc w:val="both"/>
-        <w:rPr>
-          <w:rFonts w:ascii="Segoe UI" w:eastAsia="Times New Roman" w:hAnsi="Segoe UI" w:cs="Segoe UI"/>
-          <w:color w:val="000000" w:themeColor="text1"/>
-          <w:kern w:val="0"/>
-          <w:lang w:eastAsia="es-MX"/>
-          <w14:ligatures w14:val="none"/>
-        </w:rPr>
-      </w:pPr>
-      <w:r>
-        <w:rPr>
-          <w:rFonts w:ascii="Segoe UI" w:eastAsia="Times New Roman" w:hAnsi="Segoe UI" w:cs="Segoe UI"/>
-          <w:color w:val="000000" w:themeColor="text1"/>
-          <w:kern w:val="0"/>
-          <w:lang w:eastAsia="es-MX"/>
-          <w14:ligatures w14:val="none"/>
-        </w:rPr>
-        <w:t>Mave</w:t>
-      </w:r>
-      <w:r>
-        <w:rPr>
-          <w:rFonts w:ascii="Segoe UI" w:eastAsia="Times New Roman" w:hAnsi="Segoe UI" w:cs="Segoe UI"/>
-          <w:color w:val="000000" w:themeColor="text1"/>
-          <w:kern w:val="0"/>
-          <w:lang w:eastAsia="es-MX"/>
-          <w14:ligatures w14:val="none"/>
-        </w:rPr>
-        <w:t>n:</w:t>
-      </w:r>
-    </w:p>
-    <w:p>
-      <w:pPr>
-        <w:pBdr>
-          <w:top w:val="single" w:sz="2" w:space="0" w:color="E3E3E3"/>
-          <w:left w:val="single" w:sz="2" w:space="0" w:color="E3E3E3"/>
-          <w:bottom w:val="single" w:sz="2" w:space="0" w:color="E3E3E3"/>
-          <w:right w:val="single" w:sz="2" w:space="0" w:color="E3E3E3"/>
-        </w:pBdr>
-        <w:spacing w:after="300" w:line="240" w:lineRule="auto"/>
-        <w:jc w:val="both"/>
-        <w:rPr>
-          <w:rFonts w:ascii="Segoe UI" w:eastAsia="Times New Roman" w:hAnsi="Segoe UI" w:cs="Segoe UI"/>
-          <w:color w:val="000000" w:themeColor="text1"/>
-          <w:kern w:val="0"/>
-          <w:lang w:val="en-US" w:eastAsia="es-MX"/>
-          <w14:ligatures w14:val="none"/>
-        </w:rPr>
-      </w:pPr>
-      <w:proofErr w:type="spellStart"/>
-      <w:r>
-        <w:rPr>
-          <w:rFonts w:ascii="Segoe UI" w:eastAsia="Times New Roman" w:hAnsi="Segoe UI" w:cs="Segoe UI"/>
-          <w:color w:val="000000" w:themeColor="text1"/>
-          <w:kern w:val="0"/>
-          <w:lang w:val="en-US" w:eastAsia="es-MX"/>
-          <w14:ligatures w14:val="none"/>
-        </w:rPr>
-        <w:t>mvn</w:t>
-      </w:r>
-      <w:proofErr w:type="spellEnd"/>
-      <w:r>
-        <w:rPr>
-          <w:rFonts w:ascii="Segoe UI" w:eastAsia="Times New Roman" w:hAnsi="Segoe UI" w:cs="Segoe UI"/>
-          <w:color w:val="000000" w:themeColor="text1"/>
-          <w:kern w:val="0"/>
-          <w:lang w:val="en-US" w:eastAsia="es-MX"/>
-          <w14:ligatures w14:val="none"/>
-        </w:rPr>
-        <w:t xml:space="preserve"> clean test -</w:t>
-      </w:r>
-      <w:proofErr w:type="spellStart"/>
-      <w:r>
-        <w:rPr>
-          <w:rFonts w:ascii="Segoe UI" w:eastAsia="Times New Roman" w:hAnsi="Segoe UI" w:cs="Segoe UI"/>
-          <w:color w:val="000000" w:themeColor="text1"/>
-          <w:kern w:val="0"/>
-          <w:lang w:val="en-US" w:eastAsia="es-MX"/>
-          <w14:ligatures w14:val="none"/>
-        </w:rPr>
-        <w:t>Dtest</w:t>
-      </w:r>
-      <w:proofErr w:type="spellEnd"/>
-      <w:r>
-        <w:rPr>
-          <w:rFonts w:ascii="Segoe UI" w:eastAsia="Times New Roman" w:hAnsi="Segoe UI" w:cs="Segoe UI"/>
-          <w:color w:val="000000" w:themeColor="text1"/>
-          <w:kern w:val="0"/>
-          <w:lang w:val="en-US" w:eastAsia="es-MX"/>
-          <w14:ligatures w14:val="none"/>
-        </w:rPr>
-        <w:t>=</w:t>
-      </w:r>
-      <w:proofErr w:type="spellStart"/>
-      <w:r>
-        <w:rPr>
-          <w:rFonts w:ascii="Segoe UI" w:eastAsia="Times New Roman" w:hAnsi="Segoe UI" w:cs="Segoe UI"/>
-          <w:color w:val="000000" w:themeColor="text1"/>
-          <w:kern w:val="0"/>
-          <w:lang w:val="en-US" w:eastAsia="es-MX"/>
-          <w14:ligatures w14:val="none"/>
-        </w:rPr>
-        <w:t>RestfulBookerTest</w:t>
-      </w:r>
-      <w:proofErr w:type="spellEnd"/>
-      <w:r>
-        <w:rPr>
-          <w:rFonts w:ascii="Segoe UI" w:eastAsia="Times New Roman" w:hAnsi="Segoe UI" w:cs="Segoe UI"/>
-          <w:color w:val="000000" w:themeColor="text1"/>
-          <w:kern w:val="0"/>
-          <w:lang w:val="en-US" w:eastAsia="es-MX"/>
-          <w14:ligatures w14:val="none"/>
-        </w:rPr>
-        <w:t xml:space="preserve"> -</w:t>
-      </w:r>
-      <w:proofErr w:type="spellStart"/>
-      <w:r>
-        <w:rPr>
-          <w:rFonts w:ascii="Segoe UI" w:eastAsia="Times New Roman" w:hAnsi="Segoe UI" w:cs="Segoe UI"/>
-          <w:color w:val="000000" w:themeColor="text1"/>
-          <w:kern w:val="0"/>
-          <w:lang w:val="en-US" w:eastAsia="es-MX"/>
-          <w14:ligatures w14:val="none"/>
-        </w:rPr>
-        <w:t>Dkarate.env</w:t>
-      </w:r>
-      <w:proofErr w:type="spellEnd"/>
-      <w:r>
-        <w:rPr>
-          <w:rFonts w:ascii="Segoe UI" w:eastAsia="Times New Roman" w:hAnsi="Segoe UI" w:cs="Segoe UI"/>
-          <w:color w:val="000000" w:themeColor="text1"/>
-          <w:kern w:val="0"/>
-          <w:lang w:val="en-US" w:eastAsia="es-MX"/>
-          <w14:ligatures w14:val="none"/>
-        </w:rPr>
-        <w:t>=</w:t>
-      </w:r>
-      <w:proofErr w:type="spellStart"/>
-      <w:r>
-        <w:rPr>
-          <w:rFonts w:ascii="Segoe UI" w:eastAsia="Times New Roman" w:hAnsi="Segoe UI" w:cs="Segoe UI"/>
-          <w:color w:val="000000" w:themeColor="text1"/>
-          <w:kern w:val="0"/>
-          <w:lang w:val="en-US" w:eastAsia="es-MX"/>
-          <w14:ligatures w14:val="none"/>
-        </w:rPr>
-        <w:t>uat</w:t>
-      </w:r>
-      <w:proofErr w:type="spellEnd"/>
-    </w:p>
-    <w:p>
-      <w:pPr>
-        <w:pBdr>
-          <w:top w:val="single" w:sz="2" w:space="0" w:color="E3E3E3"/>
-          <w:left w:val="single" w:sz="2" w:space="0" w:color="E3E3E3"/>
-          <w:bottom w:val="single" w:sz="2" w:space="0" w:color="E3E3E3"/>
-          <w:right w:val="single" w:sz="2" w:space="0" w:color="E3E3E3"/>
-        </w:pBdr>
-        <w:spacing w:after="300" w:line="240" w:lineRule="auto"/>
-        <w:jc w:val="both"/>
-        <w:rPr>
-          <w:rFonts w:ascii="Segoe UI" w:eastAsia="Times New Roman" w:hAnsi="Segoe UI" w:cs="Segoe UI"/>
-          <w:color w:val="000000" w:themeColor="text1"/>
-          <w:kern w:val="0"/>
-          <w:lang w:eastAsia="es-MX"/>
-          <w14:ligatures w14:val="none"/>
-        </w:rPr>
-      </w:pPr>
-      <w:r>
-        <w:rPr>
-          <w:rFonts w:ascii="Segoe UI" w:eastAsia="Times New Roman" w:hAnsi="Segoe UI" w:cs="Segoe UI"/>
-          <w:color w:val="000000" w:themeColor="text1"/>
-          <w:kern w:val="0"/>
-          <w:lang w:eastAsia="es-MX"/>
-          <w14:ligatures w14:val="none"/>
-        </w:rPr>
-        <w:t>Docker:</w:t>
-      </w:r>
-    </w:p>
-    <w:p>
-      <w:pPr>
-        <w:pBdr>
-          <w:top w:val="single" w:sz="2" w:space="0" w:color="E3E3E3"/>
-          <w:left w:val="single" w:sz="2" w:space="0" w:color="E3E3E3"/>
-          <w:bottom w:val="single" w:sz="2" w:space="0" w:color="E3E3E3"/>
-          <w:right w:val="single" w:sz="2" w:space="0" w:color="E3E3E3"/>
-        </w:pBdr>
-        <w:spacing w:after="300" w:line="240" w:lineRule="auto"/>
-        <w:jc w:val="both"/>
-        <w:rPr>
-          <w:rFonts w:ascii="Segoe UI" w:eastAsia="Times New Roman" w:hAnsi="Segoe UI" w:cs="Segoe UI"/>
-          <w:color w:val="000000" w:themeColor="text1"/>
-          <w:kern w:val="0"/>
-          <w:lang w:val="en-US" w:eastAsia="es-MX"/>
-          <w14:ligatures w14:val="none"/>
-        </w:rPr>
-      </w:pPr>
-      <w:r>
-        <w:rPr>
-          <w:rFonts w:ascii="Segoe UI" w:eastAsia="Times New Roman" w:hAnsi="Segoe UI" w:cs="Segoe UI"/>
-          <w:color w:val="000000" w:themeColor="text1"/>
-          <w:kern w:val="0"/>
-          <w:lang w:val="en-US" w:eastAsia="es-MX"/>
-          <w14:ligatures w14:val="none"/>
-        </w:rPr>
-        <w:t>docker-compose build karate-test-Restful-Booker</w:t>
-      </w:r>
-    </w:p>
-    <w:p>
-      <w:pPr>
-        <w:pBdr>
-          <w:top w:val="single" w:sz="2" w:space="0" w:color="E3E3E3"/>
-          <w:left w:val="single" w:sz="2" w:space="0" w:color="E3E3E3"/>
-          <w:bottom w:val="single" w:sz="2" w:space="0" w:color="E3E3E3"/>
-          <w:right w:val="single" w:sz="2" w:space="0" w:color="E3E3E3"/>
-        </w:pBdr>
-        <w:spacing w:after="300" w:line="240" w:lineRule="auto"/>
-        <w:jc w:val="both"/>
-        <w:rPr>
-          <w:rFonts w:ascii="Segoe UI" w:eastAsia="Times New Roman" w:hAnsi="Segoe UI" w:cs="Segoe UI"/>
-          <w:color w:val="000000" w:themeColor="text1"/>
-          <w:kern w:val="0"/>
-          <w:lang w:val="en-US" w:eastAsia="es-MX"/>
-          <w14:ligatures w14:val="none"/>
-        </w:rPr>
-      </w:pPr>
-      <w:r>
-        <w:rPr>
-          <w:rFonts w:ascii="Segoe UI" w:eastAsia="Times New Roman" w:hAnsi="Segoe UI" w:cs="Segoe UI"/>
-          <w:color w:val="000000" w:themeColor="text1"/>
-          <w:kern w:val="0"/>
-          <w:lang w:val="en-US" w:eastAsia="es-MX"/>
-          <w14:ligatures w14:val="none"/>
-        </w:rPr>
-        <w:t xml:space="preserve">docker-compose </w:t>
-      </w:r>
-      <w:r>
-        <w:rPr>
-          <w:rFonts w:ascii="Segoe UI" w:eastAsia="Times New Roman" w:hAnsi="Segoe UI" w:cs="Segoe UI"/>
-          <w:color w:val="000000" w:themeColor="text1"/>
-          <w:kern w:val="0"/>
-          <w:lang w:val="en-US" w:eastAsia="es-MX"/>
-          <w14:ligatures w14:val="none"/>
-        </w:rPr>
-        <w:t>up</w:t>
-      </w:r>
-      <w:r>
-        <w:rPr>
-          <w:rFonts w:ascii="Segoe UI" w:eastAsia="Times New Roman" w:hAnsi="Segoe UI" w:cs="Segoe UI"/>
-          <w:color w:val="000000" w:themeColor="text1"/>
-          <w:kern w:val="0"/>
-          <w:lang w:val="en-US" w:eastAsia="es-MX"/>
-          <w14:ligatures w14:val="none"/>
-        </w:rPr>
-        <w:t xml:space="preserve"> karate-test-Restful-Booker</w:t>
-      </w:r>
-    </w:p>
-    <w:p>
-      <w:pPr>
-        <w:pBdr>
-          <w:top w:val="single" w:sz="2" w:space="0" w:color="E3E3E3"/>
-          <w:left w:val="single" w:sz="2" w:space="0" w:color="E3E3E3"/>
-          <w:bottom w:val="single" w:sz="2" w:space="0" w:color="E3E3E3"/>
-          <w:right w:val="single" w:sz="2" w:space="0" w:color="E3E3E3"/>
-        </w:pBdr>
-        <w:spacing w:after="300" w:line="240" w:lineRule="auto"/>
-        <w:jc w:val="both"/>
-        <w:rPr>
-          <w:rFonts w:ascii="Segoe UI" w:eastAsia="Times New Roman" w:hAnsi="Segoe UI" w:cs="Segoe UI"/>
-          <w:color w:val="000000" w:themeColor="text1"/>
-          <w:kern w:val="0"/>
-          <w:lang w:val="en-US" w:eastAsia="es-MX"/>
-          <w14:ligatures w14:val="none"/>
-        </w:rPr>
-      </w:pPr>
-    </w:p>
-    <w:p>
-      <w:pPr>
-        <w:pBdr>
-          <w:top w:val="single" w:sz="2" w:space="0" w:color="E3E3E3"/>
-          <w:left w:val="single" w:sz="2" w:space="0" w:color="E3E3E3"/>
-          <w:bottom w:val="single" w:sz="2" w:space="0" w:color="E3E3E3"/>
-          <w:right w:val="single" w:sz="2" w:space="0" w:color="E3E3E3"/>
-        </w:pBdr>
-        <w:spacing w:before="100" w:beforeAutospacing="1" w:after="100" w:afterAutospacing="1" w:line="240" w:lineRule="auto"/>
-        <w:jc w:val="both"/>
-        <w:outlineLvl w:val="1"/>
-        <w:rPr>
-          <w:rFonts w:ascii="Segoe UI" w:eastAsia="Times New Roman" w:hAnsi="Segoe UI" w:cs="Segoe UI"/>
-          <w:b/>
-          <w:bCs/>
-          <w:color w:val="000000" w:themeColor="text1"/>
-          <w:kern w:val="0"/>
-          <w:sz w:val="36"/>
-          <w:szCs w:val="36"/>
-          <w:lang w:eastAsia="es-MX"/>
-          <w14:ligatures w14:val="none"/>
-        </w:rPr>
-      </w:pPr>
-      <w:r>
-        <w:rPr>
-          <w:rFonts w:ascii="Segoe UI" w:eastAsia="Times New Roman" w:hAnsi="Segoe UI" w:cs="Segoe UI"/>
-          <w:b/>
-          <w:bCs/>
-          <w:color w:val="000000" w:themeColor="text1"/>
-          <w:kern w:val="0"/>
-          <w:sz w:val="36"/>
-          <w:szCs w:val="36"/>
-          <w:lang w:eastAsia="es-MX"/>
-          <w14:ligatures w14:val="none"/>
-        </w:rPr>
-        <w:lastRenderedPageBreak/>
-        <w:t>7</w:t>
-      </w:r>
-      <w:r>
-        <w:rPr>
-          <w:rFonts w:ascii="Segoe UI" w:eastAsia="Times New Roman" w:hAnsi="Segoe UI" w:cs="Segoe UI"/>
-          <w:b/>
-          <w:bCs/>
-          <w:color w:val="000000" w:themeColor="text1"/>
-          <w:kern w:val="0"/>
-          <w:sz w:val="36"/>
-          <w:szCs w:val="36"/>
-          <w:lang w:eastAsia="es-MX"/>
-          <w14:ligatures w14:val="none"/>
-        </w:rPr>
-        <w:t>. Conclusiones</w:t>
-      </w:r>
-      <w:r>
-        <w:rPr>
-          <w:rFonts w:ascii="Segoe UI" w:eastAsia="Times New Roman" w:hAnsi="Segoe UI" w:cs="Segoe UI"/>
-          <w:b/>
-          <w:bCs/>
-          <w:color w:val="000000" w:themeColor="text1"/>
-          <w:kern w:val="0"/>
-          <w:sz w:val="36"/>
-          <w:szCs w:val="36"/>
-          <w:lang w:eastAsia="es-MX"/>
-          <w14:ligatures w14:val="none"/>
-        </w:rPr>
-        <w:fldChar w:fldCharType="begin"/>
-      </w:r>
-      <w:r>
-        <w:instrText xml:space="preserve"> XE "</w:instrText>
-      </w:r>
-      <w:r>
-        <w:rPr>
-          <w:rFonts w:ascii="Segoe UI" w:eastAsia="Times New Roman" w:hAnsi="Segoe UI" w:cs="Segoe UI"/>
-          <w:b/>
-          <w:bCs/>
-          <w:color w:val="000000" w:themeColor="text1"/>
-          <w:kern w:val="0"/>
-          <w:sz w:val="36"/>
-          <w:szCs w:val="36"/>
-          <w:lang w:eastAsia="es-MX"/>
-          <w14:ligatures w14:val="none"/>
-        </w:rPr>
-        <w:instrText>7</w:instrText>
-      </w:r>
-      <w:r>
-        <w:rPr>
-          <w:rFonts w:ascii="Segoe UI" w:eastAsia="Times New Roman" w:hAnsi="Segoe UI" w:cs="Segoe UI"/>
-          <w:b/>
-          <w:bCs/>
-          <w:color w:val="000000" w:themeColor="text1"/>
-          <w:kern w:val="0"/>
-          <w:sz w:val="36"/>
-          <w:szCs w:val="36"/>
-          <w:lang w:eastAsia="es-MX"/>
-          <w14:ligatures w14:val="none"/>
-        </w:rPr>
-        <w:instrText>. Conclusiones</w:instrText>
-      </w:r>
-      <w:r>
-        <w:instrText xml:space="preserve">" </w:instrText>
-      </w:r>
-      <w:r>
-        <w:rPr>
-          <w:rFonts w:ascii="Segoe UI" w:eastAsia="Times New Roman" w:hAnsi="Segoe UI" w:cs="Segoe UI"/>
-          <w:b/>
-          <w:bCs/>
-          <w:color w:val="000000" w:themeColor="text1"/>
-          <w:kern w:val="0"/>
-          <w:sz w:val="36"/>
-          <w:szCs w:val="36"/>
-          <w:lang w:eastAsia="es-MX"/>
-          <w14:ligatures w14:val="none"/>
-        </w:rPr>
-        <w:fldChar w:fldCharType="end"/>
-      </w:r>
-    </w:p>
-    <w:p>
-      <w:pPr>
-        <w:pBdr>
-          <w:top w:val="single" w:sz="2" w:space="0" w:color="E3E3E3"/>
-          <w:left w:val="single" w:sz="2" w:space="0" w:color="E3E3E3"/>
-          <w:bottom w:val="single" w:sz="2" w:space="0" w:color="E3E3E3"/>
-          <w:right w:val="single" w:sz="2" w:space="0" w:color="E3E3E3"/>
-        </w:pBdr>
         <w:spacing w:after="300" w:line="240" w:lineRule="auto"/>
         <w:jc w:val="both"/>
         <w:rPr>
@@ -4538,6 +5426,155 @@
     </w:lvl>
   </w:abstractNum>
   <w:abstractNum w:abstractNumId="4" w15:restartNumberingAfterBreak="0">
+    <w:nsid w:val="24CA0E52"/>
+    <w:multiLevelType w:val="multilevel"/>
+    <w:tmpl w:val="2264BE5C"/>
+    <w:lvl w:ilvl="0">
+      <w:start w:val="1"/>
+      <w:numFmt w:val="bullet"/>
+      <w:lvlText w:val=""/>
+      <w:lvlJc w:val="left"/>
+      <w:pPr>
+        <w:tabs>
+          <w:tab w:val="num" w:pos="720"/>
+        </w:tabs>
+        <w:ind w:left="720" w:hanging="360"/>
+      </w:pPr>
+      <w:rPr>
+        <w:rFonts w:ascii="Symbol" w:hAnsi="Symbol" w:hint="default"/>
+        <w:sz w:val="20"/>
+      </w:rPr>
+    </w:lvl>
+    <w:lvl w:ilvl="1" w:tentative="1">
+      <w:start w:val="1"/>
+      <w:numFmt w:val="bullet"/>
+      <w:lvlText w:val=""/>
+      <w:lvlJc w:val="left"/>
+      <w:pPr>
+        <w:tabs>
+          <w:tab w:val="num" w:pos="1440"/>
+        </w:tabs>
+        <w:ind w:left="1440" w:hanging="360"/>
+      </w:pPr>
+      <w:rPr>
+        <w:rFonts w:ascii="Symbol" w:hAnsi="Symbol" w:hint="default"/>
+        <w:sz w:val="20"/>
+      </w:rPr>
+    </w:lvl>
+    <w:lvl w:ilvl="2" w:tentative="1">
+      <w:start w:val="1"/>
+      <w:numFmt w:val="bullet"/>
+      <w:lvlText w:val=""/>
+      <w:lvlJc w:val="left"/>
+      <w:pPr>
+        <w:tabs>
+          <w:tab w:val="num" w:pos="2160"/>
+        </w:tabs>
+        <w:ind w:left="2160" w:hanging="360"/>
+      </w:pPr>
+      <w:rPr>
+        <w:rFonts w:ascii="Symbol" w:hAnsi="Symbol" w:hint="default"/>
+        <w:sz w:val="20"/>
+      </w:rPr>
+    </w:lvl>
+    <w:lvl w:ilvl="3" w:tentative="1">
+      <w:start w:val="1"/>
+      <w:numFmt w:val="bullet"/>
+      <w:lvlText w:val=""/>
+      <w:lvlJc w:val="left"/>
+      <w:pPr>
+        <w:tabs>
+          <w:tab w:val="num" w:pos="2880"/>
+        </w:tabs>
+        <w:ind w:left="2880" w:hanging="360"/>
+      </w:pPr>
+      <w:rPr>
+        <w:rFonts w:ascii="Symbol" w:hAnsi="Symbol" w:hint="default"/>
+        <w:sz w:val="20"/>
+      </w:rPr>
+    </w:lvl>
+    <w:lvl w:ilvl="4" w:tentative="1">
+      <w:start w:val="1"/>
+      <w:numFmt w:val="bullet"/>
+      <w:lvlText w:val=""/>
+      <w:lvlJc w:val="left"/>
+      <w:pPr>
+        <w:tabs>
+          <w:tab w:val="num" w:pos="3600"/>
+        </w:tabs>
+        <w:ind w:left="3600" w:hanging="360"/>
+      </w:pPr>
+      <w:rPr>
+        <w:rFonts w:ascii="Symbol" w:hAnsi="Symbol" w:hint="default"/>
+        <w:sz w:val="20"/>
+      </w:rPr>
+    </w:lvl>
+    <w:lvl w:ilvl="5" w:tentative="1">
+      <w:start w:val="1"/>
+      <w:numFmt w:val="bullet"/>
+      <w:lvlText w:val=""/>
+      <w:lvlJc w:val="left"/>
+      <w:pPr>
+        <w:tabs>
+          <w:tab w:val="num" w:pos="4320"/>
+        </w:tabs>
+        <w:ind w:left="4320" w:hanging="360"/>
+      </w:pPr>
+      <w:rPr>
+        <w:rFonts w:ascii="Symbol" w:hAnsi="Symbol" w:hint="default"/>
+        <w:sz w:val="20"/>
+      </w:rPr>
+    </w:lvl>
+    <w:lvl w:ilvl="6" w:tentative="1">
+      <w:start w:val="1"/>
+      <w:numFmt w:val="bullet"/>
+      <w:lvlText w:val=""/>
+      <w:lvlJc w:val="left"/>
+      <w:pPr>
+        <w:tabs>
+          <w:tab w:val="num" w:pos="5040"/>
+        </w:tabs>
+        <w:ind w:left="5040" w:hanging="360"/>
+      </w:pPr>
+      <w:rPr>
+        <w:rFonts w:ascii="Symbol" w:hAnsi="Symbol" w:hint="default"/>
+        <w:sz w:val="20"/>
+      </w:rPr>
+    </w:lvl>
+    <w:lvl w:ilvl="7" w:tentative="1">
+      <w:start w:val="1"/>
+      <w:numFmt w:val="bullet"/>
+      <w:lvlText w:val=""/>
+      <w:lvlJc w:val="left"/>
+      <w:pPr>
+        <w:tabs>
+          <w:tab w:val="num" w:pos="5760"/>
+        </w:tabs>
+        <w:ind w:left="5760" w:hanging="360"/>
+      </w:pPr>
+      <w:rPr>
+        <w:rFonts w:ascii="Symbol" w:hAnsi="Symbol" w:hint="default"/>
+        <w:sz w:val="20"/>
+      </w:rPr>
+    </w:lvl>
+    <w:lvl w:ilvl="8" w:tentative="1">
+      <w:start w:val="1"/>
+      <w:numFmt w:val="bullet"/>
+      <w:lvlText w:val=""/>
+      <w:lvlJc w:val="left"/>
+      <w:pPr>
+        <w:tabs>
+          <w:tab w:val="num" w:pos="6480"/>
+        </w:tabs>
+        <w:ind w:left="6480" w:hanging="360"/>
+      </w:pPr>
+      <w:rPr>
+        <w:rFonts w:ascii="Symbol" w:hAnsi="Symbol" w:hint="default"/>
+        <w:sz w:val="20"/>
+      </w:rPr>
+    </w:lvl>
+  </w:abstractNum>
+  <w:abstractNum w:abstractNumId="5" w15:restartNumberingAfterBreak="0">
     <w:nsid w:val="2B627BAD"/>
     <w:multiLevelType w:val="multilevel"/>
     <w:tmpl w:val="EEC0CF68"/>
@@ -4686,7 +5723,7 @@
       </w:rPr>
     </w:lvl>
   </w:abstractNum>
-  <w:abstractNum w:abstractNumId="5" w15:restartNumberingAfterBreak="0">
+  <w:abstractNum w:abstractNumId="6" w15:restartNumberingAfterBreak="0">
     <w:nsid w:val="2F836DD9"/>
     <w:multiLevelType w:val="multilevel"/>
     <w:tmpl w:val="B4CC6E0A"/>
@@ -4835,7 +5872,7 @@
       </w:rPr>
     </w:lvl>
   </w:abstractNum>
-  <w:abstractNum w:abstractNumId="6" w15:restartNumberingAfterBreak="0">
+  <w:abstractNum w:abstractNumId="7" w15:restartNumberingAfterBreak="0">
     <w:nsid w:val="347F26EB"/>
     <w:multiLevelType w:val="multilevel"/>
     <w:tmpl w:val="5882E844"/>
@@ -4984,7 +6021,7 @@
       </w:rPr>
     </w:lvl>
   </w:abstractNum>
-  <w:abstractNum w:abstractNumId="7" w15:restartNumberingAfterBreak="0">
+  <w:abstractNum w:abstractNumId="8" w15:restartNumberingAfterBreak="0">
     <w:nsid w:val="385B3679"/>
     <w:multiLevelType w:val="multilevel"/>
     <w:tmpl w:val="E7289D26"/>
@@ -5101,7 +6138,7 @@
       </w:pPr>
     </w:lvl>
   </w:abstractNum>
-  <w:abstractNum w:abstractNumId="8" w15:restartNumberingAfterBreak="0">
+  <w:abstractNum w:abstractNumId="9" w15:restartNumberingAfterBreak="0">
     <w:nsid w:val="39BB7134"/>
     <w:multiLevelType w:val="multilevel"/>
     <w:tmpl w:val="311EC022"/>
@@ -5250,7 +6287,7 @@
       </w:rPr>
     </w:lvl>
   </w:abstractNum>
-  <w:abstractNum w:abstractNumId="9" w15:restartNumberingAfterBreak="0">
+  <w:abstractNum w:abstractNumId="10" w15:restartNumberingAfterBreak="0">
     <w:nsid w:val="49E5225A"/>
     <w:multiLevelType w:val="multilevel"/>
     <w:tmpl w:val="19BA3874"/>
@@ -5399,7 +6436,7 @@
       </w:rPr>
     </w:lvl>
   </w:abstractNum>
-  <w:abstractNum w:abstractNumId="10" w15:restartNumberingAfterBreak="0">
+  <w:abstractNum w:abstractNumId="11" w15:restartNumberingAfterBreak="0">
     <w:nsid w:val="4B71029A"/>
     <w:multiLevelType w:val="multilevel"/>
     <w:tmpl w:val="F5963106"/>
@@ -5548,7 +6585,7 @@
       </w:rPr>
     </w:lvl>
   </w:abstractNum>
-  <w:abstractNum w:abstractNumId="11" w15:restartNumberingAfterBreak="0">
+  <w:abstractNum w:abstractNumId="12" w15:restartNumberingAfterBreak="0">
     <w:nsid w:val="71D1230E"/>
     <w:multiLevelType w:val="multilevel"/>
     <w:tmpl w:val="ED0684A6"/>
@@ -5698,7 +6735,7 @@
     </w:lvl>
   </w:abstractNum>
   <w:num w:numId="1" w16cid:durableId="555317312">
-    <w:abstractNumId w:val="9"/>
+    <w:abstractNumId w:val="10"/>
   </w:num>
   <w:num w:numId="2" w16cid:durableId="1579635717">
     <w:abstractNumId w:val="1"/>
@@ -5707,31 +6744,34 @@
     <w:abstractNumId w:val="0"/>
   </w:num>
   <w:num w:numId="4" w16cid:durableId="2109083790">
-    <w:abstractNumId w:val="10"/>
+    <w:abstractNumId w:val="11"/>
   </w:num>
   <w:num w:numId="5" w16cid:durableId="1170487706">
-    <w:abstractNumId w:val="8"/>
+    <w:abstractNumId w:val="9"/>
   </w:num>
   <w:num w:numId="6" w16cid:durableId="1725835460">
     <w:abstractNumId w:val="3"/>
   </w:num>
   <w:num w:numId="7" w16cid:durableId="465779853">
-    <w:abstractNumId w:val="6"/>
+    <w:abstractNumId w:val="7"/>
   </w:num>
   <w:num w:numId="8" w16cid:durableId="701442118">
-    <w:abstractNumId w:val="4"/>
+    <w:abstractNumId w:val="5"/>
   </w:num>
   <w:num w:numId="9" w16cid:durableId="2143578529">
-    <w:abstractNumId w:val="5"/>
+    <w:abstractNumId w:val="6"/>
   </w:num>
   <w:num w:numId="10" w16cid:durableId="433289073">
     <w:abstractNumId w:val="2"/>
   </w:num>
   <w:num w:numId="11" w16cid:durableId="556474483">
-    <w:abstractNumId w:val="11"/>
+    <w:abstractNumId w:val="12"/>
   </w:num>
   <w:num w:numId="12" w16cid:durableId="454954465">
-    <w:abstractNumId w:val="7"/>
+    <w:abstractNumId w:val="8"/>
+  </w:num>
+  <w:num w:numId="13" w16cid:durableId="1007368975">
+    <w:abstractNumId w:val="4"/>
   </w:num>
 </w:numbering>
 </file>
@@ -6878,6 +7918,190 @@
       <w:shd w:val="clear" w:color="auto" w:fill="E1DFDD"/>
     </w:rPr>
   </w:style>
+  <w:style w:type="paragraph" w:styleId="TtuloTDC">
+    <w:name w:val="TOC Heading"/>
+    <w:basedOn w:val="Ttulo1"/>
+    <w:next w:val="Normal"/>
+    <w:uiPriority w:val="39"/>
+    <w:unhideWhenUsed/>
+    <w:qFormat/>
+    <w:rsid w:val="00314BA4"/>
+    <w:pPr>
+      <w:spacing w:before="480" w:after="0" w:line="276" w:lineRule="auto"/>
+      <w:outlineLvl w:val="9"/>
+    </w:pPr>
+    <w:rPr>
+      <w:b/>
+      <w:bCs/>
+      <w:kern w:val="0"/>
+      <w:sz w:val="28"/>
+      <w:szCs w:val="28"/>
+      <w:lang w:eastAsia="es-MX"/>
+      <w14:ligatures w14:val="none"/>
+    </w:rPr>
+  </w:style>
+  <w:style w:type="paragraph" w:styleId="TDC1">
+    <w:name w:val="toc 1"/>
+    <w:basedOn w:val="Normal"/>
+    <w:next w:val="Normal"/>
+    <w:autoRedefine/>
+    <w:uiPriority w:val="39"/>
+    <w:unhideWhenUsed/>
+    <w:rsid w:val="00314BA4"/>
+    <w:pPr>
+      <w:spacing w:before="120" w:after="0"/>
+    </w:pPr>
+    <w:rPr>
+      <w:b/>
+      <w:bCs/>
+      <w:i/>
+      <w:iCs/>
+    </w:rPr>
+  </w:style>
+  <w:style w:type="paragraph" w:styleId="TDC2">
+    <w:name w:val="toc 2"/>
+    <w:basedOn w:val="Normal"/>
+    <w:next w:val="Normal"/>
+    <w:autoRedefine/>
+    <w:uiPriority w:val="39"/>
+    <w:unhideWhenUsed/>
+    <w:rsid w:val="00314BA4"/>
+    <w:pPr>
+      <w:spacing w:before="120" w:after="0"/>
+      <w:ind w:left="240"/>
+    </w:pPr>
+    <w:rPr>
+      <w:b/>
+      <w:bCs/>
+      <w:sz w:val="22"/>
+      <w:szCs w:val="22"/>
+    </w:rPr>
+  </w:style>
+  <w:style w:type="paragraph" w:styleId="TDC3">
+    <w:name w:val="toc 3"/>
+    <w:basedOn w:val="Normal"/>
+    <w:next w:val="Normal"/>
+    <w:autoRedefine/>
+    <w:uiPriority w:val="39"/>
+    <w:unhideWhenUsed/>
+    <w:rsid w:val="00314BA4"/>
+    <w:pPr>
+      <w:spacing w:after="0"/>
+      <w:ind w:left="480"/>
+    </w:pPr>
+    <w:rPr>
+      <w:sz w:val="20"/>
+      <w:szCs w:val="20"/>
+    </w:rPr>
+  </w:style>
+  <w:style w:type="paragraph" w:styleId="TDC4">
+    <w:name w:val="toc 4"/>
+    <w:basedOn w:val="Normal"/>
+    <w:next w:val="Normal"/>
+    <w:autoRedefine/>
+    <w:uiPriority w:val="39"/>
+    <w:semiHidden/>
+    <w:unhideWhenUsed/>
+    <w:rsid w:val="00314BA4"/>
+    <w:pPr>
+      <w:spacing w:after="0"/>
+      <w:ind w:left="720"/>
+    </w:pPr>
+    <w:rPr>
+      <w:sz w:val="20"/>
+      <w:szCs w:val="20"/>
+    </w:rPr>
+  </w:style>
+  <w:style w:type="paragraph" w:styleId="TDC5">
+    <w:name w:val="toc 5"/>
+    <w:basedOn w:val="Normal"/>
+    <w:next w:val="Normal"/>
+    <w:autoRedefine/>
+    <w:uiPriority w:val="39"/>
+    <w:semiHidden/>
+    <w:unhideWhenUsed/>
+    <w:rsid w:val="00314BA4"/>
+    <w:pPr>
+      <w:spacing w:after="0"/>
+      <w:ind w:left="960"/>
+    </w:pPr>
+    <w:rPr>
+      <w:sz w:val="20"/>
+      <w:szCs w:val="20"/>
+    </w:rPr>
+  </w:style>
+  <w:style w:type="paragraph" w:styleId="TDC6">
+    <w:name w:val="toc 6"/>
+    <w:basedOn w:val="Normal"/>
+    <w:next w:val="Normal"/>
+    <w:autoRedefine/>
+    <w:uiPriority w:val="39"/>
+    <w:semiHidden/>
+    <w:unhideWhenUsed/>
+    <w:rsid w:val="00314BA4"/>
+    <w:pPr>
+      <w:spacing w:after="0"/>
+      <w:ind w:left="1200"/>
+    </w:pPr>
+    <w:rPr>
+      <w:sz w:val="20"/>
+      <w:szCs w:val="20"/>
+    </w:rPr>
+  </w:style>
+  <w:style w:type="paragraph" w:styleId="TDC7">
+    <w:name w:val="toc 7"/>
+    <w:basedOn w:val="Normal"/>
+    <w:next w:val="Normal"/>
+    <w:autoRedefine/>
+    <w:uiPriority w:val="39"/>
+    <w:semiHidden/>
+    <w:unhideWhenUsed/>
+    <w:rsid w:val="00314BA4"/>
+    <w:pPr>
+      <w:spacing w:after="0"/>
+      <w:ind w:left="1440"/>
+    </w:pPr>
+    <w:rPr>
+      <w:sz w:val="20"/>
+      <w:szCs w:val="20"/>
+    </w:rPr>
+  </w:style>
+  <w:style w:type="paragraph" w:styleId="TDC8">
+    <w:name w:val="toc 8"/>
+    <w:basedOn w:val="Normal"/>
+    <w:next w:val="Normal"/>
+    <w:autoRedefine/>
+    <w:uiPriority w:val="39"/>
+    <w:semiHidden/>
+    <w:unhideWhenUsed/>
+    <w:rsid w:val="00314BA4"/>
+    <w:pPr>
+      <w:spacing w:after="0"/>
+      <w:ind w:left="1680"/>
+    </w:pPr>
+    <w:rPr>
+      <w:sz w:val="20"/>
+      <w:szCs w:val="20"/>
+    </w:rPr>
+  </w:style>
+  <w:style w:type="paragraph" w:styleId="TDC9">
+    <w:name w:val="toc 9"/>
+    <w:basedOn w:val="Normal"/>
+    <w:next w:val="Normal"/>
+    <w:autoRedefine/>
+    <w:uiPriority w:val="39"/>
+    <w:semiHidden/>
+    <w:unhideWhenUsed/>
+    <w:rsid w:val="00314BA4"/>
+    <w:pPr>
+      <w:spacing w:after="0"/>
+      <w:ind w:left="1920"/>
+    </w:pPr>
+    <w:rPr>
+      <w:sz w:val="20"/>
+      <w:szCs w:val="20"/>
+    </w:rPr>
+  </w:style>
 </w:styles>
 </file>
 
